--- a/ThuTien/note.docx
+++ b/ThuTien/note.docx
@@ -15,18 +15,16 @@
           <w:numId w:val="2"/>
         </w:numPr>
       </w:pPr>
+      <w:r>
+        <w:t>Phải update cột MaNV_DangNgan nhận giá trị 0 để tránh sai chương trình vì dữ liệu cũ</w:t>
+      </w:r>
       <w:bookmarkStart w:id="0" w:name="_GoBack"/>
       <w:bookmarkEnd w:id="0"/>
     </w:p>
     <w:p>
       <w:r>
-        <w:t xml:space="preserve">Table TAMTHU thêm </w:t>
+        <w:t>Table TAMTHU thêm cột :</w:t>
       </w:r>
-      <w:proofErr w:type="gramStart"/>
-      <w:r>
-        <w:t>cột :</w:t>
-      </w:r>
-      <w:proofErr w:type="gramEnd"/>
     </w:p>
     <w:p>
       <w:pPr>

--- a/ThuTien/note.docx
+++ b/ThuTien/note.docx
@@ -12,79 +12,195 @@
         <w:pStyle w:val="ListParagraph"/>
         <w:numPr>
           <w:ilvl w:val="0"/>
-          <w:numId w:val="2"/>
+          <w:numId w:val="3"/>
+        </w:numPr>
+      </w:pPr>
+      <w:r>
+        <w:t>MaNV_HanhThu</w:t>
+      </w:r>
+    </w:p>
+    <w:p>
+      <w:pPr>
+        <w:pStyle w:val="ListParagraph"/>
+        <w:numPr>
+          <w:ilvl w:val="0"/>
+          <w:numId w:val="3"/>
+        </w:numPr>
+      </w:pPr>
+      <w:r>
+        <w:t>DangNgan_HanhThu</w:t>
+      </w:r>
+    </w:p>
+    <w:p>
+      <w:pPr>
+        <w:pStyle w:val="ListParagraph"/>
+        <w:numPr>
+          <w:ilvl w:val="0"/>
+          <w:numId w:val="3"/>
+        </w:numPr>
+      </w:pPr>
+      <w:r>
+        <w:t>DangNgan_Quay</w:t>
+      </w:r>
+    </w:p>
+    <w:p>
+      <w:pPr>
+        <w:pStyle w:val="ListParagraph"/>
+        <w:numPr>
+          <w:ilvl w:val="0"/>
+          <w:numId w:val="3"/>
+        </w:numPr>
+      </w:pPr>
+      <w:r>
+        <w:t>DangNgan_ChuyenKhoan</w:t>
+      </w:r>
+    </w:p>
+    <w:p>
+      <w:pPr>
+        <w:pStyle w:val="ListParagraph"/>
+        <w:numPr>
+          <w:ilvl w:val="0"/>
+          <w:numId w:val="3"/>
+        </w:numPr>
+      </w:pPr>
+      <w:r>
+        <w:t>MaNV_DangNgan</w:t>
+      </w:r>
+    </w:p>
+    <w:p>
+      <w:pPr>
+        <w:pStyle w:val="ListParagraph"/>
+        <w:numPr>
+          <w:ilvl w:val="0"/>
+          <w:numId w:val="3"/>
+        </w:numPr>
+      </w:pPr>
+      <w:r>
+        <w:t>CreateDate</w:t>
+      </w:r>
+    </w:p>
+    <w:p>
+      <w:pPr>
+        <w:pStyle w:val="ListParagraph"/>
+        <w:numPr>
+          <w:ilvl w:val="0"/>
+          <w:numId w:val="3"/>
+        </w:numPr>
+      </w:pPr>
+      <w:r>
+        <w:t>CreateBy</w:t>
+      </w:r>
+    </w:p>
+    <w:p>
+      <w:pPr>
+        <w:pStyle w:val="ListParagraph"/>
+        <w:numPr>
+          <w:ilvl w:val="0"/>
+          <w:numId w:val="3"/>
+        </w:numPr>
+      </w:pPr>
+      <w:r>
+        <w:t>ModifyDate</w:t>
+      </w:r>
+    </w:p>
+    <w:p>
+      <w:pPr>
+        <w:pStyle w:val="ListParagraph"/>
+        <w:numPr>
+          <w:ilvl w:val="0"/>
+          <w:numId w:val="3"/>
+        </w:numPr>
+      </w:pPr>
+      <w:r>
+        <w:t>ModifyBy</w:t>
+      </w:r>
+    </w:p>
+    <w:p>
+      <w:pPr>
+        <w:pStyle w:val="ListParagraph"/>
+        <w:numPr>
+          <w:ilvl w:val="0"/>
+          <w:numId w:val="3"/>
         </w:numPr>
       </w:pPr>
       <w:r>
         <w:t>Phải update cột MaNV_DangNgan nhận giá trị 0 để tránh sai chương trình vì dữ liệu cũ</w:t>
+      </w:r>
+    </w:p>
+    <w:p>
+      <w:r>
+        <w:t>Table TAMTHU thêm cột :</w:t>
+      </w:r>
+    </w:p>
+    <w:p>
+      <w:pPr>
+        <w:pStyle w:val="ListParagraph"/>
+        <w:numPr>
+          <w:ilvl w:val="0"/>
+          <w:numId w:val="1"/>
+        </w:numPr>
+      </w:pPr>
+      <w:r>
+        <w:t>SoHoaDon</w:t>
+      </w:r>
+    </w:p>
+    <w:p>
+      <w:pPr>
+        <w:pStyle w:val="ListParagraph"/>
+        <w:numPr>
+          <w:ilvl w:val="0"/>
+          <w:numId w:val="1"/>
+        </w:numPr>
+      </w:pPr>
+      <w:r>
+        <w:t>CreateDate</w:t>
+      </w:r>
+    </w:p>
+    <w:p>
+      <w:pPr>
+        <w:pStyle w:val="ListParagraph"/>
+        <w:numPr>
+          <w:ilvl w:val="0"/>
+          <w:numId w:val="1"/>
+        </w:numPr>
+      </w:pPr>
+      <w:r>
+        <w:t>CreateBy</w:t>
+      </w:r>
+    </w:p>
+    <w:p>
+      <w:pPr>
+        <w:pStyle w:val="ListParagraph"/>
+        <w:numPr>
+          <w:ilvl w:val="0"/>
+          <w:numId w:val="1"/>
+        </w:numPr>
+      </w:pPr>
+      <w:r>
+        <w:t>ModifyDate</w:t>
+      </w:r>
+    </w:p>
+    <w:p>
+      <w:pPr>
+        <w:pStyle w:val="ListParagraph"/>
+        <w:numPr>
+          <w:ilvl w:val="0"/>
+          <w:numId w:val="1"/>
+        </w:numPr>
+      </w:pPr>
+      <w:r>
+        <w:t>ModifyBy</w:t>
+      </w:r>
+    </w:p>
+    <w:p>
+      <w:pPr>
+        <w:ind w:left="360"/>
+      </w:pPr>
+      <w:r>
+        <w:t>Các Table DongNuoc nhớ kéo relationship</w:t>
       </w:r>
       <w:bookmarkStart w:id="0" w:name="_GoBack"/>
       <w:bookmarkEnd w:id="0"/>
-    </w:p>
-    <w:p>
-      <w:r>
-        <w:t>Table TAMTHU thêm cột :</w:t>
-      </w:r>
-    </w:p>
-    <w:p>
-      <w:pPr>
-        <w:pStyle w:val="ListParagraph"/>
-        <w:numPr>
-          <w:ilvl w:val="0"/>
-          <w:numId w:val="1"/>
-        </w:numPr>
-      </w:pPr>
-      <w:r>
-        <w:t>SoHoaDon</w:t>
-      </w:r>
-    </w:p>
-    <w:p>
-      <w:pPr>
-        <w:pStyle w:val="ListParagraph"/>
-        <w:numPr>
-          <w:ilvl w:val="0"/>
-          <w:numId w:val="1"/>
-        </w:numPr>
-      </w:pPr>
-      <w:r>
-        <w:t>CreateDate</w:t>
-      </w:r>
-    </w:p>
-    <w:p>
-      <w:pPr>
-        <w:pStyle w:val="ListParagraph"/>
-        <w:numPr>
-          <w:ilvl w:val="0"/>
-          <w:numId w:val="1"/>
-        </w:numPr>
-      </w:pPr>
-      <w:r>
-        <w:t>CreateBy</w:t>
-      </w:r>
-    </w:p>
-    <w:p>
-      <w:pPr>
-        <w:pStyle w:val="ListParagraph"/>
-        <w:numPr>
-          <w:ilvl w:val="0"/>
-          <w:numId w:val="1"/>
-        </w:numPr>
-      </w:pPr>
-      <w:r>
-        <w:t>ModifyDate</w:t>
-      </w:r>
-    </w:p>
-    <w:p>
-      <w:pPr>
-        <w:pStyle w:val="ListParagraph"/>
-        <w:numPr>
-          <w:ilvl w:val="0"/>
-          <w:numId w:val="1"/>
-        </w:numPr>
-      </w:pPr>
-      <w:r>
-        <w:t>ModifyBy</w:t>
-      </w:r>
     </w:p>
     <w:sectPr>
       <w:pgSz w:w="12240" w:h="15840"/>
@@ -270,11 +386,100 @@
       </w:pPr>
     </w:lvl>
   </w:abstractNum>
+  <w:abstractNum w:abstractNumId="2">
+    <w:nsid w:val="724B6F68"/>
+    <w:multiLevelType w:val="hybridMultilevel"/>
+    <w:tmpl w:val="8B18999A"/>
+    <w:lvl w:ilvl="0" w:tplc="0409000F">
+      <w:start w:val="1"/>
+      <w:numFmt w:val="decimal"/>
+      <w:lvlText w:val="%1."/>
+      <w:lvlJc w:val="left"/>
+      <w:pPr>
+        <w:ind w:left="720" w:hanging="360"/>
+      </w:pPr>
+    </w:lvl>
+    <w:lvl w:ilvl="1" w:tplc="04090019" w:tentative="1">
+      <w:start w:val="1"/>
+      <w:numFmt w:val="lowerLetter"/>
+      <w:lvlText w:val="%2."/>
+      <w:lvlJc w:val="left"/>
+      <w:pPr>
+        <w:ind w:left="1440" w:hanging="360"/>
+      </w:pPr>
+    </w:lvl>
+    <w:lvl w:ilvl="2" w:tplc="0409001B" w:tentative="1">
+      <w:start w:val="1"/>
+      <w:numFmt w:val="lowerRoman"/>
+      <w:lvlText w:val="%3."/>
+      <w:lvlJc w:val="right"/>
+      <w:pPr>
+        <w:ind w:left="2160" w:hanging="180"/>
+      </w:pPr>
+    </w:lvl>
+    <w:lvl w:ilvl="3" w:tplc="0409000F" w:tentative="1">
+      <w:start w:val="1"/>
+      <w:numFmt w:val="decimal"/>
+      <w:lvlText w:val="%4."/>
+      <w:lvlJc w:val="left"/>
+      <w:pPr>
+        <w:ind w:left="2880" w:hanging="360"/>
+      </w:pPr>
+    </w:lvl>
+    <w:lvl w:ilvl="4" w:tplc="04090019" w:tentative="1">
+      <w:start w:val="1"/>
+      <w:numFmt w:val="lowerLetter"/>
+      <w:lvlText w:val="%5."/>
+      <w:lvlJc w:val="left"/>
+      <w:pPr>
+        <w:ind w:left="3600" w:hanging="360"/>
+      </w:pPr>
+    </w:lvl>
+    <w:lvl w:ilvl="5" w:tplc="0409001B" w:tentative="1">
+      <w:start w:val="1"/>
+      <w:numFmt w:val="lowerRoman"/>
+      <w:lvlText w:val="%6."/>
+      <w:lvlJc w:val="right"/>
+      <w:pPr>
+        <w:ind w:left="4320" w:hanging="180"/>
+      </w:pPr>
+    </w:lvl>
+    <w:lvl w:ilvl="6" w:tplc="0409000F" w:tentative="1">
+      <w:start w:val="1"/>
+      <w:numFmt w:val="decimal"/>
+      <w:lvlText w:val="%7."/>
+      <w:lvlJc w:val="left"/>
+      <w:pPr>
+        <w:ind w:left="5040" w:hanging="360"/>
+      </w:pPr>
+    </w:lvl>
+    <w:lvl w:ilvl="7" w:tplc="04090019" w:tentative="1">
+      <w:start w:val="1"/>
+      <w:numFmt w:val="lowerLetter"/>
+      <w:lvlText w:val="%8."/>
+      <w:lvlJc w:val="left"/>
+      <w:pPr>
+        <w:ind w:left="5760" w:hanging="360"/>
+      </w:pPr>
+    </w:lvl>
+    <w:lvl w:ilvl="8" w:tplc="0409001B" w:tentative="1">
+      <w:start w:val="1"/>
+      <w:numFmt w:val="lowerRoman"/>
+      <w:lvlText w:val="%9."/>
+      <w:lvlJc w:val="right"/>
+      <w:pPr>
+        <w:ind w:left="6480" w:hanging="180"/>
+      </w:pPr>
+    </w:lvl>
+  </w:abstractNum>
   <w:num w:numId="1">
     <w:abstractNumId w:val="1"/>
   </w:num>
   <w:num w:numId="2">
     <w:abstractNumId w:val="0"/>
+  </w:num>
+  <w:num w:numId="3">
+    <w:abstractNumId w:val="2"/>
   </w:num>
 </w:numbering>
 </file>

--- a/ThuTien/note.docx
+++ b/ThuTien/note.docx
@@ -141,66 +141,78 @@
         </w:numPr>
       </w:pPr>
       <w:r>
-        <w:t>SoHoaDon</w:t>
-      </w:r>
-    </w:p>
-    <w:p>
-      <w:pPr>
-        <w:pStyle w:val="ListParagraph"/>
-        <w:numPr>
-          <w:ilvl w:val="0"/>
-          <w:numId w:val="1"/>
-        </w:numPr>
-      </w:pPr>
-      <w:r>
-        <w:t>CreateDate</w:t>
-      </w:r>
-    </w:p>
-    <w:p>
-      <w:pPr>
-        <w:pStyle w:val="ListParagraph"/>
-        <w:numPr>
-          <w:ilvl w:val="0"/>
-          <w:numId w:val="1"/>
-        </w:numPr>
-      </w:pPr>
-      <w:r>
-        <w:t>CreateBy</w:t>
-      </w:r>
-    </w:p>
-    <w:p>
-      <w:pPr>
-        <w:pStyle w:val="ListParagraph"/>
-        <w:numPr>
-          <w:ilvl w:val="0"/>
-          <w:numId w:val="1"/>
-        </w:numPr>
-      </w:pPr>
-      <w:r>
-        <w:t>ModifyDate</w:t>
-      </w:r>
-    </w:p>
-    <w:p>
-      <w:pPr>
-        <w:pStyle w:val="ListParagraph"/>
-        <w:numPr>
-          <w:ilvl w:val="0"/>
-          <w:numId w:val="1"/>
-        </w:numPr>
-      </w:pPr>
-      <w:r>
-        <w:t>ModifyBy</w:t>
-      </w:r>
-    </w:p>
-    <w:p>
-      <w:pPr>
-        <w:ind w:left="360"/>
-      </w:pPr>
-      <w:r>
-        <w:t>Các Table DongNuoc nhớ kéo relationship</w:t>
+        <w:t>Xóa Identify ID_TAMTHU</w:t>
       </w:r>
       <w:bookmarkStart w:id="0" w:name="_GoBack"/>
       <w:bookmarkEnd w:id="0"/>
+    </w:p>
+    <w:p>
+      <w:pPr>
+        <w:pStyle w:val="ListParagraph"/>
+        <w:numPr>
+          <w:ilvl w:val="0"/>
+          <w:numId w:val="1"/>
+        </w:numPr>
+      </w:pPr>
+      <w:r>
+        <w:t>SoHoaDon</w:t>
+      </w:r>
+    </w:p>
+    <w:p>
+      <w:pPr>
+        <w:pStyle w:val="ListParagraph"/>
+        <w:numPr>
+          <w:ilvl w:val="0"/>
+          <w:numId w:val="1"/>
+        </w:numPr>
+      </w:pPr>
+      <w:r>
+        <w:t>CreateDate</w:t>
+      </w:r>
+    </w:p>
+    <w:p>
+      <w:pPr>
+        <w:pStyle w:val="ListParagraph"/>
+        <w:numPr>
+          <w:ilvl w:val="0"/>
+          <w:numId w:val="1"/>
+        </w:numPr>
+      </w:pPr>
+      <w:r>
+        <w:t>CreateBy</w:t>
+      </w:r>
+    </w:p>
+    <w:p>
+      <w:pPr>
+        <w:pStyle w:val="ListParagraph"/>
+        <w:numPr>
+          <w:ilvl w:val="0"/>
+          <w:numId w:val="1"/>
+        </w:numPr>
+      </w:pPr>
+      <w:r>
+        <w:t>ModifyDate</w:t>
+      </w:r>
+    </w:p>
+    <w:p>
+      <w:pPr>
+        <w:pStyle w:val="ListParagraph"/>
+        <w:numPr>
+          <w:ilvl w:val="0"/>
+          <w:numId w:val="1"/>
+        </w:numPr>
+      </w:pPr>
+      <w:r>
+        <w:t>ModifyBy</w:t>
+      </w:r>
+    </w:p>
+    <w:p>
+      <w:pPr>
+        <w:ind w:left="360"/>
+      </w:pPr>
+      <w:r>
+        <w:t>Các Table DongNuoc nhớ kéo relationship</w:t>
+      </w:r>
     </w:p>
     <w:sectPr>
       <w:pgSz w:w="12240" w:h="15840"/>

--- a/ThuTien/note.docx
+++ b/ThuTien/note.docx
@@ -126,25 +126,31 @@
       <w:r>
         <w:t>Phải update cột MaNV_DangNgan nhận giá trị 0 để tránh sai chương trình vì dữ liệu cũ</w:t>
       </w:r>
-    </w:p>
-    <w:p>
-      <w:r>
-        <w:t>Table TAMTHU thêm cột :</w:t>
-      </w:r>
-    </w:p>
-    <w:p>
-      <w:pPr>
-        <w:pStyle w:val="ListParagraph"/>
-        <w:numPr>
-          <w:ilvl w:val="0"/>
-          <w:numId w:val="1"/>
-        </w:numPr>
-      </w:pPr>
-      <w:r>
-        <w:t>Xóa Identify ID_TAMTHU</w:t>
+      <w:r>
+        <w:t xml:space="preserve"> (có thể update loop trong sql theo NGAYGIAITRACH</w:t>
       </w:r>
       <w:bookmarkStart w:id="0" w:name="_GoBack"/>
       <w:bookmarkEnd w:id="0"/>
+      <w:r>
+        <w:t>)</w:t>
+      </w:r>
+    </w:p>
+    <w:p>
+      <w:r>
+        <w:t>Table TAMTHU thêm cột :</w:t>
+      </w:r>
+    </w:p>
+    <w:p>
+      <w:pPr>
+        <w:pStyle w:val="ListParagraph"/>
+        <w:numPr>
+          <w:ilvl w:val="0"/>
+          <w:numId w:val="1"/>
+        </w:numPr>
+      </w:pPr>
+      <w:r>
+        <w:t>Xóa Identify ID_TAMTHU</w:t>
+      </w:r>
     </w:p>
     <w:p>
       <w:pPr>

--- a/ThuTien/note.docx
+++ b/ThuTien/note.docx
@@ -127,98 +127,118 @@
         <w:t>Phải update cột MaNV_DangNgan nhận giá trị 0 để tránh sai chương trình vì dữ liệu cũ</w:t>
       </w:r>
       <w:r>
-        <w:t xml:space="preserve"> (có thể update loop trong sql theo NGAYGIAITRACH</w:t>
+        <w:t xml:space="preserve"> (có thể update loop trong sql theo NGAYGIAITRACH)</w:t>
+      </w:r>
+    </w:p>
+    <w:p>
+      <w:r>
+        <w:t>Table TAMTHU thêm cột :</w:t>
+      </w:r>
+    </w:p>
+    <w:p>
+      <w:pPr>
+        <w:pStyle w:val="ListParagraph"/>
+        <w:numPr>
+          <w:ilvl w:val="0"/>
+          <w:numId w:val="1"/>
+        </w:numPr>
+      </w:pPr>
+      <w:r>
+        <w:t>Xóa Identify ID_TAMTHU</w:t>
+      </w:r>
+    </w:p>
+    <w:p>
+      <w:pPr>
+        <w:pStyle w:val="ListParagraph"/>
+        <w:numPr>
+          <w:ilvl w:val="0"/>
+          <w:numId w:val="1"/>
+        </w:numPr>
+      </w:pPr>
+      <w:r>
+        <w:t>SoHoaDon</w:t>
+      </w:r>
+    </w:p>
+    <w:p>
+      <w:pPr>
+        <w:pStyle w:val="ListParagraph"/>
+        <w:numPr>
+          <w:ilvl w:val="0"/>
+          <w:numId w:val="1"/>
+        </w:numPr>
+      </w:pPr>
+      <w:r>
+        <w:t>CreateDate</w:t>
+      </w:r>
+    </w:p>
+    <w:p>
+      <w:pPr>
+        <w:pStyle w:val="ListParagraph"/>
+        <w:numPr>
+          <w:ilvl w:val="0"/>
+          <w:numId w:val="1"/>
+        </w:numPr>
+      </w:pPr>
+      <w:r>
+        <w:t>CreateBy</w:t>
+      </w:r>
+    </w:p>
+    <w:p>
+      <w:pPr>
+        <w:pStyle w:val="ListParagraph"/>
+        <w:numPr>
+          <w:ilvl w:val="0"/>
+          <w:numId w:val="1"/>
+        </w:numPr>
+      </w:pPr>
+      <w:r>
+        <w:t>ModifyDate</w:t>
+      </w:r>
+    </w:p>
+    <w:p>
+      <w:pPr>
+        <w:pStyle w:val="ListParagraph"/>
+        <w:numPr>
+          <w:ilvl w:val="0"/>
+          <w:numId w:val="1"/>
+        </w:numPr>
+      </w:pPr>
+      <w:r>
+        <w:t>ModifyBy</w:t>
+      </w:r>
+    </w:p>
+    <w:p>
+      <w:pPr>
+        <w:ind w:left="360"/>
+      </w:pPr>
+      <w:r>
+        <w:t>Các Table DongNuoc nhớ kéo relationship</w:t>
+      </w:r>
+    </w:p>
+    <w:p>
+      <w:r>
+        <w:t>Table NGANHANG</w:t>
+      </w:r>
+      <w:r>
+        <w:t xml:space="preserve"> thêm cột:</w:t>
+      </w:r>
+    </w:p>
+    <w:p>
+      <w:pPr>
+        <w:pStyle w:val="ListParagraph"/>
+        <w:numPr>
+          <w:ilvl w:val="0"/>
+          <w:numId w:val="4"/>
+        </w:numPr>
+      </w:pPr>
+      <w:r>
+        <w:t>KyHieu</w:t>
+      </w:r>
+      <w:r>
+        <w:t xml:space="preserve"> , không trùng</w:t>
       </w:r>
       <w:bookmarkStart w:id="0" w:name="_GoBack"/>
       <w:bookmarkEnd w:id="0"/>
-      <w:r>
-        <w:t>)</w:t>
-      </w:r>
-    </w:p>
-    <w:p>
-      <w:r>
-        <w:t>Table TAMTHU thêm cột :</w:t>
-      </w:r>
-    </w:p>
-    <w:p>
-      <w:pPr>
-        <w:pStyle w:val="ListParagraph"/>
-        <w:numPr>
-          <w:ilvl w:val="0"/>
-          <w:numId w:val="1"/>
-        </w:numPr>
-      </w:pPr>
-      <w:r>
-        <w:t>Xóa Identify ID_TAMTHU</w:t>
-      </w:r>
-    </w:p>
-    <w:p>
-      <w:pPr>
-        <w:pStyle w:val="ListParagraph"/>
-        <w:numPr>
-          <w:ilvl w:val="0"/>
-          <w:numId w:val="1"/>
-        </w:numPr>
-      </w:pPr>
-      <w:r>
-        <w:t>SoHoaDon</w:t>
-      </w:r>
-    </w:p>
-    <w:p>
-      <w:pPr>
-        <w:pStyle w:val="ListParagraph"/>
-        <w:numPr>
-          <w:ilvl w:val="0"/>
-          <w:numId w:val="1"/>
-        </w:numPr>
-      </w:pPr>
-      <w:r>
-        <w:t>CreateDate</w:t>
-      </w:r>
-    </w:p>
-    <w:p>
-      <w:pPr>
-        <w:pStyle w:val="ListParagraph"/>
-        <w:numPr>
-          <w:ilvl w:val="0"/>
-          <w:numId w:val="1"/>
-        </w:numPr>
-      </w:pPr>
-      <w:r>
-        <w:t>CreateBy</w:t>
-      </w:r>
-    </w:p>
-    <w:p>
-      <w:pPr>
-        <w:pStyle w:val="ListParagraph"/>
-        <w:numPr>
-          <w:ilvl w:val="0"/>
-          <w:numId w:val="1"/>
-        </w:numPr>
-      </w:pPr>
-      <w:r>
-        <w:t>ModifyDate</w:t>
-      </w:r>
-    </w:p>
-    <w:p>
-      <w:pPr>
-        <w:pStyle w:val="ListParagraph"/>
-        <w:numPr>
-          <w:ilvl w:val="0"/>
-          <w:numId w:val="1"/>
-        </w:numPr>
-      </w:pPr>
-      <w:r>
-        <w:t>ModifyBy</w:t>
-      </w:r>
-    </w:p>
-    <w:p>
-      <w:pPr>
-        <w:ind w:left="360"/>
-      </w:pPr>
-      <w:r>
-        <w:t>Các Table DongNuoc nhớ kéo relationship</w:t>
-      </w:r>
     </w:p>
     <w:sectPr>
       <w:pgSz w:w="12240" w:h="15840"/>
@@ -233,6 +253,92 @@
 <file path=word/numbering.xml><?xml version="1.0" encoding="utf-8"?>
 <w:numbering xmlns:wpc="http://schemas.microsoft.com/office/word/2010/wordprocessingCanvas" xmlns:mc="http://schemas.openxmlformats.org/markup-compatibility/2006" xmlns:o="urn:schemas-microsoft-com:office:office" xmlns:r="http://schemas.openxmlformats.org/officeDocument/2006/relationships" xmlns:m="http://schemas.openxmlformats.org/officeDocument/2006/math" xmlns:v="urn:schemas-microsoft-com:vml" xmlns:wp14="http://schemas.microsoft.com/office/word/2010/wordprocessingDrawing" xmlns:wp="http://schemas.openxmlformats.org/drawingml/2006/wordprocessingDrawing" xmlns:w10="urn:schemas-microsoft-com:office:word" xmlns:w="http://schemas.openxmlformats.org/wordprocessingml/2006/main" xmlns:w14="http://schemas.microsoft.com/office/word/2010/wordml" xmlns:wpg="http://schemas.microsoft.com/office/word/2010/wordprocessingGroup" xmlns:wpi="http://schemas.microsoft.com/office/word/2010/wordprocessingInk" xmlns:wne="http://schemas.microsoft.com/office/word/2006/wordml" xmlns:wps="http://schemas.microsoft.com/office/word/2010/wordprocessingShape" mc:Ignorable="w14 wp14">
   <w:abstractNum w:abstractNumId="0">
+    <w:nsid w:val="144D1401"/>
+    <w:multiLevelType w:val="hybridMultilevel"/>
+    <w:tmpl w:val="2018829C"/>
+    <w:lvl w:ilvl="0" w:tplc="0409000F">
+      <w:start w:val="1"/>
+      <w:numFmt w:val="decimal"/>
+      <w:lvlText w:val="%1."/>
+      <w:lvlJc w:val="left"/>
+      <w:pPr>
+        <w:ind w:left="720" w:hanging="360"/>
+      </w:pPr>
+    </w:lvl>
+    <w:lvl w:ilvl="1" w:tplc="04090019" w:tentative="1">
+      <w:start w:val="1"/>
+      <w:numFmt w:val="lowerLetter"/>
+      <w:lvlText w:val="%2."/>
+      <w:lvlJc w:val="left"/>
+      <w:pPr>
+        <w:ind w:left="1440" w:hanging="360"/>
+      </w:pPr>
+    </w:lvl>
+    <w:lvl w:ilvl="2" w:tplc="0409001B" w:tentative="1">
+      <w:start w:val="1"/>
+      <w:numFmt w:val="lowerRoman"/>
+      <w:lvlText w:val="%3."/>
+      <w:lvlJc w:val="right"/>
+      <w:pPr>
+        <w:ind w:left="2160" w:hanging="180"/>
+      </w:pPr>
+    </w:lvl>
+    <w:lvl w:ilvl="3" w:tplc="0409000F" w:tentative="1">
+      <w:start w:val="1"/>
+      <w:numFmt w:val="decimal"/>
+      <w:lvlText w:val="%4."/>
+      <w:lvlJc w:val="left"/>
+      <w:pPr>
+        <w:ind w:left="2880" w:hanging="360"/>
+      </w:pPr>
+    </w:lvl>
+    <w:lvl w:ilvl="4" w:tplc="04090019" w:tentative="1">
+      <w:start w:val="1"/>
+      <w:numFmt w:val="lowerLetter"/>
+      <w:lvlText w:val="%5."/>
+      <w:lvlJc w:val="left"/>
+      <w:pPr>
+        <w:ind w:left="3600" w:hanging="360"/>
+      </w:pPr>
+    </w:lvl>
+    <w:lvl w:ilvl="5" w:tplc="0409001B" w:tentative="1">
+      <w:start w:val="1"/>
+      <w:numFmt w:val="lowerRoman"/>
+      <w:lvlText w:val="%6."/>
+      <w:lvlJc w:val="right"/>
+      <w:pPr>
+        <w:ind w:left="4320" w:hanging="180"/>
+      </w:pPr>
+    </w:lvl>
+    <w:lvl w:ilvl="6" w:tplc="0409000F" w:tentative="1">
+      <w:start w:val="1"/>
+      <w:numFmt w:val="decimal"/>
+      <w:lvlText w:val="%7."/>
+      <w:lvlJc w:val="left"/>
+      <w:pPr>
+        <w:ind w:left="5040" w:hanging="360"/>
+      </w:pPr>
+    </w:lvl>
+    <w:lvl w:ilvl="7" w:tplc="04090019" w:tentative="1">
+      <w:start w:val="1"/>
+      <w:numFmt w:val="lowerLetter"/>
+      <w:lvlText w:val="%8."/>
+      <w:lvlJc w:val="left"/>
+      <w:pPr>
+        <w:ind w:left="5760" w:hanging="360"/>
+      </w:pPr>
+    </w:lvl>
+    <w:lvl w:ilvl="8" w:tplc="0409001B" w:tentative="1">
+      <w:start w:val="1"/>
+      <w:numFmt w:val="lowerRoman"/>
+      <w:lvlText w:val="%9."/>
+      <w:lvlJc w:val="right"/>
+      <w:pPr>
+        <w:ind w:left="6480" w:hanging="180"/>
+      </w:pPr>
+    </w:lvl>
+  </w:abstractNum>
+  <w:abstractNum w:abstractNumId="1">
     <w:nsid w:val="2D891AD7"/>
     <w:multiLevelType w:val="hybridMultilevel"/>
     <w:tmpl w:val="C4ACB0C8"/>
@@ -318,7 +424,7 @@
       </w:pPr>
     </w:lvl>
   </w:abstractNum>
-  <w:abstractNum w:abstractNumId="1">
+  <w:abstractNum w:abstractNumId="2">
     <w:nsid w:val="3A2C63D4"/>
     <w:multiLevelType w:val="hybridMultilevel"/>
     <w:tmpl w:val="0E5086C6"/>
@@ -404,7 +510,7 @@
       </w:pPr>
     </w:lvl>
   </w:abstractNum>
-  <w:abstractNum w:abstractNumId="2">
+  <w:abstractNum w:abstractNumId="3">
     <w:nsid w:val="724B6F68"/>
     <w:multiLevelType w:val="hybridMultilevel"/>
     <w:tmpl w:val="8B18999A"/>
@@ -491,13 +597,16 @@
     </w:lvl>
   </w:abstractNum>
   <w:num w:numId="1">
+    <w:abstractNumId w:val="2"/>
+  </w:num>
+  <w:num w:numId="2">
     <w:abstractNumId w:val="1"/>
   </w:num>
-  <w:num w:numId="2">
+  <w:num w:numId="3">
+    <w:abstractNumId w:val="3"/>
+  </w:num>
+  <w:num w:numId="4">
     <w:abstractNumId w:val="0"/>
-  </w:num>
-  <w:num w:numId="3">
-    <w:abstractNumId w:val="2"/>
   </w:num>
 </w:numbering>
 </file>

--- a/ThuTien/note.docx
+++ b/ThuTien/note.docx
@@ -236,6 +236,11 @@
       </w:r>
       <w:r>
         <w:t xml:space="preserve"> , không trùng</w:t>
+      </w:r>
+    </w:p>
+    <w:p>
+      <w:r>
+        <w:t>Form điều chỉnh đăng ngân đội. Phần tổ văn phòng &amp; chuyển khoản khi xóa hoặc thêm phải +/- số tiền vào lịch sữ tiền dư. Để xét có fải là tài khoản chuyển khoản hay không ta dùng cố định mã 52</w:t>
       </w:r>
       <w:bookmarkStart w:id="0" w:name="_GoBack"/>
       <w:bookmarkEnd w:id="0"/>

--- a/ThuTien/note.docx
+++ b/ThuTien/note.docx
@@ -241,6 +241,11 @@
     <w:p>
       <w:r>
         <w:t>Form điều chỉnh đăng ngân đội. Phần tổ văn phòng &amp; chuyển khoản khi xóa hoặc thêm phải +/- số tiền vào lịch sữ tiền dư. Để xét có fải là tài khoản chuyển khoản hay không ta dùng cố định mã 52</w:t>
+      </w:r>
+    </w:p>
+    <w:p>
+      <w:r>
+        <w:t>Trigger update TT_TienDu, khi SoTien=0 thì reset GhiChu &amp; ChoXuLy</w:t>
       </w:r>
       <w:bookmarkStart w:id="0" w:name="_GoBack"/>
       <w:bookmarkEnd w:id="0"/>

--- a/ThuTien/note.docx
+++ b/ThuTien/note.docx
@@ -247,8 +247,16 @@
       <w:r>
         <w:t>Trigger update TT_TienDu, khi SoTien=0 thì reset GhiChu &amp; ChoXuLy</w:t>
       </w:r>
+    </w:p>
+    <w:p>
+      <w:r>
+        <w:t>File HoaDon.dat có column Năm là 2 số, nên hiện tại để add column Năm trong database thêm thủ công số ‘20’ phí trước. vd 20xx (2016) (Form Lưu Hóa Đơn</w:t>
+      </w:r>
       <w:bookmarkStart w:id="0" w:name="_GoBack"/>
       <w:bookmarkEnd w:id="0"/>
+      <w:r>
+        <w:t>)</w:t>
+      </w:r>
     </w:p>
     <w:sectPr>
       <w:pgSz w:w="12240" w:h="15840"/>

--- a/ThuTien/note.docx
+++ b/ThuTien/note.docx
@@ -250,12 +250,17 @@
     </w:p>
     <w:p>
       <w:r>
-        <w:t>File HoaDon.dat có column Năm là 2 số, nên hiện tại để add column Năm trong database thêm thủ công số ‘20’ phí trước. vd 20xx (2016) (Form Lưu Hóa Đơn</w:t>
+        <w:t>Trigger insert TAMTHU auto insert</w:t>
       </w:r>
       <w:bookmarkStart w:id="0" w:name="_GoBack"/>
       <w:bookmarkEnd w:id="0"/>
       <w:r>
-        <w:t>)</w:t>
+        <w:t xml:space="preserve"> TT_LichSuTamThu</w:t>
+      </w:r>
+    </w:p>
+    <w:p>
+      <w:r>
+        <w:t>File HoaDon.dat có column Năm là 2 số, nên hiện tại để add column Năm trong database thêm thủ công số ‘20’ phí trước. vd 20xx (2016) (Form Lưu Hóa Đơn)</w:t>
       </w:r>
     </w:p>
     <w:sectPr>

--- a/ThuTien/note.docx
+++ b/ThuTien/note.docx
@@ -1,6 +1,6 @@
 
 <file path=word/document.xml><?xml version="1.0" encoding="utf-8"?>
-<w:document xmlns:wpc="http://schemas.microsoft.com/office/word/2010/wordprocessingCanvas" xmlns:mc="http://schemas.openxmlformats.org/markup-compatibility/2006" xmlns:o="urn:schemas-microsoft-com:office:office" xmlns:r="http://schemas.openxmlformats.org/officeDocument/2006/relationships" xmlns:m="http://schemas.openxmlformats.org/officeDocument/2006/math" xmlns:v="urn:schemas-microsoft-com:vml" xmlns:wp14="http://schemas.microsoft.com/office/word/2010/wordprocessingDrawing" xmlns:wp="http://schemas.openxmlformats.org/drawingml/2006/wordprocessingDrawing" xmlns:w10="urn:schemas-microsoft-com:office:word" xmlns:w="http://schemas.openxmlformats.org/wordprocessingml/2006/main" xmlns:w14="http://schemas.microsoft.com/office/word/2010/wordml" xmlns:wpg="http://schemas.microsoft.com/office/word/2010/wordprocessingGroup" xmlns:wpi="http://schemas.microsoft.com/office/word/2010/wordprocessingInk" xmlns:wne="http://schemas.microsoft.com/office/word/2006/wordml" xmlns:wps="http://schemas.microsoft.com/office/word/2010/wordprocessingShape" mc:Ignorable="w14 wp14">
+<w:document xmlns:wpc="http://schemas.microsoft.com/office/word/2010/wordprocessingCanvas" xmlns:mc="http://schemas.openxmlformats.org/markup-compatibility/2006" xmlns:o="urn:schemas-microsoft-com:office:office" xmlns:r="http://schemas.openxmlformats.org/officeDocument/2006/relationships" xmlns:m="http://schemas.openxmlformats.org/officeDocument/2006/math" xmlns:v="urn:schemas-microsoft-com:vml" xmlns:wp14="http://schemas.microsoft.com/office/word/2010/wordprocessingDrawing" xmlns:wp="http://schemas.openxmlformats.org/drawingml/2006/wordprocessingDrawing" xmlns:w10="urn:schemas-microsoft-com:office:word" xmlns:w="http://schemas.openxmlformats.org/wordprocessingml/2006/main" xmlns:w14="http://schemas.microsoft.com/office/word/2010/wordml" xmlns:w15="http://schemas.microsoft.com/office/word/2012/wordml" xmlns:wpg="http://schemas.microsoft.com/office/word/2010/wordprocessingGroup" xmlns:wpi="http://schemas.microsoft.com/office/word/2010/wordprocessingInk" xmlns:wne="http://schemas.microsoft.com/office/word/2006/wordml" xmlns:wps="http://schemas.microsoft.com/office/word/2010/wordprocessingShape" mc:Ignorable="w14 w15 wp14">
   <w:body>
     <w:p>
       <w:r>
@@ -132,8 +132,13 @@
     </w:p>
     <w:p>
       <w:r>
-        <w:t>Table TAMTHU thêm cột :</w:t>
-      </w:r>
+        <w:t xml:space="preserve">Table TAMTHU thêm </w:t>
+      </w:r>
+      <w:proofErr w:type="gramStart"/>
+      <w:r>
+        <w:t>cột :</w:t>
+      </w:r>
+      <w:proofErr w:type="gramEnd"/>
     </w:p>
     <w:p>
       <w:pPr>
@@ -250,18 +255,401 @@
     </w:p>
     <w:p>
       <w:r>
-        <w:t>Trigger insert TAMTHU auto insert</w:t>
+        <w:t>Trigger insert TAMTHU auto insert TT_LichSuTamThu</w:t>
+      </w:r>
+    </w:p>
+    <w:p>
+      <w:r>
+        <w:t xml:space="preserve">File HoaDon.dat có column Năm là 2 số, nên hiện tại để add column Năm trong database thêm thủ công số ‘20’ phí trước. </w:t>
+      </w:r>
+      <w:proofErr w:type="gramStart"/>
+      <w:r>
+        <w:t>vd</w:t>
+      </w:r>
+      <w:proofErr w:type="gramEnd"/>
+      <w:r>
+        <w:t xml:space="preserve"> 20xx (2016) (Form Lưu Hóa Đơn)</w:t>
+      </w:r>
+    </w:p>
+    <w:p/>
+    <w:p>
+      <w:r>
+        <w:t>Cấu hình auto sendnofication to mobile</w:t>
+      </w:r>
+    </w:p>
+    <w:p>
+      <w:pPr>
+        <w:autoSpaceDE w:val="0"/>
+        <w:autoSpaceDN w:val="0"/>
+        <w:adjustRightInd w:val="0"/>
+        <w:spacing w:after="0" w:line="240" w:lineRule="auto"/>
+        <w:rPr>
+          <w:rFonts w:ascii="Consolas" w:hAnsi="Consolas" w:cs="Consolas"/>
+          <w:color w:val="000000"/>
+          <w:sz w:val="19"/>
+          <w:szCs w:val="19"/>
+        </w:rPr>
+      </w:pPr>
+      <w:r>
+        <w:rPr>
+          <w:rFonts w:ascii="Consolas" w:hAnsi="Consolas" w:cs="Consolas"/>
+          <w:color w:val="0000FF"/>
+          <w:sz w:val="19"/>
+          <w:szCs w:val="19"/>
+        </w:rPr>
+        <w:t>EXEC</w:t>
+      </w:r>
+      <w:r>
+        <w:rPr>
+          <w:rFonts w:ascii="Consolas" w:hAnsi="Consolas" w:cs="Consolas"/>
+          <w:color w:val="000000"/>
+          <w:sz w:val="19"/>
+          <w:szCs w:val="19"/>
+        </w:rPr>
+        <w:t xml:space="preserve"> </w:t>
+      </w:r>
+      <w:r>
+        <w:rPr>
+          <w:rFonts w:ascii="Consolas" w:hAnsi="Consolas" w:cs="Consolas"/>
+          <w:color w:val="800000"/>
+          <w:sz w:val="19"/>
+          <w:szCs w:val="19"/>
+        </w:rPr>
+        <w:t>sp_configure</w:t>
+      </w:r>
+      <w:r>
+        <w:rPr>
+          <w:rFonts w:ascii="Consolas" w:hAnsi="Consolas" w:cs="Consolas"/>
+          <w:color w:val="0000FF"/>
+          <w:sz w:val="19"/>
+          <w:szCs w:val="19"/>
+        </w:rPr>
+        <w:t xml:space="preserve"> </w:t>
+      </w:r>
+      <w:r>
+        <w:rPr>
+          <w:rFonts w:ascii="Consolas" w:hAnsi="Consolas" w:cs="Consolas"/>
+          <w:color w:val="FF0000"/>
+          <w:sz w:val="19"/>
+          <w:szCs w:val="19"/>
+        </w:rPr>
+        <w:t>'Ole Automation Procedures'</w:t>
+      </w:r>
+      <w:r>
+        <w:rPr>
+          <w:rFonts w:ascii="Consolas" w:hAnsi="Consolas" w:cs="Consolas"/>
+          <w:color w:val="808080"/>
+          <w:sz w:val="19"/>
+          <w:szCs w:val="19"/>
+        </w:rPr>
+        <w:t>;</w:t>
+      </w:r>
+    </w:p>
+    <w:p>
+      <w:pPr>
+        <w:autoSpaceDE w:val="0"/>
+        <w:autoSpaceDN w:val="0"/>
+        <w:adjustRightInd w:val="0"/>
+        <w:spacing w:after="0" w:line="240" w:lineRule="auto"/>
+        <w:rPr>
+          <w:rFonts w:ascii="Consolas" w:hAnsi="Consolas" w:cs="Consolas"/>
+          <w:color w:val="000000"/>
+          <w:sz w:val="19"/>
+          <w:szCs w:val="19"/>
+        </w:rPr>
+      </w:pPr>
+      <w:r>
+        <w:rPr>
+          <w:rFonts w:ascii="Consolas" w:hAnsi="Consolas" w:cs="Consolas"/>
+          <w:color w:val="0000FF"/>
+          <w:sz w:val="19"/>
+          <w:szCs w:val="19"/>
+        </w:rPr>
+        <w:t>GO</w:t>
+      </w:r>
+    </w:p>
+    <w:p>
+      <w:pPr>
+        <w:autoSpaceDE w:val="0"/>
+        <w:autoSpaceDN w:val="0"/>
+        <w:adjustRightInd w:val="0"/>
+        <w:spacing w:after="0" w:line="240" w:lineRule="auto"/>
+        <w:rPr>
+          <w:rFonts w:ascii="Consolas" w:hAnsi="Consolas" w:cs="Consolas"/>
+          <w:color w:val="000000"/>
+          <w:sz w:val="19"/>
+          <w:szCs w:val="19"/>
+        </w:rPr>
+      </w:pPr>
+      <w:r>
+        <w:rPr>
+          <w:rFonts w:ascii="Consolas" w:hAnsi="Consolas" w:cs="Consolas"/>
+          <w:color w:val="800000"/>
+          <w:sz w:val="19"/>
+          <w:szCs w:val="19"/>
+        </w:rPr>
+        <w:lastRenderedPageBreak/>
+        <w:t>sp_configure</w:t>
+      </w:r>
+      <w:r>
+        <w:rPr>
+          <w:rFonts w:ascii="Consolas" w:hAnsi="Consolas" w:cs="Consolas"/>
+          <w:color w:val="000000"/>
+          <w:sz w:val="19"/>
+          <w:szCs w:val="19"/>
+        </w:rPr>
+        <w:t xml:space="preserve"> </w:t>
+      </w:r>
+      <w:r>
+        <w:rPr>
+          <w:rFonts w:ascii="Consolas" w:hAnsi="Consolas" w:cs="Consolas"/>
+          <w:color w:val="FF0000"/>
+          <w:sz w:val="19"/>
+          <w:szCs w:val="19"/>
+        </w:rPr>
+        <w:t>'show advanced options'</w:t>
+      </w:r>
+      <w:r>
+        <w:rPr>
+          <w:rFonts w:ascii="Consolas" w:hAnsi="Consolas" w:cs="Consolas"/>
+          <w:color w:val="808080"/>
+          <w:sz w:val="19"/>
+          <w:szCs w:val="19"/>
+        </w:rPr>
+        <w:t>,</w:t>
+      </w:r>
+      <w:r>
+        <w:rPr>
+          <w:rFonts w:ascii="Consolas" w:hAnsi="Consolas" w:cs="Consolas"/>
+          <w:color w:val="000000"/>
+          <w:sz w:val="19"/>
+          <w:szCs w:val="19"/>
+        </w:rPr>
+        <w:t xml:space="preserve"> 1</w:t>
+      </w:r>
+      <w:r>
+        <w:rPr>
+          <w:rFonts w:ascii="Consolas" w:hAnsi="Consolas" w:cs="Consolas"/>
+          <w:color w:val="808080"/>
+          <w:sz w:val="19"/>
+          <w:szCs w:val="19"/>
+        </w:rPr>
+        <w:t>;</w:t>
+      </w:r>
+    </w:p>
+    <w:p>
+      <w:pPr>
+        <w:autoSpaceDE w:val="0"/>
+        <w:autoSpaceDN w:val="0"/>
+        <w:adjustRightInd w:val="0"/>
+        <w:spacing w:after="0" w:line="240" w:lineRule="auto"/>
+        <w:rPr>
+          <w:rFonts w:ascii="Consolas" w:hAnsi="Consolas" w:cs="Consolas"/>
+          <w:color w:val="000000"/>
+          <w:sz w:val="19"/>
+          <w:szCs w:val="19"/>
+        </w:rPr>
+      </w:pPr>
+      <w:r>
+        <w:rPr>
+          <w:rFonts w:ascii="Consolas" w:hAnsi="Consolas" w:cs="Consolas"/>
+          <w:color w:val="0000FF"/>
+          <w:sz w:val="19"/>
+          <w:szCs w:val="19"/>
+        </w:rPr>
+        <w:t>GO</w:t>
+      </w:r>
+    </w:p>
+    <w:p>
+      <w:pPr>
+        <w:autoSpaceDE w:val="0"/>
+        <w:autoSpaceDN w:val="0"/>
+        <w:adjustRightInd w:val="0"/>
+        <w:spacing w:after="0" w:line="240" w:lineRule="auto"/>
+        <w:rPr>
+          <w:rFonts w:ascii="Consolas" w:hAnsi="Consolas" w:cs="Consolas"/>
+          <w:color w:val="000000"/>
+          <w:sz w:val="19"/>
+          <w:szCs w:val="19"/>
+        </w:rPr>
+      </w:pPr>
+      <w:r>
+        <w:rPr>
+          <w:rFonts w:ascii="Consolas" w:hAnsi="Consolas" w:cs="Consolas"/>
+          <w:color w:val="0000FF"/>
+          <w:sz w:val="19"/>
+          <w:szCs w:val="19"/>
+        </w:rPr>
+        <w:t>RECONFIGURE</w:t>
+      </w:r>
+      <w:r>
+        <w:rPr>
+          <w:rFonts w:ascii="Consolas" w:hAnsi="Consolas" w:cs="Consolas"/>
+          <w:color w:val="808080"/>
+          <w:sz w:val="19"/>
+          <w:szCs w:val="19"/>
+        </w:rPr>
+        <w:t>;</w:t>
+      </w:r>
+    </w:p>
+    <w:p>
+      <w:pPr>
+        <w:autoSpaceDE w:val="0"/>
+        <w:autoSpaceDN w:val="0"/>
+        <w:adjustRightInd w:val="0"/>
+        <w:spacing w:after="0" w:line="240" w:lineRule="auto"/>
+        <w:rPr>
+          <w:rFonts w:ascii="Consolas" w:hAnsi="Consolas" w:cs="Consolas"/>
+          <w:color w:val="000000"/>
+          <w:sz w:val="19"/>
+          <w:szCs w:val="19"/>
+        </w:rPr>
+      </w:pPr>
+      <w:r>
+        <w:rPr>
+          <w:rFonts w:ascii="Consolas" w:hAnsi="Consolas" w:cs="Consolas"/>
+          <w:color w:val="0000FF"/>
+          <w:sz w:val="19"/>
+          <w:szCs w:val="19"/>
+        </w:rPr>
+        <w:t>GO</w:t>
+      </w:r>
+    </w:p>
+    <w:p>
+      <w:pPr>
+        <w:autoSpaceDE w:val="0"/>
+        <w:autoSpaceDN w:val="0"/>
+        <w:adjustRightInd w:val="0"/>
+        <w:spacing w:after="0" w:line="240" w:lineRule="auto"/>
+        <w:rPr>
+          <w:rFonts w:ascii="Consolas" w:hAnsi="Consolas" w:cs="Consolas"/>
+          <w:color w:val="000000"/>
+          <w:sz w:val="19"/>
+          <w:szCs w:val="19"/>
+        </w:rPr>
+      </w:pPr>
+      <w:r>
+        <w:rPr>
+          <w:rFonts w:ascii="Consolas" w:hAnsi="Consolas" w:cs="Consolas"/>
+          <w:color w:val="800000"/>
+          <w:sz w:val="19"/>
+          <w:szCs w:val="19"/>
+        </w:rPr>
+        <w:t>sp_configure</w:t>
+      </w:r>
+      <w:r>
+        <w:rPr>
+          <w:rFonts w:ascii="Consolas" w:hAnsi="Consolas" w:cs="Consolas"/>
+          <w:color w:val="000000"/>
+          <w:sz w:val="19"/>
+          <w:szCs w:val="19"/>
+        </w:rPr>
+        <w:t xml:space="preserve"> </w:t>
+      </w:r>
+      <w:r>
+        <w:rPr>
+          <w:rFonts w:ascii="Consolas" w:hAnsi="Consolas" w:cs="Consolas"/>
+          <w:color w:val="FF0000"/>
+          <w:sz w:val="19"/>
+          <w:szCs w:val="19"/>
+        </w:rPr>
+        <w:t>'Ole Automation Procedures'</w:t>
+      </w:r>
+      <w:r>
+        <w:rPr>
+          <w:rFonts w:ascii="Consolas" w:hAnsi="Consolas" w:cs="Consolas"/>
+          <w:color w:val="808080"/>
+          <w:sz w:val="19"/>
+          <w:szCs w:val="19"/>
+        </w:rPr>
+        <w:t>,</w:t>
+      </w:r>
+      <w:r>
+        <w:rPr>
+          <w:rFonts w:ascii="Consolas" w:hAnsi="Consolas" w:cs="Consolas"/>
+          <w:color w:val="000000"/>
+          <w:sz w:val="19"/>
+          <w:szCs w:val="19"/>
+        </w:rPr>
+        <w:t xml:space="preserve"> 1</w:t>
+      </w:r>
+      <w:r>
+        <w:rPr>
+          <w:rFonts w:ascii="Consolas" w:hAnsi="Consolas" w:cs="Consolas"/>
+          <w:color w:val="808080"/>
+          <w:sz w:val="19"/>
+          <w:szCs w:val="19"/>
+        </w:rPr>
+        <w:t>;</w:t>
+      </w:r>
+    </w:p>
+    <w:p>
+      <w:pPr>
+        <w:autoSpaceDE w:val="0"/>
+        <w:autoSpaceDN w:val="0"/>
+        <w:adjustRightInd w:val="0"/>
+        <w:spacing w:after="0" w:line="240" w:lineRule="auto"/>
+        <w:rPr>
+          <w:rFonts w:ascii="Consolas" w:hAnsi="Consolas" w:cs="Consolas"/>
+          <w:color w:val="000000"/>
+          <w:sz w:val="19"/>
+          <w:szCs w:val="19"/>
+        </w:rPr>
+      </w:pPr>
+      <w:r>
+        <w:rPr>
+          <w:rFonts w:ascii="Consolas" w:hAnsi="Consolas" w:cs="Consolas"/>
+          <w:color w:val="0000FF"/>
+          <w:sz w:val="19"/>
+          <w:szCs w:val="19"/>
+        </w:rPr>
+        <w:t>GO</w:t>
+      </w:r>
+    </w:p>
+    <w:p>
+      <w:pPr>
+        <w:autoSpaceDE w:val="0"/>
+        <w:autoSpaceDN w:val="0"/>
+        <w:adjustRightInd w:val="0"/>
+        <w:spacing w:after="0" w:line="240" w:lineRule="auto"/>
+        <w:rPr>
+          <w:rFonts w:ascii="Consolas" w:hAnsi="Consolas" w:cs="Consolas"/>
+          <w:color w:val="000000"/>
+          <w:sz w:val="19"/>
+          <w:szCs w:val="19"/>
+        </w:rPr>
+      </w:pPr>
+      <w:r>
+        <w:rPr>
+          <w:rFonts w:ascii="Consolas" w:hAnsi="Consolas" w:cs="Consolas"/>
+          <w:color w:val="0000FF"/>
+          <w:sz w:val="19"/>
+          <w:szCs w:val="19"/>
+        </w:rPr>
+        <w:t>RECONFIGURE</w:t>
+      </w:r>
+      <w:r>
+        <w:rPr>
+          <w:rFonts w:ascii="Consolas" w:hAnsi="Consolas" w:cs="Consolas"/>
+          <w:color w:val="808080"/>
+          <w:sz w:val="19"/>
+          <w:szCs w:val="19"/>
+        </w:rPr>
+        <w:t>;</w:t>
+      </w:r>
+    </w:p>
+    <w:p>
+      <w:r>
+        <w:rPr>
+          <w:rFonts w:ascii="Consolas" w:hAnsi="Consolas" w:cs="Consolas"/>
+          <w:color w:val="0000FF"/>
+          <w:sz w:val="19"/>
+          <w:szCs w:val="19"/>
+        </w:rPr>
+        <w:t>GO</w:t>
       </w:r>
       <w:bookmarkStart w:id="0" w:name="_GoBack"/>
       <w:bookmarkEnd w:id="0"/>
-      <w:r>
-        <w:t xml:space="preserve"> TT_LichSuTamThu</w:t>
-      </w:r>
-    </w:p>
-    <w:p>
-      <w:r>
-        <w:t>File HoaDon.dat có column Năm là 2 số, nên hiện tại để add column Năm trong database thêm thủ công số ‘20’ phí trước. vd 20xx (2016) (Form Lưu Hóa Đơn)</w:t>
-      </w:r>
     </w:p>
     <w:sectPr>
       <w:pgSz w:w="12240" w:h="15840"/>
@@ -274,7 +662,7 @@
 </file>
 
 <file path=word/numbering.xml><?xml version="1.0" encoding="utf-8"?>
-<w:numbering xmlns:wpc="http://schemas.microsoft.com/office/word/2010/wordprocessingCanvas" xmlns:mc="http://schemas.openxmlformats.org/markup-compatibility/2006" xmlns:o="urn:schemas-microsoft-com:office:office" xmlns:r="http://schemas.openxmlformats.org/officeDocument/2006/relationships" xmlns:m="http://schemas.openxmlformats.org/officeDocument/2006/math" xmlns:v="urn:schemas-microsoft-com:vml" xmlns:wp14="http://schemas.microsoft.com/office/word/2010/wordprocessingDrawing" xmlns:wp="http://schemas.openxmlformats.org/drawingml/2006/wordprocessingDrawing" xmlns:w10="urn:schemas-microsoft-com:office:word" xmlns:w="http://schemas.openxmlformats.org/wordprocessingml/2006/main" xmlns:w14="http://schemas.microsoft.com/office/word/2010/wordml" xmlns:wpg="http://schemas.microsoft.com/office/word/2010/wordprocessingGroup" xmlns:wpi="http://schemas.microsoft.com/office/word/2010/wordprocessingInk" xmlns:wne="http://schemas.microsoft.com/office/word/2006/wordml" xmlns:wps="http://schemas.microsoft.com/office/word/2010/wordprocessingShape" mc:Ignorable="w14 wp14">
+<w:numbering xmlns:wpc="http://schemas.microsoft.com/office/word/2010/wordprocessingCanvas" xmlns:mc="http://schemas.openxmlformats.org/markup-compatibility/2006" xmlns:o="urn:schemas-microsoft-com:office:office" xmlns:r="http://schemas.openxmlformats.org/officeDocument/2006/relationships" xmlns:m="http://schemas.openxmlformats.org/officeDocument/2006/math" xmlns:v="urn:schemas-microsoft-com:vml" xmlns:wp14="http://schemas.microsoft.com/office/word/2010/wordprocessingDrawing" xmlns:wp="http://schemas.openxmlformats.org/drawingml/2006/wordprocessingDrawing" xmlns:w10="urn:schemas-microsoft-com:office:word" xmlns:w="http://schemas.openxmlformats.org/wordprocessingml/2006/main" xmlns:w14="http://schemas.microsoft.com/office/word/2010/wordml" xmlns:w15="http://schemas.microsoft.com/office/word/2012/wordml" xmlns:wpg="http://schemas.microsoft.com/office/word/2010/wordprocessingGroup" xmlns:wpi="http://schemas.microsoft.com/office/word/2010/wordprocessingInk" xmlns:wne="http://schemas.microsoft.com/office/word/2006/wordml" xmlns:wps="http://schemas.microsoft.com/office/word/2010/wordprocessingShape" mc:Ignorable="w14 w15 wp14">
   <w:abstractNum w:abstractNumId="0">
     <w:nsid w:val="144D1401"/>
     <w:multiLevelType w:val="hybridMultilevel"/>
@@ -635,7 +1023,7 @@
 </file>
 
 <file path=word/styles.xml><?xml version="1.0" encoding="utf-8"?>
-<w:styles xmlns:mc="http://schemas.openxmlformats.org/markup-compatibility/2006" xmlns:r="http://schemas.openxmlformats.org/officeDocument/2006/relationships" xmlns:w="http://schemas.openxmlformats.org/wordprocessingml/2006/main" xmlns:w14="http://schemas.microsoft.com/office/word/2010/wordml" mc:Ignorable="w14">
+<w:styles xmlns:mc="http://schemas.openxmlformats.org/markup-compatibility/2006" xmlns:r="http://schemas.openxmlformats.org/officeDocument/2006/relationships" xmlns:w="http://schemas.openxmlformats.org/wordprocessingml/2006/main" xmlns:w14="http://schemas.microsoft.com/office/word/2010/wordml" xmlns:w15="http://schemas.microsoft.com/office/word/2012/wordml" mc:Ignorable="w14 w15">
   <w:docDefaults>
     <w:rPrDefault>
       <w:rPr>
@@ -651,346 +1039,378 @@
       </w:pPr>
     </w:pPrDefault>
   </w:docDefaults>
-  <w:latentStyles w:defLockedState="0" w:defUIPriority="99" w:defSemiHidden="1" w:defUnhideWhenUsed="1" w:defQFormat="0" w:count="267">
-    <w:lsdException w:name="Normal" w:semiHidden="0" w:uiPriority="0" w:unhideWhenUsed="0" w:qFormat="1"/>
-    <w:lsdException w:name="heading 1" w:semiHidden="0" w:uiPriority="9" w:unhideWhenUsed="0" w:qFormat="1"/>
-    <w:lsdException w:name="heading 2" w:uiPriority="9" w:qFormat="1"/>
-    <w:lsdException w:name="heading 3" w:uiPriority="9" w:qFormat="1"/>
-    <w:lsdException w:name="heading 4" w:uiPriority="9" w:qFormat="1"/>
-    <w:lsdException w:name="heading 5" w:uiPriority="9" w:qFormat="1"/>
-    <w:lsdException w:name="heading 6" w:uiPriority="9" w:qFormat="1"/>
-    <w:lsdException w:name="heading 7" w:uiPriority="9" w:qFormat="1"/>
-    <w:lsdException w:name="heading 8" w:uiPriority="9" w:qFormat="1"/>
-    <w:lsdException w:name="heading 9" w:uiPriority="9" w:qFormat="1"/>
-    <w:lsdException w:name="toc 1" w:uiPriority="39"/>
-    <w:lsdException w:name="toc 2" w:uiPriority="39"/>
-    <w:lsdException w:name="toc 3" w:uiPriority="39"/>
-    <w:lsdException w:name="toc 4" w:uiPriority="39"/>
-    <w:lsdException w:name="toc 5" w:uiPriority="39"/>
-    <w:lsdException w:name="toc 6" w:uiPriority="39"/>
-    <w:lsdException w:name="toc 7" w:uiPriority="39"/>
-    <w:lsdException w:name="toc 8" w:uiPriority="39"/>
-    <w:lsdException w:name="toc 9" w:uiPriority="39"/>
-    <w:lsdException w:name="caption" w:uiPriority="35" w:qFormat="1"/>
-    <w:lsdException w:name="Title" w:semiHidden="0" w:uiPriority="10" w:unhideWhenUsed="0" w:qFormat="1"/>
-    <w:lsdException w:name="Default Paragraph Font" w:uiPriority="1"/>
-    <w:lsdException w:name="Subtitle" w:semiHidden="0" w:uiPriority="11" w:unhideWhenUsed="0" w:qFormat="1"/>
-    <w:lsdException w:name="Strong" w:semiHidden="0" w:uiPriority="22" w:unhideWhenUsed="0" w:qFormat="1"/>
-    <w:lsdException w:name="Emphasis" w:semiHidden="0" w:uiPriority="20" w:unhideWhenUsed="0" w:qFormat="1"/>
-    <w:lsdException w:name="Table Grid" w:semiHidden="0" w:uiPriority="59" w:unhideWhenUsed="0"/>
-    <w:lsdException w:name="Placeholder Text" w:unhideWhenUsed="0"/>
-    <w:lsdException w:name="No Spacing" w:semiHidden="0" w:uiPriority="1" w:unhideWhenUsed="0" w:qFormat="1"/>
-    <w:lsdException w:name="Light Shading" w:semiHidden="0" w:uiPriority="60" w:unhideWhenUsed="0"/>
-    <w:lsdException w:name="Light List" w:semiHidden="0" w:uiPriority="61" w:unhideWhenUsed="0"/>
-    <w:lsdException w:name="Light Grid" w:semiHidden="0" w:uiPriority="62" w:unhideWhenUsed="0"/>
-    <w:lsdException w:name="Medium Shading 1" w:semiHidden="0" w:uiPriority="63" w:unhideWhenUsed="0"/>
-    <w:lsdException w:name="Medium Shading 2" w:semiHidden="0" w:uiPriority="64" w:unhideWhenUsed="0"/>
-    <w:lsdException w:name="Medium List 1" w:semiHidden="0" w:uiPriority="65" w:unhideWhenUsed="0"/>
-    <w:lsdException w:name="Medium List 2" w:semiHidden="0" w:uiPriority="66" w:unhideWhenUsed="0"/>
-    <w:lsdException w:name="Medium Grid 1" w:semiHidden="0" w:uiPriority="67" w:unhideWhenUsed="0"/>
-    <w:lsdException w:name="Medium Grid 2" w:semiHidden="0" w:uiPriority="68" w:unhideWhenUsed="0"/>
-    <w:lsdException w:name="Medium Grid 3" w:semiHidden="0" w:uiPriority="69" w:unhideWhenUsed="0"/>
-    <w:lsdException w:name="Dark List" w:semiHidden="0" w:uiPriority="70" w:unhideWhenUsed="0"/>
-    <w:lsdException w:name="Colorful Shading" w:semiHidden="0" w:uiPriority="71" w:unhideWhenUsed="0"/>
-    <w:lsdException w:name="Colorful List" w:semiHidden="0" w:uiPriority="72" w:unhideWhenUsed="0"/>
-    <w:lsdException w:name="Colorful Grid" w:semiHidden="0" w:uiPriority="73" w:unhideWhenUsed="0"/>
-    <w:lsdException w:name="Light Shading Accent 1" w:semiHidden="0" w:uiPriority="60" w:unhideWhenUsed="0"/>
-    <w:lsdException w:name="Light List Accent 1" w:semiHidden="0" w:uiPriority="61" w:unhideWhenUsed="0"/>
-    <w:lsdException w:name="Light Grid Accent 1" w:semiHidden="0" w:uiPriority="62" w:unhideWhenUsed="0"/>
-    <w:lsdException w:name="Medium Shading 1 Accent 1" w:semiHidden="0" w:uiPriority="63" w:unhideWhenUsed="0"/>
-    <w:lsdException w:name="Medium Shading 2 Accent 1" w:semiHidden="0" w:uiPriority="64" w:unhideWhenUsed="0"/>
-    <w:lsdException w:name="Medium List 1 Accent 1" w:semiHidden="0" w:uiPriority="65" w:unhideWhenUsed="0"/>
-    <w:lsdException w:name="Revision" w:unhideWhenUsed="0"/>
-    <w:lsdException w:name="List Paragraph" w:semiHidden="0" w:uiPriority="34" w:unhideWhenUsed="0" w:qFormat="1"/>
-    <w:lsdException w:name="Quote" w:semiHidden="0" w:uiPriority="29" w:unhideWhenUsed="0" w:qFormat="1"/>
-    <w:lsdException w:name="Intense Quote" w:semiHidden="0" w:uiPriority="30" w:unhideWhenUsed="0" w:qFormat="1"/>
-    <w:lsdException w:name="Medium List 2 Accent 1" w:semiHidden="0" w:uiPriority="66" w:unhideWhenUsed="0"/>
-    <w:lsdException w:name="Medium Grid 1 Accent 1" w:semiHidden="0" w:uiPriority="67" w:unhideWhenUsed="0"/>
-    <w:lsdException w:name="Medium Grid 2 Accent 1" w:semiHidden="0" w:uiPriority="68" w:unhideWhenUsed="0"/>
-    <w:lsdException w:name="Medium Grid 3 Accent 1" w:semiHidden="0" w:uiPriority="69" w:unhideWhenUsed="0"/>
-    <w:lsdException w:name="Dark List Accent 1" w:semiHidden="0" w:uiPriority="70" w:unhideWhenUsed="0"/>
-    <w:lsdException w:name="Colorful Shading Accent 1" w:semiHidden="0" w:uiPriority="71" w:unhideWhenUsed="0"/>
-    <w:lsdException w:name="Colorful List Accent 1" w:semiHidden="0" w:uiPriority="72" w:unhideWhenUsed="0"/>
-    <w:lsdException w:name="Colorful Grid Accent 1" w:semiHidden="0" w:uiPriority="73" w:unhideWhenUsed="0"/>
-    <w:lsdException w:name="Light Shading Accent 2" w:semiHidden="0" w:uiPriority="60" w:unhideWhenUsed="0"/>
-    <w:lsdException w:name="Light List Accent 2" w:semiHidden="0" w:uiPriority="61" w:unhideWhenUsed="0"/>
-    <w:lsdException w:name="Light Grid Accent 2" w:semiHidden="0" w:uiPriority="62" w:unhideWhenUsed="0"/>
-    <w:lsdException w:name="Medium Shading 1 Accent 2" w:semiHidden="0" w:uiPriority="63" w:unhideWhenUsed="0"/>
-    <w:lsdException w:name="Medium Shading 2 Accent 2" w:semiHidden="0" w:uiPriority="64" w:unhideWhenUsed="0"/>
-    <w:lsdException w:name="Medium List 1 Accent 2" w:semiHidden="0" w:uiPriority="65" w:unhideWhenUsed="0"/>
-    <w:lsdException w:name="Medium List 2 Accent 2" w:semiHidden="0" w:uiPriority="66" w:unhideWhenUsed="0"/>
-    <w:lsdException w:name="Medium Grid 1 Accent 2" w:semiHidden="0" w:uiPriority="67" w:unhideWhenUsed="0"/>
-    <w:lsdException w:name="Medium Grid 2 Accent 2" w:semiHidden="0" w:uiPriority="68" w:unhideWhenUsed="0"/>
-    <w:lsdException w:name="Medium Grid 3 Accent 2" w:semiHidden="0" w:uiPriority="69" w:unhideWhenUsed="0"/>
-    <w:lsdException w:name="Dark List Accent 2" w:semiHidden="0" w:uiPriority="70" w:unhideWhenUsed="0"/>
-    <w:lsdException w:name="Colorful Shading Accent 2" w:semiHidden="0" w:uiPriority="71" w:unhideWhenUsed="0"/>
-    <w:lsdException w:name="Colorful List Accent 2" w:semiHidden="0" w:uiPriority="72" w:unhideWhenUsed="0"/>
-    <w:lsdException w:name="Colorful Grid Accent 2" w:semiHidden="0" w:uiPriority="73" w:unhideWhenUsed="0"/>
-    <w:lsdException w:name="Light Shading Accent 3" w:semiHidden="0" w:uiPriority="60" w:unhideWhenUsed="0"/>
-    <w:lsdException w:name="Light List Accent 3" w:semiHidden="0" w:uiPriority="61" w:unhideWhenUsed="0"/>
-    <w:lsdException w:name="Light Grid Accent 3" w:semiHidden="0" w:uiPriority="62" w:unhideWhenUsed="0"/>
-    <w:lsdException w:name="Medium Shading 1 Accent 3" w:semiHidden="0" w:uiPriority="63" w:unhideWhenUsed="0"/>
-    <w:lsdException w:name="Medium Shading 2 Accent 3" w:semiHidden="0" w:uiPriority="64" w:unhideWhenUsed="0"/>
-    <w:lsdException w:name="Medium List 1 Accent 3" w:semiHidden="0" w:uiPriority="65" w:unhideWhenUsed="0"/>
-    <w:lsdException w:name="Medium List 2 Accent 3" w:semiHidden="0" w:uiPriority="66" w:unhideWhenUsed="0"/>
-    <w:lsdException w:name="Medium Grid 1 Accent 3" w:semiHidden="0" w:uiPriority="67" w:unhideWhenUsed="0"/>
-    <w:lsdException w:name="Medium Grid 2 Accent 3" w:semiHidden="0" w:uiPriority="68" w:unhideWhenUsed="0"/>
-    <w:lsdException w:name="Medium Grid 3 Accent 3" w:semiHidden="0" w:uiPriority="69" w:unhideWhenUsed="0"/>
-    <w:lsdException w:name="Dark List Accent 3" w:semiHidden="0" w:uiPriority="70" w:unhideWhenUsed="0"/>
-    <w:lsdException w:name="Colorful Shading Accent 3" w:semiHidden="0" w:uiPriority="71" w:unhideWhenUsed="0"/>
-    <w:lsdException w:name="Colorful List Accent 3" w:semiHidden="0" w:uiPriority="72" w:unhideWhenUsed="0"/>
-    <w:lsdException w:name="Colorful Grid Accent 3" w:semiHidden="0" w:uiPriority="73" w:unhideWhenUsed="0"/>
-    <w:lsdException w:name="Light Shading Accent 4" w:semiHidden="0" w:uiPriority="60" w:unhideWhenUsed="0"/>
-    <w:lsdException w:name="Light List Accent 4" w:semiHidden="0" w:uiPriority="61" w:unhideWhenUsed="0"/>
-    <w:lsdException w:name="Light Grid Accent 4" w:semiHidden="0" w:uiPriority="62" w:unhideWhenUsed="0"/>
-    <w:lsdException w:name="Medium Shading 1 Accent 4" w:semiHidden="0" w:uiPriority="63" w:unhideWhenUsed="0"/>
-    <w:lsdException w:name="Medium Shading 2 Accent 4" w:semiHidden="0" w:uiPriority="64" w:unhideWhenUsed="0"/>
-    <w:lsdException w:name="Medium List 1 Accent 4" w:semiHidden="0" w:uiPriority="65" w:unhideWhenUsed="0"/>
-    <w:lsdException w:name="Medium List 2 Accent 4" w:semiHidden="0" w:uiPriority="66" w:unhideWhenUsed="0"/>
-    <w:lsdException w:name="Medium Grid 1 Accent 4" w:semiHidden="0" w:uiPriority="67" w:unhideWhenUsed="0"/>
-    <w:lsdException w:name="Medium Grid 2 Accent 4" w:semiHidden="0" w:uiPriority="68" w:unhideWhenUsed="0"/>
-    <w:lsdException w:name="Medium Grid 3 Accent 4" w:semiHidden="0" w:uiPriority="69" w:unhideWhenUsed="0"/>
-    <w:lsdException w:name="Dark List Accent 4" w:semiHidden="0" w:uiPriority="70" w:unhideWhenUsed="0"/>
-    <w:lsdException w:name="Colorful Shading Accent 4" w:semiHidden="0" w:uiPriority="71" w:unhideWhenUsed="0"/>
-    <w:lsdException w:name="Colorful List Accent 4" w:semiHidden="0" w:uiPriority="72" w:unhideWhenUsed="0"/>
-    <w:lsdException w:name="Colorful Grid Accent 4" w:semiHidden="0" w:uiPriority="73" w:unhideWhenUsed="0"/>
-    <w:lsdException w:name="Light Shading Accent 5" w:semiHidden="0" w:uiPriority="60" w:unhideWhenUsed="0"/>
-    <w:lsdException w:name="Light List Accent 5" w:semiHidden="0" w:uiPriority="61" w:unhideWhenUsed="0"/>
-    <w:lsdException w:name="Light Grid Accent 5" w:semiHidden="0" w:uiPriority="62" w:unhideWhenUsed="0"/>
-    <w:lsdException w:name="Medium Shading 1 Accent 5" w:semiHidden="0" w:uiPriority="63" w:unhideWhenUsed="0"/>
-    <w:lsdException w:name="Medium Shading 2 Accent 5" w:semiHidden="0" w:uiPriority="64" w:unhideWhenUsed="0"/>
-    <w:lsdException w:name="Medium List 1 Accent 5" w:semiHidden="0" w:uiPriority="65" w:unhideWhenUsed="0"/>
-    <w:lsdException w:name="Medium List 2 Accent 5" w:semiHidden="0" w:uiPriority="66" w:unhideWhenUsed="0"/>
-    <w:lsdException w:name="Medium Grid 1 Accent 5" w:semiHidden="0" w:uiPriority="67" w:unhideWhenUsed="0"/>
-    <w:lsdException w:name="Medium Grid 2 Accent 5" w:semiHidden="0" w:uiPriority="68" w:unhideWhenUsed="0"/>
-    <w:lsdException w:name="Medium Grid 3 Accent 5" w:semiHidden="0" w:uiPriority="69" w:unhideWhenUsed="0"/>
-    <w:lsdException w:name="Dark List Accent 5" w:semiHidden="0" w:uiPriority="70" w:unhideWhenUsed="0"/>
-    <w:lsdException w:name="Colorful Shading Accent 5" w:semiHidden="0" w:uiPriority="71" w:unhideWhenUsed="0"/>
-    <w:lsdException w:name="Colorful List Accent 5" w:semiHidden="0" w:uiPriority="72" w:unhideWhenUsed="0"/>
-    <w:lsdException w:name="Colorful Grid Accent 5" w:semiHidden="0" w:uiPriority="73" w:unhideWhenUsed="0"/>
-    <w:lsdException w:name="Light Shading Accent 6" w:semiHidden="0" w:uiPriority="60" w:unhideWhenUsed="0"/>
-    <w:lsdException w:name="Light List Accent 6" w:semiHidden="0" w:uiPriority="61" w:unhideWhenUsed="0"/>
-    <w:lsdException w:name="Light Grid Accent 6" w:semiHidden="0" w:uiPriority="62" w:unhideWhenUsed="0"/>
-    <w:lsdException w:name="Medium Shading 1 Accent 6" w:semiHidden="0" w:uiPriority="63" w:unhideWhenUsed="0"/>
-    <w:lsdException w:name="Medium Shading 2 Accent 6" w:semiHidden="0" w:uiPriority="64" w:unhideWhenUsed="0"/>
-    <w:lsdException w:name="Medium List 1 Accent 6" w:semiHidden="0" w:uiPriority="65" w:unhideWhenUsed="0"/>
-    <w:lsdException w:name="Medium List 2 Accent 6" w:semiHidden="0" w:uiPriority="66" w:unhideWhenUsed="0"/>
-    <w:lsdException w:name="Medium Grid 1 Accent 6" w:semiHidden="0" w:uiPriority="67" w:unhideWhenUsed="0"/>
-    <w:lsdException w:name="Medium Grid 2 Accent 6" w:semiHidden="0" w:uiPriority="68" w:unhideWhenUsed="0"/>
-    <w:lsdException w:name="Medium Grid 3 Accent 6" w:semiHidden="0" w:uiPriority="69" w:unhideWhenUsed="0"/>
-    <w:lsdException w:name="Dark List Accent 6" w:semiHidden="0" w:uiPriority="70" w:unhideWhenUsed="0"/>
-    <w:lsdException w:name="Colorful Shading Accent 6" w:semiHidden="0" w:uiPriority="71" w:unhideWhenUsed="0"/>
-    <w:lsdException w:name="Colorful List Accent 6" w:semiHidden="0" w:uiPriority="72" w:unhideWhenUsed="0"/>
-    <w:lsdException w:name="Colorful Grid Accent 6" w:semiHidden="0" w:uiPriority="73" w:unhideWhenUsed="0"/>
-    <w:lsdException w:name="Subtle Emphasis" w:semiHidden="0" w:uiPriority="19" w:unhideWhenUsed="0" w:qFormat="1"/>
-    <w:lsdException w:name="Intense Emphasis" w:semiHidden="0" w:uiPriority="21" w:unhideWhenUsed="0" w:qFormat="1"/>
-    <w:lsdException w:name="Subtle Reference" w:semiHidden="0" w:uiPriority="31" w:unhideWhenUsed="0" w:qFormat="1"/>
-    <w:lsdException w:name="Intense Reference" w:semiHidden="0" w:uiPriority="32" w:unhideWhenUsed="0" w:qFormat="1"/>
-    <w:lsdException w:name="Book Title" w:semiHidden="0" w:uiPriority="33" w:unhideWhenUsed="0" w:qFormat="1"/>
-    <w:lsdException w:name="Bibliography" w:uiPriority="37"/>
-    <w:lsdException w:name="TOC Heading" w:uiPriority="39" w:qFormat="1"/>
-  </w:latentStyles>
-  <w:style w:type="paragraph" w:default="1" w:styleId="Normal">
-    <w:name w:val="Normal"/>
-    <w:qFormat/>
-    <w:rsid w:val="00B17822"/>
-  </w:style>
-  <w:style w:type="character" w:default="1" w:styleId="DefaultParagraphFont">
-    <w:name w:val="Default Paragraph Font"/>
-    <w:uiPriority w:val="1"/>
-    <w:semiHidden/>
-    <w:unhideWhenUsed/>
-  </w:style>
-  <w:style w:type="table" w:default="1" w:styleId="TableNormal">
-    <w:name w:val="Normal Table"/>
-    <w:uiPriority w:val="99"/>
-    <w:semiHidden/>
-    <w:unhideWhenUsed/>
-    <w:tblPr>
-      <w:tblInd w:w="0" w:type="dxa"/>
-      <w:tblCellMar>
-        <w:top w:w="0" w:type="dxa"/>
-        <w:left w:w="108" w:type="dxa"/>
-        <w:bottom w:w="0" w:type="dxa"/>
-        <w:right w:w="108" w:type="dxa"/>
-      </w:tblCellMar>
-    </w:tblPr>
-  </w:style>
-  <w:style w:type="numbering" w:default="1" w:styleId="NoList">
-    <w:name w:val="No List"/>
-    <w:uiPriority w:val="99"/>
-    <w:semiHidden/>
-    <w:unhideWhenUsed/>
-  </w:style>
-  <w:style w:type="paragraph" w:styleId="ListParagraph">
-    <w:name w:val="List Paragraph"/>
-    <w:basedOn w:val="Normal"/>
-    <w:uiPriority w:val="34"/>
-    <w:qFormat/>
-    <w:rsid w:val="00423D38"/>
-    <w:pPr>
-      <w:ind w:left="720"/>
-      <w:contextualSpacing/>
-    </w:pPr>
-  </w:style>
-</w:styles>
-</file>
-
-<file path=word/stylesWithEffects.xml><?xml version="1.0" encoding="utf-8"?>
-<w:styles xmlns:wpc="http://schemas.microsoft.com/office/word/2010/wordprocessingCanvas" xmlns:mc="http://schemas.openxmlformats.org/markup-compatibility/2006" xmlns:o="urn:schemas-microsoft-com:office:office" xmlns:r="http://schemas.openxmlformats.org/officeDocument/2006/relationships" xmlns:m="http://schemas.openxmlformats.org/officeDocument/2006/math" xmlns:v="urn:schemas-microsoft-com:vml" xmlns:wp14="http://schemas.microsoft.com/office/word/2010/wordprocessingDrawing" xmlns:wp="http://schemas.openxmlformats.org/drawingml/2006/wordprocessingDrawing" xmlns:w10="urn:schemas-microsoft-com:office:word" xmlns:w="http://schemas.openxmlformats.org/wordprocessingml/2006/main" xmlns:w14="http://schemas.microsoft.com/office/word/2010/wordml" xmlns:wpg="http://schemas.microsoft.com/office/word/2010/wordprocessingGroup" xmlns:wpi="http://schemas.microsoft.com/office/word/2010/wordprocessingInk" xmlns:wne="http://schemas.microsoft.com/office/word/2006/wordml" xmlns:wps="http://schemas.microsoft.com/office/word/2010/wordprocessingShape" mc:Ignorable="w14 wp14">
-  <w:docDefaults>
-    <w:rPrDefault>
-      <w:rPr>
-        <w:rFonts w:ascii="Times New Roman" w:eastAsiaTheme="minorHAnsi" w:hAnsi="Times New Roman" w:cs="Times New Roman"/>
-        <w:sz w:val="24"/>
-        <w:szCs w:val="24"/>
-        <w:lang w:val="en-US" w:eastAsia="en-US" w:bidi="ar-SA"/>
-      </w:rPr>
-    </w:rPrDefault>
-    <w:pPrDefault>
-      <w:pPr>
-        <w:spacing w:after="200" w:line="276" w:lineRule="auto"/>
-      </w:pPr>
-    </w:pPrDefault>
-  </w:docDefaults>
-  <w:latentStyles w:defLockedState="0" w:defUIPriority="99" w:defSemiHidden="1" w:defUnhideWhenUsed="1" w:defQFormat="0" w:count="267">
-    <w:lsdException w:name="Normal" w:semiHidden="0" w:uiPriority="0" w:unhideWhenUsed="0" w:qFormat="1"/>
-    <w:lsdException w:name="heading 1" w:semiHidden="0" w:uiPriority="9" w:unhideWhenUsed="0" w:qFormat="1"/>
-    <w:lsdException w:name="heading 2" w:uiPriority="9" w:qFormat="1"/>
-    <w:lsdException w:name="heading 3" w:uiPriority="9" w:qFormat="1"/>
-    <w:lsdException w:name="heading 4" w:uiPriority="9" w:qFormat="1"/>
-    <w:lsdException w:name="heading 5" w:uiPriority="9" w:qFormat="1"/>
-    <w:lsdException w:name="heading 6" w:uiPriority="9" w:qFormat="1"/>
-    <w:lsdException w:name="heading 7" w:uiPriority="9" w:qFormat="1"/>
-    <w:lsdException w:name="heading 8" w:uiPriority="9" w:qFormat="1"/>
-    <w:lsdException w:name="heading 9" w:uiPriority="9" w:qFormat="1"/>
-    <w:lsdException w:name="toc 1" w:uiPriority="39"/>
-    <w:lsdException w:name="toc 2" w:uiPriority="39"/>
-    <w:lsdException w:name="toc 3" w:uiPriority="39"/>
-    <w:lsdException w:name="toc 4" w:uiPriority="39"/>
-    <w:lsdException w:name="toc 5" w:uiPriority="39"/>
-    <w:lsdException w:name="toc 6" w:uiPriority="39"/>
-    <w:lsdException w:name="toc 7" w:uiPriority="39"/>
-    <w:lsdException w:name="toc 8" w:uiPriority="39"/>
-    <w:lsdException w:name="toc 9" w:uiPriority="39"/>
-    <w:lsdException w:name="caption" w:uiPriority="35" w:qFormat="1"/>
-    <w:lsdException w:name="Title" w:semiHidden="0" w:uiPriority="10" w:unhideWhenUsed="0" w:qFormat="1"/>
-    <w:lsdException w:name="Default Paragraph Font" w:uiPriority="1"/>
-    <w:lsdException w:name="Subtitle" w:semiHidden="0" w:uiPriority="11" w:unhideWhenUsed="0" w:qFormat="1"/>
-    <w:lsdException w:name="Strong" w:semiHidden="0" w:uiPriority="22" w:unhideWhenUsed="0" w:qFormat="1"/>
-    <w:lsdException w:name="Emphasis" w:semiHidden="0" w:uiPriority="20" w:unhideWhenUsed="0" w:qFormat="1"/>
-    <w:lsdException w:name="Table Grid" w:semiHidden="0" w:uiPriority="59" w:unhideWhenUsed="0"/>
-    <w:lsdException w:name="Placeholder Text" w:unhideWhenUsed="0"/>
-    <w:lsdException w:name="No Spacing" w:semiHidden="0" w:uiPriority="1" w:unhideWhenUsed="0" w:qFormat="1"/>
-    <w:lsdException w:name="Light Shading" w:semiHidden="0" w:uiPriority="60" w:unhideWhenUsed="0"/>
-    <w:lsdException w:name="Light List" w:semiHidden="0" w:uiPriority="61" w:unhideWhenUsed="0"/>
-    <w:lsdException w:name="Light Grid" w:semiHidden="0" w:uiPriority="62" w:unhideWhenUsed="0"/>
-    <w:lsdException w:name="Medium Shading 1" w:semiHidden="0" w:uiPriority="63" w:unhideWhenUsed="0"/>
-    <w:lsdException w:name="Medium Shading 2" w:semiHidden="0" w:uiPriority="64" w:unhideWhenUsed="0"/>
-    <w:lsdException w:name="Medium List 1" w:semiHidden="0" w:uiPriority="65" w:unhideWhenUsed="0"/>
-    <w:lsdException w:name="Medium List 2" w:semiHidden="0" w:uiPriority="66" w:unhideWhenUsed="0"/>
-    <w:lsdException w:name="Medium Grid 1" w:semiHidden="0" w:uiPriority="67" w:unhideWhenUsed="0"/>
-    <w:lsdException w:name="Medium Grid 2" w:semiHidden="0" w:uiPriority="68" w:unhideWhenUsed="0"/>
-    <w:lsdException w:name="Medium Grid 3" w:semiHidden="0" w:uiPriority="69" w:unhideWhenUsed="0"/>
-    <w:lsdException w:name="Dark List" w:semiHidden="0" w:uiPriority="70" w:unhideWhenUsed="0"/>
-    <w:lsdException w:name="Colorful Shading" w:semiHidden="0" w:uiPriority="71" w:unhideWhenUsed="0"/>
-    <w:lsdException w:name="Colorful List" w:semiHidden="0" w:uiPriority="72" w:unhideWhenUsed="0"/>
-    <w:lsdException w:name="Colorful Grid" w:semiHidden="0" w:uiPriority="73" w:unhideWhenUsed="0"/>
-    <w:lsdException w:name="Light Shading Accent 1" w:semiHidden="0" w:uiPriority="60" w:unhideWhenUsed="0"/>
-    <w:lsdException w:name="Light List Accent 1" w:semiHidden="0" w:uiPriority="61" w:unhideWhenUsed="0"/>
-    <w:lsdException w:name="Light Grid Accent 1" w:semiHidden="0" w:uiPriority="62" w:unhideWhenUsed="0"/>
-    <w:lsdException w:name="Medium Shading 1 Accent 1" w:semiHidden="0" w:uiPriority="63" w:unhideWhenUsed="0"/>
-    <w:lsdException w:name="Medium Shading 2 Accent 1" w:semiHidden="0" w:uiPriority="64" w:unhideWhenUsed="0"/>
-    <w:lsdException w:name="Medium List 1 Accent 1" w:semiHidden="0" w:uiPriority="65" w:unhideWhenUsed="0"/>
-    <w:lsdException w:name="Revision" w:unhideWhenUsed="0"/>
-    <w:lsdException w:name="List Paragraph" w:semiHidden="0" w:uiPriority="34" w:unhideWhenUsed="0" w:qFormat="1"/>
-    <w:lsdException w:name="Quote" w:semiHidden="0" w:uiPriority="29" w:unhideWhenUsed="0" w:qFormat="1"/>
-    <w:lsdException w:name="Intense Quote" w:semiHidden="0" w:uiPriority="30" w:unhideWhenUsed="0" w:qFormat="1"/>
-    <w:lsdException w:name="Medium List 2 Accent 1" w:semiHidden="0" w:uiPriority="66" w:unhideWhenUsed="0"/>
-    <w:lsdException w:name="Medium Grid 1 Accent 1" w:semiHidden="0" w:uiPriority="67" w:unhideWhenUsed="0"/>
-    <w:lsdException w:name="Medium Grid 2 Accent 1" w:semiHidden="0" w:uiPriority="68" w:unhideWhenUsed="0"/>
-    <w:lsdException w:name="Medium Grid 3 Accent 1" w:semiHidden="0" w:uiPriority="69" w:unhideWhenUsed="0"/>
-    <w:lsdException w:name="Dark List Accent 1" w:semiHidden="0" w:uiPriority="70" w:unhideWhenUsed="0"/>
-    <w:lsdException w:name="Colorful Shading Accent 1" w:semiHidden="0" w:uiPriority="71" w:unhideWhenUsed="0"/>
-    <w:lsdException w:name="Colorful List Accent 1" w:semiHidden="0" w:uiPriority="72" w:unhideWhenUsed="0"/>
-    <w:lsdException w:name="Colorful Grid Accent 1" w:semiHidden="0" w:uiPriority="73" w:unhideWhenUsed="0"/>
-    <w:lsdException w:name="Light Shading Accent 2" w:semiHidden="0" w:uiPriority="60" w:unhideWhenUsed="0"/>
-    <w:lsdException w:name="Light List Accent 2" w:semiHidden="0" w:uiPriority="61" w:unhideWhenUsed="0"/>
-    <w:lsdException w:name="Light Grid Accent 2" w:semiHidden="0" w:uiPriority="62" w:unhideWhenUsed="0"/>
-    <w:lsdException w:name="Medium Shading 1 Accent 2" w:semiHidden="0" w:uiPriority="63" w:unhideWhenUsed="0"/>
-    <w:lsdException w:name="Medium Shading 2 Accent 2" w:semiHidden="0" w:uiPriority="64" w:unhideWhenUsed="0"/>
-    <w:lsdException w:name="Medium List 1 Accent 2" w:semiHidden="0" w:uiPriority="65" w:unhideWhenUsed="0"/>
-    <w:lsdException w:name="Medium List 2 Accent 2" w:semiHidden="0" w:uiPriority="66" w:unhideWhenUsed="0"/>
-    <w:lsdException w:name="Medium Grid 1 Accent 2" w:semiHidden="0" w:uiPriority="67" w:unhideWhenUsed="0"/>
-    <w:lsdException w:name="Medium Grid 2 Accent 2" w:semiHidden="0" w:uiPriority="68" w:unhideWhenUsed="0"/>
-    <w:lsdException w:name="Medium Grid 3 Accent 2" w:semiHidden="0" w:uiPriority="69" w:unhideWhenUsed="0"/>
-    <w:lsdException w:name="Dark List Accent 2" w:semiHidden="0" w:uiPriority="70" w:unhideWhenUsed="0"/>
-    <w:lsdException w:name="Colorful Shading Accent 2" w:semiHidden="0" w:uiPriority="71" w:unhideWhenUsed="0"/>
-    <w:lsdException w:name="Colorful List Accent 2" w:semiHidden="0" w:uiPriority="72" w:unhideWhenUsed="0"/>
-    <w:lsdException w:name="Colorful Grid Accent 2" w:semiHidden="0" w:uiPriority="73" w:unhideWhenUsed="0"/>
-    <w:lsdException w:name="Light Shading Accent 3" w:semiHidden="0" w:uiPriority="60" w:unhideWhenUsed="0"/>
-    <w:lsdException w:name="Light List Accent 3" w:semiHidden="0" w:uiPriority="61" w:unhideWhenUsed="0"/>
-    <w:lsdException w:name="Light Grid Accent 3" w:semiHidden="0" w:uiPriority="62" w:unhideWhenUsed="0"/>
-    <w:lsdException w:name="Medium Shading 1 Accent 3" w:semiHidden="0" w:uiPriority="63" w:unhideWhenUsed="0"/>
-    <w:lsdException w:name="Medium Shading 2 Accent 3" w:semiHidden="0" w:uiPriority="64" w:unhideWhenUsed="0"/>
-    <w:lsdException w:name="Medium List 1 Accent 3" w:semiHidden="0" w:uiPriority="65" w:unhideWhenUsed="0"/>
-    <w:lsdException w:name="Medium List 2 Accent 3" w:semiHidden="0" w:uiPriority="66" w:unhideWhenUsed="0"/>
-    <w:lsdException w:name="Medium Grid 1 Accent 3" w:semiHidden="0" w:uiPriority="67" w:unhideWhenUsed="0"/>
-    <w:lsdException w:name="Medium Grid 2 Accent 3" w:semiHidden="0" w:uiPriority="68" w:unhideWhenUsed="0"/>
-    <w:lsdException w:name="Medium Grid 3 Accent 3" w:semiHidden="0" w:uiPriority="69" w:unhideWhenUsed="0"/>
-    <w:lsdException w:name="Dark List Accent 3" w:semiHidden="0" w:uiPriority="70" w:unhideWhenUsed="0"/>
-    <w:lsdException w:name="Colorful Shading Accent 3" w:semiHidden="0" w:uiPriority="71" w:unhideWhenUsed="0"/>
-    <w:lsdException w:name="Colorful List Accent 3" w:semiHidden="0" w:uiPriority="72" w:unhideWhenUsed="0"/>
-    <w:lsdException w:name="Colorful Grid Accent 3" w:semiHidden="0" w:uiPriority="73" w:unhideWhenUsed="0"/>
-    <w:lsdException w:name="Light Shading Accent 4" w:semiHidden="0" w:uiPriority="60" w:unhideWhenUsed="0"/>
-    <w:lsdException w:name="Light List Accent 4" w:semiHidden="0" w:uiPriority="61" w:unhideWhenUsed="0"/>
-    <w:lsdException w:name="Light Grid Accent 4" w:semiHidden="0" w:uiPriority="62" w:unhideWhenUsed="0"/>
-    <w:lsdException w:name="Medium Shading 1 Accent 4" w:semiHidden="0" w:uiPriority="63" w:unhideWhenUsed="0"/>
-    <w:lsdException w:name="Medium Shading 2 Accent 4" w:semiHidden="0" w:uiPriority="64" w:unhideWhenUsed="0"/>
-    <w:lsdException w:name="Medium List 1 Accent 4" w:semiHidden="0" w:uiPriority="65" w:unhideWhenUsed="0"/>
-    <w:lsdException w:name="Medium List 2 Accent 4" w:semiHidden="0" w:uiPriority="66" w:unhideWhenUsed="0"/>
-    <w:lsdException w:name="Medium Grid 1 Accent 4" w:semiHidden="0" w:uiPriority="67" w:unhideWhenUsed="0"/>
-    <w:lsdException w:name="Medium Grid 2 Accent 4" w:semiHidden="0" w:uiPriority="68" w:unhideWhenUsed="0"/>
-    <w:lsdException w:name="Medium Grid 3 Accent 4" w:semiHidden="0" w:uiPriority="69" w:unhideWhenUsed="0"/>
-    <w:lsdException w:name="Dark List Accent 4" w:semiHidden="0" w:uiPriority="70" w:unhideWhenUsed="0"/>
-    <w:lsdException w:name="Colorful Shading Accent 4" w:semiHidden="0" w:uiPriority="71" w:unhideWhenUsed="0"/>
-    <w:lsdException w:name="Colorful List Accent 4" w:semiHidden="0" w:uiPriority="72" w:unhideWhenUsed="0"/>
-    <w:lsdException w:name="Colorful Grid Accent 4" w:semiHidden="0" w:uiPriority="73" w:unhideWhenUsed="0"/>
-    <w:lsdException w:name="Light Shading Accent 5" w:semiHidden="0" w:uiPriority="60" w:unhideWhenUsed="0"/>
-    <w:lsdException w:name="Light List Accent 5" w:semiHidden="0" w:uiPriority="61" w:unhideWhenUsed="0"/>
-    <w:lsdException w:name="Light Grid Accent 5" w:semiHidden="0" w:uiPriority="62" w:unhideWhenUsed="0"/>
-    <w:lsdException w:name="Medium Shading 1 Accent 5" w:semiHidden="0" w:uiPriority="63" w:unhideWhenUsed="0"/>
-    <w:lsdException w:name="Medium Shading 2 Accent 5" w:semiHidden="0" w:uiPriority="64" w:unhideWhenUsed="0"/>
-    <w:lsdException w:name="Medium List 1 Accent 5" w:semiHidden="0" w:uiPriority="65" w:unhideWhenUsed="0"/>
-    <w:lsdException w:name="Medium List 2 Accent 5" w:semiHidden="0" w:uiPriority="66" w:unhideWhenUsed="0"/>
-    <w:lsdException w:name="Medium Grid 1 Accent 5" w:semiHidden="0" w:uiPriority="67" w:unhideWhenUsed="0"/>
-    <w:lsdException w:name="Medium Grid 2 Accent 5" w:semiHidden="0" w:uiPriority="68" w:unhideWhenUsed="0"/>
-    <w:lsdException w:name="Medium Grid 3 Accent 5" w:semiHidden="0" w:uiPriority="69" w:unhideWhenUsed="0"/>
-    <w:lsdException w:name="Dark List Accent 5" w:semiHidden="0" w:uiPriority="70" w:unhideWhenUsed="0"/>
-    <w:lsdException w:name="Colorful Shading Accent 5" w:semiHidden="0" w:uiPriority="71" w:unhideWhenUsed="0"/>
-    <w:lsdException w:name="Colorful List Accent 5" w:semiHidden="0" w:uiPriority="72" w:unhideWhenUsed="0"/>
-    <w:lsdException w:name="Colorful Grid Accent 5" w:semiHidden="0" w:uiPriority="73" w:unhideWhenUsed="0"/>
-    <w:lsdException w:name="Light Shading Accent 6" w:semiHidden="0" w:uiPriority="60" w:unhideWhenUsed="0"/>
-    <w:lsdException w:name="Light List Accent 6" w:semiHidden="0" w:uiPriority="61" w:unhideWhenUsed="0"/>
-    <w:lsdException w:name="Light Grid Accent 6" w:semiHidden="0" w:uiPriority="62" w:unhideWhenUsed="0"/>
-    <w:lsdException w:name="Medium Shading 1 Accent 6" w:semiHidden="0" w:uiPriority="63" w:unhideWhenUsed="0"/>
-    <w:lsdException w:name="Medium Shading 2 Accent 6" w:semiHidden="0" w:uiPriority="64" w:unhideWhenUsed="0"/>
-    <w:lsdException w:name="Medium List 1 Accent 6" w:semiHidden="0" w:uiPriority="65" w:unhideWhenUsed="0"/>
-    <w:lsdException w:name="Medium List 2 Accent 6" w:semiHidden="0" w:uiPriority="66" w:unhideWhenUsed="0"/>
-    <w:lsdException w:name="Medium Grid 1 Accent 6" w:semiHidden="0" w:uiPriority="67" w:unhideWhenUsed="0"/>
-    <w:lsdException w:name="Medium Grid 2 Accent 6" w:semiHidden="0" w:uiPriority="68" w:unhideWhenUsed="0"/>
-    <w:lsdException w:name="Medium Grid 3 Accent 6" w:semiHidden="0" w:uiPriority="69" w:unhideWhenUsed="0"/>
-    <w:lsdException w:name="Dark List Accent 6" w:semiHidden="0" w:uiPriority="70" w:unhideWhenUsed="0"/>
-    <w:lsdException w:name="Colorful Shading Accent 6" w:semiHidden="0" w:uiPriority="71" w:unhideWhenUsed="0"/>
-    <w:lsdException w:name="Colorful List Accent 6" w:semiHidden="0" w:uiPriority="72" w:unhideWhenUsed="0"/>
-    <w:lsdException w:name="Colorful Grid Accent 6" w:semiHidden="0" w:uiPriority="73" w:unhideWhenUsed="0"/>
-    <w:lsdException w:name="Subtle Emphasis" w:semiHidden="0" w:uiPriority="19" w:unhideWhenUsed="0" w:qFormat="1"/>
-    <w:lsdException w:name="Intense Emphasis" w:semiHidden="0" w:uiPriority="21" w:unhideWhenUsed="0" w:qFormat="1"/>
-    <w:lsdException w:name="Subtle Reference" w:semiHidden="0" w:uiPriority="31" w:unhideWhenUsed="0" w:qFormat="1"/>
-    <w:lsdException w:name="Intense Reference" w:semiHidden="0" w:uiPriority="32" w:unhideWhenUsed="0" w:qFormat="1"/>
-    <w:lsdException w:name="Book Title" w:semiHidden="0" w:uiPriority="33" w:unhideWhenUsed="0" w:qFormat="1"/>
-    <w:lsdException w:name="Bibliography" w:uiPriority="37"/>
-    <w:lsdException w:name="TOC Heading" w:uiPriority="39" w:qFormat="1"/>
+  <w:latentStyles w:defLockedState="0" w:defUIPriority="99" w:defSemiHidden="0" w:defUnhideWhenUsed="0" w:defQFormat="0" w:count="371">
+    <w:lsdException w:name="Normal" w:uiPriority="0" w:qFormat="1"/>
+    <w:lsdException w:name="heading 1" w:uiPriority="9" w:qFormat="1"/>
+    <w:lsdException w:name="heading 2" w:semiHidden="1" w:uiPriority="9" w:unhideWhenUsed="1" w:qFormat="1"/>
+    <w:lsdException w:name="heading 3" w:semiHidden="1" w:uiPriority="9" w:unhideWhenUsed="1" w:qFormat="1"/>
+    <w:lsdException w:name="heading 4" w:semiHidden="1" w:uiPriority="9" w:unhideWhenUsed="1" w:qFormat="1"/>
+    <w:lsdException w:name="heading 5" w:semiHidden="1" w:uiPriority="9" w:unhideWhenUsed="1" w:qFormat="1"/>
+    <w:lsdException w:name="heading 6" w:semiHidden="1" w:uiPriority="9" w:unhideWhenUsed="1" w:qFormat="1"/>
+    <w:lsdException w:name="heading 7" w:semiHidden="1" w:uiPriority="9" w:unhideWhenUsed="1" w:qFormat="1"/>
+    <w:lsdException w:name="heading 8" w:semiHidden="1" w:uiPriority="9" w:unhideWhenUsed="1" w:qFormat="1"/>
+    <w:lsdException w:name="heading 9" w:semiHidden="1" w:uiPriority="9" w:unhideWhenUsed="1" w:qFormat="1"/>
+    <w:lsdException w:name="index 1" w:semiHidden="1" w:unhideWhenUsed="1"/>
+    <w:lsdException w:name="index 2" w:semiHidden="1" w:unhideWhenUsed="1"/>
+    <w:lsdException w:name="index 3" w:semiHidden="1" w:unhideWhenUsed="1"/>
+    <w:lsdException w:name="index 4" w:semiHidden="1" w:unhideWhenUsed="1"/>
+    <w:lsdException w:name="index 5" w:semiHidden="1" w:unhideWhenUsed="1"/>
+    <w:lsdException w:name="index 6" w:semiHidden="1" w:unhideWhenUsed="1"/>
+    <w:lsdException w:name="index 7" w:semiHidden="1" w:unhideWhenUsed="1"/>
+    <w:lsdException w:name="index 8" w:semiHidden="1" w:unhideWhenUsed="1"/>
+    <w:lsdException w:name="index 9" w:semiHidden="1" w:unhideWhenUsed="1"/>
+    <w:lsdException w:name="toc 1" w:semiHidden="1" w:uiPriority="39" w:unhideWhenUsed="1"/>
+    <w:lsdException w:name="toc 2" w:semiHidden="1" w:uiPriority="39" w:unhideWhenUsed="1"/>
+    <w:lsdException w:name="toc 3" w:semiHidden="1" w:uiPriority="39" w:unhideWhenUsed="1"/>
+    <w:lsdException w:name="toc 4" w:semiHidden="1" w:uiPriority="39" w:unhideWhenUsed="1"/>
+    <w:lsdException w:name="toc 5" w:semiHidden="1" w:uiPriority="39" w:unhideWhenUsed="1"/>
+    <w:lsdException w:name="toc 6" w:semiHidden="1" w:uiPriority="39" w:unhideWhenUsed="1"/>
+    <w:lsdException w:name="toc 7" w:semiHidden="1" w:uiPriority="39" w:unhideWhenUsed="1"/>
+    <w:lsdException w:name="toc 8" w:semiHidden="1" w:uiPriority="39" w:unhideWhenUsed="1"/>
+    <w:lsdException w:name="toc 9" w:semiHidden="1" w:uiPriority="39" w:unhideWhenUsed="1"/>
+    <w:lsdException w:name="Normal Indent" w:semiHidden="1" w:unhideWhenUsed="1"/>
+    <w:lsdException w:name="footnote text" w:semiHidden="1" w:unhideWhenUsed="1"/>
+    <w:lsdException w:name="annotation text" w:semiHidden="1" w:unhideWhenUsed="1"/>
+    <w:lsdException w:name="header" w:semiHidden="1" w:unhideWhenUsed="1"/>
+    <w:lsdException w:name="footer" w:semiHidden="1" w:unhideWhenUsed="1"/>
+    <w:lsdException w:name="index heading" w:semiHidden="1" w:unhideWhenUsed="1"/>
+    <w:lsdException w:name="caption" w:semiHidden="1" w:uiPriority="35" w:unhideWhenUsed="1" w:qFormat="1"/>
+    <w:lsdException w:name="table of figures" w:semiHidden="1" w:unhideWhenUsed="1"/>
+    <w:lsdException w:name="envelope address" w:semiHidden="1" w:unhideWhenUsed="1"/>
+    <w:lsdException w:name="envelope return" w:semiHidden="1" w:unhideWhenUsed="1"/>
+    <w:lsdException w:name="footnote reference" w:semiHidden="1" w:unhideWhenUsed="1"/>
+    <w:lsdException w:name="annotation reference" w:semiHidden="1" w:unhideWhenUsed="1"/>
+    <w:lsdException w:name="line number" w:semiHidden="1" w:unhideWhenUsed="1"/>
+    <w:lsdException w:name="page number" w:semiHidden="1" w:unhideWhenUsed="1"/>
+    <w:lsdException w:name="endnote reference" w:semiHidden="1" w:unhideWhenUsed="1"/>
+    <w:lsdException w:name="endnote text" w:semiHidden="1" w:unhideWhenUsed="1"/>
+    <w:lsdException w:name="table of authorities" w:semiHidden="1" w:unhideWhenUsed="1"/>
+    <w:lsdException w:name="macro" w:semiHidden="1" w:unhideWhenUsed="1"/>
+    <w:lsdException w:name="toa heading" w:semiHidden="1" w:unhideWhenUsed="1"/>
+    <w:lsdException w:name="List" w:semiHidden="1" w:unhideWhenUsed="1"/>
+    <w:lsdException w:name="List Bullet" w:semiHidden="1" w:unhideWhenUsed="1"/>
+    <w:lsdException w:name="List Number" w:semiHidden="1" w:unhideWhenUsed="1"/>
+    <w:lsdException w:name="List 2" w:semiHidden="1" w:unhideWhenUsed="1"/>
+    <w:lsdException w:name="List 3" w:semiHidden="1" w:unhideWhenUsed="1"/>
+    <w:lsdException w:name="List 4" w:semiHidden="1" w:unhideWhenUsed="1"/>
+    <w:lsdException w:name="List 5" w:semiHidden="1" w:unhideWhenUsed="1"/>
+    <w:lsdException w:name="List Bullet 2" w:semiHidden="1" w:unhideWhenUsed="1"/>
+    <w:lsdException w:name="List Bullet 3" w:semiHidden="1" w:unhideWhenUsed="1"/>
+    <w:lsdException w:name="List Bullet 4" w:semiHidden="1" w:unhideWhenUsed="1"/>
+    <w:lsdException w:name="List Bullet 5" w:semiHidden="1" w:unhideWhenUsed="1"/>
+    <w:lsdException w:name="List Number 2" w:semiHidden="1" w:unhideWhenUsed="1"/>
+    <w:lsdException w:name="List Number 3" w:semiHidden="1" w:unhideWhenUsed="1"/>
+    <w:lsdException w:name="List Number 4" w:semiHidden="1" w:unhideWhenUsed="1"/>
+    <w:lsdException w:name="List Number 5" w:semiHidden="1" w:unhideWhenUsed="1"/>
+    <w:lsdException w:name="Title" w:uiPriority="10" w:qFormat="1"/>
+    <w:lsdException w:name="Closing" w:semiHidden="1" w:unhideWhenUsed="1"/>
+    <w:lsdException w:name="Signature" w:semiHidden="1" w:unhideWhenUsed="1"/>
+    <w:lsdException w:name="Default Paragraph Font" w:semiHidden="1" w:uiPriority="1" w:unhideWhenUsed="1"/>
+    <w:lsdException w:name="Body Text" w:semiHidden="1" w:unhideWhenUsed="1"/>
+    <w:lsdException w:name="Body Text Indent" w:semiHidden="1" w:unhideWhenUsed="1"/>
+    <w:lsdException w:name="List Continue" w:semiHidden="1" w:unhideWhenUsed="1"/>
+    <w:lsdException w:name="List Continue 2" w:semiHidden="1" w:unhideWhenUsed="1"/>
+    <w:lsdException w:name="List Continue 3" w:semiHidden="1" w:unhideWhenUsed="1"/>
+    <w:lsdException w:name="List Continue 4" w:semiHidden="1" w:unhideWhenUsed="1"/>
+    <w:lsdException w:name="List Continue 5" w:semiHidden="1" w:unhideWhenUsed="1"/>
+    <w:lsdException w:name="Message Header" w:semiHidden="1" w:unhideWhenUsed="1"/>
+    <w:lsdException w:name="Subtitle" w:uiPriority="11" w:qFormat="1"/>
+    <w:lsdException w:name="Salutation" w:semiHidden="1" w:unhideWhenUsed="1"/>
+    <w:lsdException w:name="Date" w:semiHidden="1" w:unhideWhenUsed="1"/>
+    <w:lsdException w:name="Body Text First Indent" w:semiHidden="1" w:unhideWhenUsed="1"/>
+    <w:lsdException w:name="Body Text First Indent 2" w:semiHidden="1" w:unhideWhenUsed="1"/>
+    <w:lsdException w:name="Note Heading" w:semiHidden="1" w:unhideWhenUsed="1"/>
+    <w:lsdException w:name="Body Text 2" w:semiHidden="1" w:unhideWhenUsed="1"/>
+    <w:lsdException w:name="Body Text 3" w:semiHidden="1" w:unhideWhenUsed="1"/>
+    <w:lsdException w:name="Body Text Indent 2" w:semiHidden="1" w:unhideWhenUsed="1"/>
+    <w:lsdException w:name="Body Text Indent 3" w:semiHidden="1" w:unhideWhenUsed="1"/>
+    <w:lsdException w:name="Block Text" w:semiHidden="1" w:unhideWhenUsed="1"/>
+    <w:lsdException w:name="Hyperlink" w:semiHidden="1" w:unhideWhenUsed="1"/>
+    <w:lsdException w:name="FollowedHyperlink" w:semiHidden="1" w:unhideWhenUsed="1"/>
+    <w:lsdException w:name="Strong" w:uiPriority="22" w:qFormat="1"/>
+    <w:lsdException w:name="Emphasis" w:uiPriority="20" w:qFormat="1"/>
+    <w:lsdException w:name="Document Map" w:semiHidden="1" w:unhideWhenUsed="1"/>
+    <w:lsdException w:name="Plain Text" w:semiHidden="1" w:unhideWhenUsed="1"/>
+    <w:lsdException w:name="E-mail Signature" w:semiHidden="1" w:unhideWhenUsed="1"/>
+    <w:lsdException w:name="HTML Top of Form" w:semiHidden="1" w:unhideWhenUsed="1"/>
+    <w:lsdException w:name="HTML Bottom of Form" w:semiHidden="1" w:unhideWhenUsed="1"/>
+    <w:lsdException w:name="Normal (Web)" w:semiHidden="1" w:unhideWhenUsed="1"/>
+    <w:lsdException w:name="HTML Acronym" w:semiHidden="1" w:unhideWhenUsed="1"/>
+    <w:lsdException w:name="HTML Address" w:semiHidden="1" w:unhideWhenUsed="1"/>
+    <w:lsdException w:name="HTML Cite" w:semiHidden="1" w:unhideWhenUsed="1"/>
+    <w:lsdException w:name="HTML Code" w:semiHidden="1" w:unhideWhenUsed="1"/>
+    <w:lsdException w:name="HTML Definition" w:semiHidden="1" w:unhideWhenUsed="1"/>
+    <w:lsdException w:name="HTML Keyboard" w:semiHidden="1" w:unhideWhenUsed="1"/>
+    <w:lsdException w:name="HTML Preformatted" w:semiHidden="1" w:unhideWhenUsed="1"/>
+    <w:lsdException w:name="HTML Sample" w:semiHidden="1" w:unhideWhenUsed="1"/>
+    <w:lsdException w:name="HTML Typewriter" w:semiHidden="1" w:unhideWhenUsed="1"/>
+    <w:lsdException w:name="HTML Variable" w:semiHidden="1" w:unhideWhenUsed="1"/>
+    <w:lsdException w:name="Normal Table" w:semiHidden="1" w:unhideWhenUsed="1"/>
+    <w:lsdException w:name="annotation subject" w:semiHidden="1" w:unhideWhenUsed="1"/>
+    <w:lsdException w:name="No List" w:semiHidden="1" w:unhideWhenUsed="1"/>
+    <w:lsdException w:name="Outline List 1" w:semiHidden="1" w:unhideWhenUsed="1"/>
+    <w:lsdException w:name="Outline List 2" w:semiHidden="1" w:unhideWhenUsed="1"/>
+    <w:lsdException w:name="Outline List 3" w:semiHidden="1" w:unhideWhenUsed="1"/>
+    <w:lsdException w:name="Table Simple 1" w:semiHidden="1" w:unhideWhenUsed="1"/>
+    <w:lsdException w:name="Table Simple 2" w:semiHidden="1" w:unhideWhenUsed="1"/>
+    <w:lsdException w:name="Table Simple 3" w:semiHidden="1" w:unhideWhenUsed="1"/>
+    <w:lsdException w:name="Table Classic 1" w:semiHidden="1" w:unhideWhenUsed="1"/>
+    <w:lsdException w:name="Table Classic 2" w:semiHidden="1" w:unhideWhenUsed="1"/>
+    <w:lsdException w:name="Table Classic 3" w:semiHidden="1" w:unhideWhenUsed="1"/>
+    <w:lsdException w:name="Table Classic 4" w:semiHidden="1" w:unhideWhenUsed="1"/>
+    <w:lsdException w:name="Table Colorful 1" w:semiHidden="1" w:unhideWhenUsed="1"/>
+    <w:lsdException w:name="Table Colorful 2" w:semiHidden="1" w:unhideWhenUsed="1"/>
+    <w:lsdException w:name="Table Colorful 3" w:semiHidden="1" w:unhideWhenUsed="1"/>
+    <w:lsdException w:name="Table Columns 1" w:semiHidden="1" w:unhideWhenUsed="1"/>
+    <w:lsdException w:name="Table Columns 2" w:semiHidden="1" w:unhideWhenUsed="1"/>
+    <w:lsdException w:name="Table Columns 3" w:semiHidden="1" w:unhideWhenUsed="1"/>
+    <w:lsdException w:name="Table Columns 4" w:semiHidden="1" w:unhideWhenUsed="1"/>
+    <w:lsdException w:name="Table Columns 5" w:semiHidden="1" w:unhideWhenUsed="1"/>
+    <w:lsdException w:name="Table Grid 1" w:semiHidden="1" w:unhideWhenUsed="1"/>
+    <w:lsdException w:name="Table Grid 2" w:semiHidden="1" w:unhideWhenUsed="1"/>
+    <w:lsdException w:name="Table Grid 3" w:semiHidden="1" w:unhideWhenUsed="1"/>
+    <w:lsdException w:name="Table Grid 4" w:semiHidden="1" w:unhideWhenUsed="1"/>
+    <w:lsdException w:name="Table Grid 5" w:semiHidden="1" w:unhideWhenUsed="1"/>
+    <w:lsdException w:name="Table Grid 6" w:semiHidden="1" w:unhideWhenUsed="1"/>
+    <w:lsdException w:name="Table Grid 7" w:semiHidden="1" w:unhideWhenUsed="1"/>
+    <w:lsdException w:name="Table Grid 8" w:semiHidden="1" w:unhideWhenUsed="1"/>
+    <w:lsdException w:name="Table List 1" w:semiHidden="1" w:unhideWhenUsed="1"/>
+    <w:lsdException w:name="Table List 2" w:semiHidden="1" w:unhideWhenUsed="1"/>
+    <w:lsdException w:name="Table List 3" w:semiHidden="1" w:unhideWhenUsed="1"/>
+    <w:lsdException w:name="Table List 4" w:semiHidden="1" w:unhideWhenUsed="1"/>
+    <w:lsdException w:name="Table List 5" w:semiHidden="1" w:unhideWhenUsed="1"/>
+    <w:lsdException w:name="Table List 6" w:semiHidden="1" w:unhideWhenUsed="1"/>
+    <w:lsdException w:name="Table List 7" w:semiHidden="1" w:unhideWhenUsed="1"/>
+    <w:lsdException w:name="Table List 8" w:semiHidden="1" w:unhideWhenUsed="1"/>
+    <w:lsdException w:name="Table 3D effects 1" w:semiHidden="1" w:unhideWhenUsed="1"/>
+    <w:lsdException w:name="Table 3D effects 2" w:semiHidden="1" w:unhideWhenUsed="1"/>
+    <w:lsdException w:name="Table 3D effects 3" w:semiHidden="1" w:unhideWhenUsed="1"/>
+    <w:lsdException w:name="Table Contemporary" w:semiHidden="1" w:unhideWhenUsed="1"/>
+    <w:lsdException w:name="Table Elegant" w:semiHidden="1" w:unhideWhenUsed="1"/>
+    <w:lsdException w:name="Table Professional" w:semiHidden="1" w:unhideWhenUsed="1"/>
+    <w:lsdException w:name="Table Subtle 1" w:semiHidden="1" w:unhideWhenUsed="1"/>
+    <w:lsdException w:name="Table Subtle 2" w:semiHidden="1" w:unhideWhenUsed="1"/>
+    <w:lsdException w:name="Table Web 1" w:semiHidden="1" w:unhideWhenUsed="1"/>
+    <w:lsdException w:name="Table Web 2" w:semiHidden="1" w:unhideWhenUsed="1"/>
+    <w:lsdException w:name="Table Web 3" w:semiHidden="1" w:unhideWhenUsed="1"/>
+    <w:lsdException w:name="Balloon Text" w:semiHidden="1" w:unhideWhenUsed="1"/>
+    <w:lsdException w:name="Table Grid" w:uiPriority="59"/>
+    <w:lsdException w:name="Table Theme" w:semiHidden="1" w:unhideWhenUsed="1"/>
+    <w:lsdException w:name="Placeholder Text" w:semiHidden="1"/>
+    <w:lsdException w:name="No Spacing" w:uiPriority="1" w:qFormat="1"/>
+    <w:lsdException w:name="Light Shading" w:uiPriority="60"/>
+    <w:lsdException w:name="Light List" w:uiPriority="61"/>
+    <w:lsdException w:name="Light Grid" w:uiPriority="62"/>
+    <w:lsdException w:name="Medium Shading 1" w:uiPriority="63"/>
+    <w:lsdException w:name="Medium Shading 2" w:uiPriority="64"/>
+    <w:lsdException w:name="Medium List 1" w:uiPriority="65"/>
+    <w:lsdException w:name="Medium List 2" w:uiPriority="66"/>
+    <w:lsdException w:name="Medium Grid 1" w:uiPriority="67"/>
+    <w:lsdException w:name="Medium Grid 2" w:uiPriority="68"/>
+    <w:lsdException w:name="Medium Grid 3" w:uiPriority="69"/>
+    <w:lsdException w:name="Dark List" w:uiPriority="70"/>
+    <w:lsdException w:name="Colorful Shading" w:uiPriority="71"/>
+    <w:lsdException w:name="Colorful List" w:uiPriority="72"/>
+    <w:lsdException w:name="Colorful Grid" w:uiPriority="73"/>
+    <w:lsdException w:name="Light Shading Accent 1" w:uiPriority="60"/>
+    <w:lsdException w:name="Light List Accent 1" w:uiPriority="61"/>
+    <w:lsdException w:name="Light Grid Accent 1" w:uiPriority="62"/>
+    <w:lsdException w:name="Medium Shading 1 Accent 1" w:uiPriority="63"/>
+    <w:lsdException w:name="Medium Shading 2 Accent 1" w:uiPriority="64"/>
+    <w:lsdException w:name="Medium List 1 Accent 1" w:uiPriority="65"/>
+    <w:lsdException w:name="Revision" w:semiHidden="1"/>
+    <w:lsdException w:name="List Paragraph" w:uiPriority="34" w:qFormat="1"/>
+    <w:lsdException w:name="Quote" w:uiPriority="29" w:qFormat="1"/>
+    <w:lsdException w:name="Intense Quote" w:uiPriority="30" w:qFormat="1"/>
+    <w:lsdException w:name="Medium List 2 Accent 1" w:uiPriority="66"/>
+    <w:lsdException w:name="Medium Grid 1 Accent 1" w:uiPriority="67"/>
+    <w:lsdException w:name="Medium Grid 2 Accent 1" w:uiPriority="68"/>
+    <w:lsdException w:name="Medium Grid 3 Accent 1" w:uiPriority="69"/>
+    <w:lsdException w:name="Dark List Accent 1" w:uiPriority="70"/>
+    <w:lsdException w:name="Colorful Shading Accent 1" w:uiPriority="71"/>
+    <w:lsdException w:name="Colorful List Accent 1" w:uiPriority="72"/>
+    <w:lsdException w:name="Colorful Grid Accent 1" w:uiPriority="73"/>
+    <w:lsdException w:name="Light Shading Accent 2" w:uiPriority="60"/>
+    <w:lsdException w:name="Light List Accent 2" w:uiPriority="61"/>
+    <w:lsdException w:name="Light Grid Accent 2" w:uiPriority="62"/>
+    <w:lsdException w:name="Medium Shading 1 Accent 2" w:uiPriority="63"/>
+    <w:lsdException w:name="Medium Shading 2 Accent 2" w:uiPriority="64"/>
+    <w:lsdException w:name="Medium List 1 Accent 2" w:uiPriority="65"/>
+    <w:lsdException w:name="Medium List 2 Accent 2" w:uiPriority="66"/>
+    <w:lsdException w:name="Medium Grid 1 Accent 2" w:uiPriority="67"/>
+    <w:lsdException w:name="Medium Grid 2 Accent 2" w:uiPriority="68"/>
+    <w:lsdException w:name="Medium Grid 3 Accent 2" w:uiPriority="69"/>
+    <w:lsdException w:name="Dark List Accent 2" w:uiPriority="70"/>
+    <w:lsdException w:name="Colorful Shading Accent 2" w:uiPriority="71"/>
+    <w:lsdException w:name="Colorful List Accent 2" w:uiPriority="72"/>
+    <w:lsdException w:name="Colorful Grid Accent 2" w:uiPriority="73"/>
+    <w:lsdException w:name="Light Shading Accent 3" w:uiPriority="60"/>
+    <w:lsdException w:name="Light List Accent 3" w:uiPriority="61"/>
+    <w:lsdException w:name="Light Grid Accent 3" w:uiPriority="62"/>
+    <w:lsdException w:name="Medium Shading 1 Accent 3" w:uiPriority="63"/>
+    <w:lsdException w:name="Medium Shading 2 Accent 3" w:uiPriority="64"/>
+    <w:lsdException w:name="Medium List 1 Accent 3" w:uiPriority="65"/>
+    <w:lsdException w:name="Medium List 2 Accent 3" w:uiPriority="66"/>
+    <w:lsdException w:name="Medium Grid 1 Accent 3" w:uiPriority="67"/>
+    <w:lsdException w:name="Medium Grid 2 Accent 3" w:uiPriority="68"/>
+    <w:lsdException w:name="Medium Grid 3 Accent 3" w:uiPriority="69"/>
+    <w:lsdException w:name="Dark List Accent 3" w:uiPriority="70"/>
+    <w:lsdException w:name="Colorful Shading Accent 3" w:uiPriority="71"/>
+    <w:lsdException w:name="Colorful List Accent 3" w:uiPriority="72"/>
+    <w:lsdException w:name="Colorful Grid Accent 3" w:uiPriority="73"/>
+    <w:lsdException w:name="Light Shading Accent 4" w:uiPriority="60"/>
+    <w:lsdException w:name="Light List Accent 4" w:uiPriority="61"/>
+    <w:lsdException w:name="Light Grid Accent 4" w:uiPriority="62"/>
+    <w:lsdException w:name="Medium Shading 1 Accent 4" w:uiPriority="63"/>
+    <w:lsdException w:name="Medium Shading 2 Accent 4" w:uiPriority="64"/>
+    <w:lsdException w:name="Medium List 1 Accent 4" w:uiPriority="65"/>
+    <w:lsdException w:name="Medium List 2 Accent 4" w:uiPriority="66"/>
+    <w:lsdException w:name="Medium Grid 1 Accent 4" w:uiPriority="67"/>
+    <w:lsdException w:name="Medium Grid 2 Accent 4" w:uiPriority="68"/>
+    <w:lsdException w:name="Medium Grid 3 Accent 4" w:uiPriority="69"/>
+    <w:lsdException w:name="Dark List Accent 4" w:uiPriority="70"/>
+    <w:lsdException w:name="Colorful Shading Accent 4" w:uiPriority="71"/>
+    <w:lsdException w:name="Colorful List Accent 4" w:uiPriority="72"/>
+    <w:lsdException w:name="Colorful Grid Accent 4" w:uiPriority="73"/>
+    <w:lsdException w:name="Light Shading Accent 5" w:uiPriority="60"/>
+    <w:lsdException w:name="Light List Accent 5" w:uiPriority="61"/>
+    <w:lsdException w:name="Light Grid Accent 5" w:uiPriority="62"/>
+    <w:lsdException w:name="Medium Shading 1 Accent 5" w:uiPriority="63"/>
+    <w:lsdException w:name="Medium Shading 2 Accent 5" w:uiPriority="64"/>
+    <w:lsdException w:name="Medium List 1 Accent 5" w:uiPriority="65"/>
+    <w:lsdException w:name="Medium List 2 Accent 5" w:uiPriority="66"/>
+    <w:lsdException w:name="Medium Grid 1 Accent 5" w:uiPriority="67"/>
+    <w:lsdException w:name="Medium Grid 2 Accent 5" w:uiPriority="68"/>
+    <w:lsdException w:name="Medium Grid 3 Accent 5" w:uiPriority="69"/>
+    <w:lsdException w:name="Dark List Accent 5" w:uiPriority="70"/>
+    <w:lsdException w:name="Colorful Shading Accent 5" w:uiPriority="71"/>
+    <w:lsdException w:name="Colorful List Accent 5" w:uiPriority="72"/>
+    <w:lsdException w:name="Colorful Grid Accent 5" w:uiPriority="73"/>
+    <w:lsdException w:name="Light Shading Accent 6" w:uiPriority="60"/>
+    <w:lsdException w:name="Light List Accent 6" w:uiPriority="61"/>
+    <w:lsdException w:name="Light Grid Accent 6" w:uiPriority="62"/>
+    <w:lsdException w:name="Medium Shading 1 Accent 6" w:uiPriority="63"/>
+    <w:lsdException w:name="Medium Shading 2 Accent 6" w:uiPriority="64"/>
+    <w:lsdException w:name="Medium List 1 Accent 6" w:uiPriority="65"/>
+    <w:lsdException w:name="Medium List 2 Accent 6" w:uiPriority="66"/>
+    <w:lsdException w:name="Medium Grid 1 Accent 6" w:uiPriority="67"/>
+    <w:lsdException w:name="Medium Grid 2 Accent 6" w:uiPriority="68"/>
+    <w:lsdException w:name="Medium Grid 3 Accent 6" w:uiPriority="69"/>
+    <w:lsdException w:name="Dark List Accent 6" w:uiPriority="70"/>
+    <w:lsdException w:name="Colorful Shading Accent 6" w:uiPriority="71"/>
+    <w:lsdException w:name="Colorful List Accent 6" w:uiPriority="72"/>
+    <w:lsdException w:name="Colorful Grid Accent 6" w:uiPriority="73"/>
+    <w:lsdException w:name="Subtle Emphasis" w:uiPriority="19" w:qFormat="1"/>
+    <w:lsdException w:name="Intense Emphasis" w:uiPriority="21" w:qFormat="1"/>
+    <w:lsdException w:name="Subtle Reference" w:uiPriority="31" w:qFormat="1"/>
+    <w:lsdException w:name="Intense Reference" w:uiPriority="32" w:qFormat="1"/>
+    <w:lsdException w:name="Book Title" w:uiPriority="33" w:qFormat="1"/>
+    <w:lsdException w:name="Bibliography" w:semiHidden="1" w:uiPriority="37" w:unhideWhenUsed="1"/>
+    <w:lsdException w:name="TOC Heading" w:semiHidden="1" w:uiPriority="39" w:unhideWhenUsed="1" w:qFormat="1"/>
+    <w:lsdException w:name="Plain Table 1" w:uiPriority="41"/>
+    <w:lsdException w:name="Plain Table 2" w:uiPriority="42"/>
+    <w:lsdException w:name="Plain Table 3" w:uiPriority="43"/>
+    <w:lsdException w:name="Plain Table 4" w:uiPriority="44"/>
+    <w:lsdException w:name="Plain Table 5" w:uiPriority="45"/>
+    <w:lsdException w:name="Grid Table Light" w:uiPriority="40"/>
+    <w:lsdException w:name="Grid Table 1 Light" w:uiPriority="46"/>
+    <w:lsdException w:name="Grid Table 2" w:uiPriority="47"/>
+    <w:lsdException w:name="Grid Table 3" w:uiPriority="48"/>
+    <w:lsdException w:name="Grid Table 4" w:uiPriority="49"/>
+    <w:lsdException w:name="Grid Table 5 Dark" w:uiPriority="50"/>
+    <w:lsdException w:name="Grid Table 6 Colorful" w:uiPriority="51"/>
+    <w:lsdException w:name="Grid Table 7 Colorful" w:uiPriority="52"/>
+    <w:lsdException w:name="Grid Table 1 Light Accent 1" w:uiPriority="46"/>
+    <w:lsdException w:name="Grid Table 2 Accent 1" w:uiPriority="47"/>
+    <w:lsdException w:name="Grid Table 3 Accent 1" w:uiPriority="48"/>
+    <w:lsdException w:name="Grid Table 4 Accent 1" w:uiPriority="49"/>
+    <w:lsdException w:name="Grid Table 5 Dark Accent 1" w:uiPriority="50"/>
+    <w:lsdException w:name="Grid Table 6 Colorful Accent 1" w:uiPriority="51"/>
+    <w:lsdException w:name="Grid Table 7 Colorful Accent 1" w:uiPriority="52"/>
+    <w:lsdException w:name="Grid Table 1 Light Accent 2" w:uiPriority="46"/>
+    <w:lsdException w:name="Grid Table 2 Accent 2" w:uiPriority="47"/>
+    <w:lsdException w:name="Grid Table 3 Accent 2" w:uiPriority="48"/>
+    <w:lsdException w:name="Grid Table 4 Accent 2" w:uiPriority="49"/>
+    <w:lsdException w:name="Grid Table 5 Dark Accent 2" w:uiPriority="50"/>
+    <w:lsdException w:name="Grid Table 6 Colorful Accent 2" w:uiPriority="51"/>
+    <w:lsdException w:name="Grid Table 7 Colorful Accent 2" w:uiPriority="52"/>
+    <w:lsdException w:name="Grid Table 1 Light Accent 3" w:uiPriority="46"/>
+    <w:lsdException w:name="Grid Table 2 Accent 3" w:uiPriority="47"/>
+    <w:lsdException w:name="Grid Table 3 Accent 3" w:uiPriority="48"/>
+    <w:lsdException w:name="Grid Table 4 Accent 3" w:uiPriority="49"/>
+    <w:lsdException w:name="Grid Table 5 Dark Accent 3" w:uiPriority="50"/>
+    <w:lsdException w:name="Grid Table 6 Colorful Accent 3" w:uiPriority="51"/>
+    <w:lsdException w:name="Grid Table 7 Colorful Accent 3" w:uiPriority="52"/>
+    <w:lsdException w:name="Grid Table 1 Light Accent 4" w:uiPriority="46"/>
+    <w:lsdException w:name="Grid Table 2 Accent 4" w:uiPriority="47"/>
+    <w:lsdException w:name="Grid Table 3 Accent 4" w:uiPriority="48"/>
+    <w:lsdException w:name="Grid Table 4 Accent 4" w:uiPriority="49"/>
+    <w:lsdException w:name="Grid Table 5 Dark Accent 4" w:uiPriority="50"/>
+    <w:lsdException w:name="Grid Table 6 Colorful Accent 4" w:uiPriority="51"/>
+    <w:lsdException w:name="Grid Table 7 Colorful Accent 4" w:uiPriority="52"/>
+    <w:lsdException w:name="Grid Table 1 Light Accent 5" w:uiPriority="46"/>
+    <w:lsdException w:name="Grid Table 2 Accent 5" w:uiPriority="47"/>
+    <w:lsdException w:name="Grid Table 3 Accent 5" w:uiPriority="48"/>
+    <w:lsdException w:name="Grid Table 4 Accent 5" w:uiPriority="49"/>
+    <w:lsdException w:name="Grid Table 5 Dark Accent 5" w:uiPriority="50"/>
+    <w:lsdException w:name="Grid Table 6 Colorful Accent 5" w:uiPriority="51"/>
+    <w:lsdException w:name="Grid Table 7 Colorful Accent 5" w:uiPriority="52"/>
+    <w:lsdException w:name="Grid Table 1 Light Accent 6" w:uiPriority="46"/>
+    <w:lsdException w:name="Grid Table 2 Accent 6" w:uiPriority="47"/>
+    <w:lsdException w:name="Grid Table 3 Accent 6" w:uiPriority="48"/>
+    <w:lsdException w:name="Grid Table 4 Accent 6" w:uiPriority="49"/>
+    <w:lsdException w:name="Grid Table 5 Dark Accent 6" w:uiPriority="50"/>
+    <w:lsdException w:name="Grid Table 6 Colorful Accent 6" w:uiPriority="51"/>
+    <w:lsdException w:name="Grid Table 7 Colorful Accent 6" w:uiPriority="52"/>
+    <w:lsdException w:name="List Table 1 Light" w:uiPriority="46"/>
+    <w:lsdException w:name="List Table 2" w:uiPriority="47"/>
+    <w:lsdException w:name="List Table 3" w:uiPriority="48"/>
+    <w:lsdException w:name="List Table 4" w:uiPriority="49"/>
+    <w:lsdException w:name="List Table 5 Dark" w:uiPriority="50"/>
+    <w:lsdException w:name="List Table 6 Colorful" w:uiPriority="51"/>
+    <w:lsdException w:name="List Table 7 Colorful" w:uiPriority="52"/>
+    <w:lsdException w:name="List Table 1 Light Accent 1" w:uiPriority="46"/>
+    <w:lsdException w:name="List Table 2 Accent 1" w:uiPriority="47"/>
+    <w:lsdException w:name="List Table 3 Accent 1" w:uiPriority="48"/>
+    <w:lsdException w:name="List Table 4 Accent 1" w:uiPriority="49"/>
+    <w:lsdException w:name="List Table 5 Dark Accent 1" w:uiPriority="50"/>
+    <w:lsdException w:name="List Table 6 Colorful Accent 1" w:uiPriority="51"/>
+    <w:lsdException w:name="List Table 7 Colorful Accent 1" w:uiPriority="52"/>
+    <w:lsdException w:name="List Table 1 Light Accent 2" w:uiPriority="46"/>
+    <w:lsdException w:name="List Table 2 Accent 2" w:uiPriority="47"/>
+    <w:lsdException w:name="List Table 3 Accent 2" w:uiPriority="48"/>
+    <w:lsdException w:name="List Table 4 Accent 2" w:uiPriority="49"/>
+    <w:lsdException w:name="List Table 5 Dark Accent 2" w:uiPriority="50"/>
+    <w:lsdException w:name="List Table 6 Colorful Accent 2" w:uiPriority="51"/>
+    <w:lsdException w:name="List Table 7 Colorful Accent 2" w:uiPriority="52"/>
+    <w:lsdException w:name="List Table 1 Light Accent 3" w:uiPriority="46"/>
+    <w:lsdException w:name="List Table 2 Accent 3" w:uiPriority="47"/>
+    <w:lsdException w:name="List Table 3 Accent 3" w:uiPriority="48"/>
+    <w:lsdException w:name="List Table 4 Accent 3" w:uiPriority="49"/>
+    <w:lsdException w:name="List Table 5 Dark Accent 3" w:uiPriority="50"/>
+    <w:lsdException w:name="List Table 6 Colorful Accent 3" w:uiPriority="51"/>
+    <w:lsdException w:name="List Table 7 Colorful Accent 3" w:uiPriority="52"/>
+    <w:lsdException w:name="List Table 1 Light Accent 4" w:uiPriority="46"/>
+    <w:lsdException w:name="List Table 2 Accent 4" w:uiPriority="47"/>
+    <w:lsdException w:name="List Table 3 Accent 4" w:uiPriority="48"/>
+    <w:lsdException w:name="List Table 4 Accent 4" w:uiPriority="49"/>
+    <w:lsdException w:name="List Table 5 Dark Accent 4" w:uiPriority="50"/>
+    <w:lsdException w:name="List Table 6 Colorful Accent 4" w:uiPriority="51"/>
+    <w:lsdException w:name="List Table 7 Colorful Accent 4" w:uiPriority="52"/>
+    <w:lsdException w:name="List Table 1 Light Accent 5" w:uiPriority="46"/>
+    <w:lsdException w:name="List Table 2 Accent 5" w:uiPriority="47"/>
+    <w:lsdException w:name="List Table 3 Accent 5" w:uiPriority="48"/>
+    <w:lsdException w:name="List Table 4 Accent 5" w:uiPriority="49"/>
+    <w:lsdException w:name="List Table 5 Dark Accent 5" w:uiPriority="50"/>
+    <w:lsdException w:name="List Table 6 Colorful Accent 5" w:uiPriority="51"/>
+    <w:lsdException w:name="List Table 7 Colorful Accent 5" w:uiPriority="52"/>
+    <w:lsdException w:name="List Table 1 Light Accent 6" w:uiPriority="46"/>
+    <w:lsdException w:name="List Table 2 Accent 6" w:uiPriority="47"/>
+    <w:lsdException w:name="List Table 3 Accent 6" w:uiPriority="48"/>
+    <w:lsdException w:name="List Table 4 Accent 6" w:uiPriority="49"/>
+    <w:lsdException w:name="List Table 5 Dark Accent 6" w:uiPriority="50"/>
+    <w:lsdException w:name="List Table 6 Colorful Accent 6" w:uiPriority="51"/>
+    <w:lsdException w:name="List Table 7 Colorful Accent 6" w:uiPriority="52"/>
   </w:latentStyles>
   <w:style w:type="paragraph" w:default="1" w:styleId="Normal">
     <w:name w:val="Normal"/>

--- a/ThuTien/note.docx
+++ b/ThuTien/note.docx
@@ -260,20 +260,22 @@
     </w:p>
     <w:p>
       <w:r>
-        <w:t xml:space="preserve">File HoaDon.dat có column Năm là 2 số, nên hiện tại để add column Năm trong database thêm thủ công số ‘20’ phí trước. </w:t>
-      </w:r>
-      <w:proofErr w:type="gramStart"/>
-      <w:r>
-        <w:t>vd</w:t>
-      </w:r>
-      <w:proofErr w:type="gramEnd"/>
-      <w:r>
-        <w:t xml:space="preserve"> 20xx (2016) (Form Lưu Hóa Đơn)</w:t>
+        <w:t>File HoaDon.dat có column Năm là 2 số, nên hiện tại để add column Năm trong database thêm thủ công số ‘20’ phí trước. vd 20xx (2016) (Form Lưu Hóa Đơn)</w:t>
       </w:r>
     </w:p>
     <w:p/>
     <w:p>
-      <w:r>
+      <w:pPr>
+        <w:rPr>
+          <w:b/>
+          <w:sz w:val="28"/>
+        </w:rPr>
+      </w:pPr>
+      <w:r>
+        <w:rPr>
+          <w:b/>
+          <w:sz w:val="28"/>
+        </w:rPr>
         <w:t>Cấu hình auto sendnofication to mobile</w:t>
       </w:r>
     </w:p>
@@ -284,63 +286,42 @@
         <w:adjustRightInd w:val="0"/>
         <w:spacing w:after="0" w:line="240" w:lineRule="auto"/>
         <w:rPr>
-          <w:rFonts w:ascii="Consolas" w:hAnsi="Consolas" w:cs="Consolas"/>
           <w:color w:val="000000"/>
-          <w:sz w:val="19"/>
-          <w:szCs w:val="19"/>
-        </w:rPr>
-      </w:pPr>
-      <w:r>
-        <w:rPr>
-          <w:rFonts w:ascii="Consolas" w:hAnsi="Consolas" w:cs="Consolas"/>
+        </w:rPr>
+      </w:pPr>
+      <w:r>
+        <w:rPr>
           <w:color w:val="0000FF"/>
-          <w:sz w:val="19"/>
-          <w:szCs w:val="19"/>
         </w:rPr>
         <w:t>EXEC</w:t>
       </w:r>
       <w:r>
         <w:rPr>
-          <w:rFonts w:ascii="Consolas" w:hAnsi="Consolas" w:cs="Consolas"/>
           <w:color w:val="000000"/>
-          <w:sz w:val="19"/>
-          <w:szCs w:val="19"/>
         </w:rPr>
         <w:t xml:space="preserve"> </w:t>
       </w:r>
       <w:r>
         <w:rPr>
-          <w:rFonts w:ascii="Consolas" w:hAnsi="Consolas" w:cs="Consolas"/>
           <w:color w:val="800000"/>
-          <w:sz w:val="19"/>
-          <w:szCs w:val="19"/>
         </w:rPr>
         <w:t>sp_configure</w:t>
       </w:r>
       <w:r>
         <w:rPr>
-          <w:rFonts w:ascii="Consolas" w:hAnsi="Consolas" w:cs="Consolas"/>
           <w:color w:val="0000FF"/>
-          <w:sz w:val="19"/>
-          <w:szCs w:val="19"/>
         </w:rPr>
         <w:t xml:space="preserve"> </w:t>
       </w:r>
       <w:r>
         <w:rPr>
-          <w:rFonts w:ascii="Consolas" w:hAnsi="Consolas" w:cs="Consolas"/>
           <w:color w:val="FF0000"/>
-          <w:sz w:val="19"/>
-          <w:szCs w:val="19"/>
         </w:rPr>
         <w:t>'Ole Automation Procedures'</w:t>
       </w:r>
       <w:r>
         <w:rPr>
-          <w:rFonts w:ascii="Consolas" w:hAnsi="Consolas" w:cs="Consolas"/>
           <w:color w:val="808080"/>
-          <w:sz w:val="19"/>
-          <w:szCs w:val="19"/>
         </w:rPr>
         <w:t>;</w:t>
       </w:r>
@@ -352,19 +333,14 @@
         <w:adjustRightInd w:val="0"/>
         <w:spacing w:after="0" w:line="240" w:lineRule="auto"/>
         <w:rPr>
-          <w:rFonts w:ascii="Consolas" w:hAnsi="Consolas" w:cs="Consolas"/>
           <w:color w:val="000000"/>
-          <w:sz w:val="19"/>
-          <w:szCs w:val="19"/>
-        </w:rPr>
-      </w:pPr>
-      <w:r>
-        <w:rPr>
-          <w:rFonts w:ascii="Consolas" w:hAnsi="Consolas" w:cs="Consolas"/>
+        </w:rPr>
+      </w:pPr>
+      <w:r>
+        <w:rPr>
           <w:color w:val="0000FF"/>
-          <w:sz w:val="19"/>
-          <w:szCs w:val="19"/>
-        </w:rPr>
+        </w:rPr>
+        <w:lastRenderedPageBreak/>
         <w:t>GO</w:t>
       </w:r>
     </w:p>
@@ -375,64 +351,42 @@
         <w:adjustRightInd w:val="0"/>
         <w:spacing w:after="0" w:line="240" w:lineRule="auto"/>
         <w:rPr>
-          <w:rFonts w:ascii="Consolas" w:hAnsi="Consolas" w:cs="Consolas"/>
           <w:color w:val="000000"/>
-          <w:sz w:val="19"/>
-          <w:szCs w:val="19"/>
-        </w:rPr>
-      </w:pPr>
-      <w:r>
-        <w:rPr>
-          <w:rFonts w:ascii="Consolas" w:hAnsi="Consolas" w:cs="Consolas"/>
+        </w:rPr>
+      </w:pPr>
+      <w:r>
+        <w:rPr>
           <w:color w:val="800000"/>
-          <w:sz w:val="19"/>
-          <w:szCs w:val="19"/>
-        </w:rPr>
-        <w:lastRenderedPageBreak/>
+        </w:rPr>
         <w:t>sp_configure</w:t>
       </w:r>
       <w:r>
         <w:rPr>
-          <w:rFonts w:ascii="Consolas" w:hAnsi="Consolas" w:cs="Consolas"/>
           <w:color w:val="000000"/>
-          <w:sz w:val="19"/>
-          <w:szCs w:val="19"/>
         </w:rPr>
         <w:t xml:space="preserve"> </w:t>
       </w:r>
       <w:r>
         <w:rPr>
-          <w:rFonts w:ascii="Consolas" w:hAnsi="Consolas" w:cs="Consolas"/>
           <w:color w:val="FF0000"/>
-          <w:sz w:val="19"/>
-          <w:szCs w:val="19"/>
         </w:rPr>
         <w:t>'show advanced options'</w:t>
       </w:r>
       <w:r>
         <w:rPr>
-          <w:rFonts w:ascii="Consolas" w:hAnsi="Consolas" w:cs="Consolas"/>
           <w:color w:val="808080"/>
-          <w:sz w:val="19"/>
-          <w:szCs w:val="19"/>
         </w:rPr>
         <w:t>,</w:t>
       </w:r>
       <w:r>
         <w:rPr>
-          <w:rFonts w:ascii="Consolas" w:hAnsi="Consolas" w:cs="Consolas"/>
           <w:color w:val="000000"/>
-          <w:sz w:val="19"/>
-          <w:szCs w:val="19"/>
         </w:rPr>
         <w:t xml:space="preserve"> 1</w:t>
       </w:r>
       <w:r>
         <w:rPr>
-          <w:rFonts w:ascii="Consolas" w:hAnsi="Consolas" w:cs="Consolas"/>
           <w:color w:val="808080"/>
-          <w:sz w:val="19"/>
-          <w:szCs w:val="19"/>
         </w:rPr>
         <w:t>;</w:t>
       </w:r>
@@ -444,18 +398,12 @@
         <w:adjustRightInd w:val="0"/>
         <w:spacing w:after="0" w:line="240" w:lineRule="auto"/>
         <w:rPr>
-          <w:rFonts w:ascii="Consolas" w:hAnsi="Consolas" w:cs="Consolas"/>
           <w:color w:val="000000"/>
-          <w:sz w:val="19"/>
-          <w:szCs w:val="19"/>
-        </w:rPr>
-      </w:pPr>
-      <w:r>
-        <w:rPr>
-          <w:rFonts w:ascii="Consolas" w:hAnsi="Consolas" w:cs="Consolas"/>
+        </w:rPr>
+      </w:pPr>
+      <w:r>
+        <w:rPr>
           <w:color w:val="0000FF"/>
-          <w:sz w:val="19"/>
-          <w:szCs w:val="19"/>
         </w:rPr>
         <w:t>GO</w:t>
       </w:r>
@@ -467,27 +415,18 @@
         <w:adjustRightInd w:val="0"/>
         <w:spacing w:after="0" w:line="240" w:lineRule="auto"/>
         <w:rPr>
-          <w:rFonts w:ascii="Consolas" w:hAnsi="Consolas" w:cs="Consolas"/>
           <w:color w:val="000000"/>
-          <w:sz w:val="19"/>
-          <w:szCs w:val="19"/>
-        </w:rPr>
-      </w:pPr>
-      <w:r>
-        <w:rPr>
-          <w:rFonts w:ascii="Consolas" w:hAnsi="Consolas" w:cs="Consolas"/>
+        </w:rPr>
+      </w:pPr>
+      <w:r>
+        <w:rPr>
           <w:color w:val="0000FF"/>
-          <w:sz w:val="19"/>
-          <w:szCs w:val="19"/>
         </w:rPr>
         <w:t>RECONFIGURE</w:t>
       </w:r>
       <w:r>
         <w:rPr>
-          <w:rFonts w:ascii="Consolas" w:hAnsi="Consolas" w:cs="Consolas"/>
           <w:color w:val="808080"/>
-          <w:sz w:val="19"/>
-          <w:szCs w:val="19"/>
         </w:rPr>
         <w:t>;</w:t>
       </w:r>
@@ -499,18 +438,12 @@
         <w:adjustRightInd w:val="0"/>
         <w:spacing w:after="0" w:line="240" w:lineRule="auto"/>
         <w:rPr>
-          <w:rFonts w:ascii="Consolas" w:hAnsi="Consolas" w:cs="Consolas"/>
           <w:color w:val="000000"/>
-          <w:sz w:val="19"/>
-          <w:szCs w:val="19"/>
-        </w:rPr>
-      </w:pPr>
-      <w:r>
-        <w:rPr>
-          <w:rFonts w:ascii="Consolas" w:hAnsi="Consolas" w:cs="Consolas"/>
+        </w:rPr>
+      </w:pPr>
+      <w:r>
+        <w:rPr>
           <w:color w:val="0000FF"/>
-          <w:sz w:val="19"/>
-          <w:szCs w:val="19"/>
         </w:rPr>
         <w:t>GO</w:t>
       </w:r>
@@ -522,63 +455,42 @@
         <w:adjustRightInd w:val="0"/>
         <w:spacing w:after="0" w:line="240" w:lineRule="auto"/>
         <w:rPr>
-          <w:rFonts w:ascii="Consolas" w:hAnsi="Consolas" w:cs="Consolas"/>
           <w:color w:val="000000"/>
-          <w:sz w:val="19"/>
-          <w:szCs w:val="19"/>
-        </w:rPr>
-      </w:pPr>
-      <w:r>
-        <w:rPr>
-          <w:rFonts w:ascii="Consolas" w:hAnsi="Consolas" w:cs="Consolas"/>
+        </w:rPr>
+      </w:pPr>
+      <w:r>
+        <w:rPr>
           <w:color w:val="800000"/>
-          <w:sz w:val="19"/>
-          <w:szCs w:val="19"/>
         </w:rPr>
         <w:t>sp_configure</w:t>
       </w:r>
       <w:r>
         <w:rPr>
-          <w:rFonts w:ascii="Consolas" w:hAnsi="Consolas" w:cs="Consolas"/>
           <w:color w:val="000000"/>
-          <w:sz w:val="19"/>
-          <w:szCs w:val="19"/>
         </w:rPr>
         <w:t xml:space="preserve"> </w:t>
       </w:r>
       <w:r>
         <w:rPr>
-          <w:rFonts w:ascii="Consolas" w:hAnsi="Consolas" w:cs="Consolas"/>
           <w:color w:val="FF0000"/>
-          <w:sz w:val="19"/>
-          <w:szCs w:val="19"/>
         </w:rPr>
         <w:t>'Ole Automation Procedures'</w:t>
       </w:r>
       <w:r>
         <w:rPr>
-          <w:rFonts w:ascii="Consolas" w:hAnsi="Consolas" w:cs="Consolas"/>
           <w:color w:val="808080"/>
-          <w:sz w:val="19"/>
-          <w:szCs w:val="19"/>
         </w:rPr>
         <w:t>,</w:t>
       </w:r>
       <w:r>
         <w:rPr>
-          <w:rFonts w:ascii="Consolas" w:hAnsi="Consolas" w:cs="Consolas"/>
           <w:color w:val="000000"/>
-          <w:sz w:val="19"/>
-          <w:szCs w:val="19"/>
         </w:rPr>
         <w:t xml:space="preserve"> 1</w:t>
       </w:r>
       <w:r>
         <w:rPr>
-          <w:rFonts w:ascii="Consolas" w:hAnsi="Consolas" w:cs="Consolas"/>
           <w:color w:val="808080"/>
-          <w:sz w:val="19"/>
-          <w:szCs w:val="19"/>
         </w:rPr>
         <w:t>;</w:t>
       </w:r>
@@ -590,18 +502,12 @@
         <w:adjustRightInd w:val="0"/>
         <w:spacing w:after="0" w:line="240" w:lineRule="auto"/>
         <w:rPr>
-          <w:rFonts w:ascii="Consolas" w:hAnsi="Consolas" w:cs="Consolas"/>
           <w:color w:val="000000"/>
-          <w:sz w:val="19"/>
-          <w:szCs w:val="19"/>
-        </w:rPr>
-      </w:pPr>
-      <w:r>
-        <w:rPr>
-          <w:rFonts w:ascii="Consolas" w:hAnsi="Consolas" w:cs="Consolas"/>
+        </w:rPr>
+      </w:pPr>
+      <w:r>
+        <w:rPr>
           <w:color w:val="0000FF"/>
-          <w:sz w:val="19"/>
-          <w:szCs w:val="19"/>
         </w:rPr>
         <w:t>GO</w:t>
       </w:r>
@@ -613,40 +519,633 @@
         <w:adjustRightInd w:val="0"/>
         <w:spacing w:after="0" w:line="240" w:lineRule="auto"/>
         <w:rPr>
-          <w:rFonts w:ascii="Consolas" w:hAnsi="Consolas" w:cs="Consolas"/>
           <w:color w:val="000000"/>
-          <w:sz w:val="19"/>
-          <w:szCs w:val="19"/>
-        </w:rPr>
-      </w:pPr>
-      <w:r>
-        <w:rPr>
-          <w:rFonts w:ascii="Consolas" w:hAnsi="Consolas" w:cs="Consolas"/>
+        </w:rPr>
+      </w:pPr>
+      <w:r>
+        <w:rPr>
           <w:color w:val="0000FF"/>
-          <w:sz w:val="19"/>
-          <w:szCs w:val="19"/>
         </w:rPr>
         <w:t>RECONFIGURE</w:t>
       </w:r>
       <w:r>
         <w:rPr>
-          <w:rFonts w:ascii="Consolas" w:hAnsi="Consolas" w:cs="Consolas"/>
           <w:color w:val="808080"/>
-          <w:sz w:val="19"/>
-          <w:szCs w:val="19"/>
         </w:rPr>
         <w:t>;</w:t>
       </w:r>
     </w:p>
     <w:p>
-      <w:r>
-        <w:rPr>
-          <w:rFonts w:ascii="Consolas" w:hAnsi="Consolas" w:cs="Consolas"/>
+      <w:pPr>
+        <w:rPr>
           <w:color w:val="0000FF"/>
-          <w:sz w:val="19"/>
-          <w:szCs w:val="19"/>
+        </w:rPr>
+      </w:pPr>
+      <w:r>
+        <w:rPr>
+          <w:color w:val="0000FF"/>
         </w:rPr>
         <w:t>GO</w:t>
+      </w:r>
+    </w:p>
+    <w:p>
+      <w:pPr>
+        <w:rPr>
+          <w:color w:val="0000FF"/>
+        </w:rPr>
+      </w:pPr>
+    </w:p>
+    <w:p>
+      <w:pPr>
+        <w:rPr>
+          <w:b/>
+          <w:color w:val="000000" w:themeColor="text1"/>
+          <w:sz w:val="28"/>
+        </w:rPr>
+      </w:pPr>
+      <w:r>
+        <w:rPr>
+          <w:b/>
+          <w:color w:val="000000" w:themeColor="text1"/>
+          <w:sz w:val="28"/>
+        </w:rPr>
+        <w:t>Set map sql server to backup</w:t>
+      </w:r>
+    </w:p>
+    <w:p>
+      <w:pPr>
+        <w:tabs>
+          <w:tab w:val="left" w:pos="916"/>
+          <w:tab w:val="left" w:pos="1832"/>
+          <w:tab w:val="left" w:pos="2748"/>
+          <w:tab w:val="left" w:pos="3664"/>
+          <w:tab w:val="left" w:pos="4580"/>
+          <w:tab w:val="left" w:pos="5496"/>
+          <w:tab w:val="left" w:pos="6412"/>
+          <w:tab w:val="left" w:pos="7328"/>
+          <w:tab w:val="left" w:pos="8244"/>
+          <w:tab w:val="left" w:pos="9160"/>
+          <w:tab w:val="left" w:pos="10076"/>
+          <w:tab w:val="left" w:pos="10992"/>
+          <w:tab w:val="left" w:pos="11908"/>
+          <w:tab w:val="left" w:pos="12824"/>
+          <w:tab w:val="left" w:pos="13740"/>
+          <w:tab w:val="left" w:pos="14656"/>
+        </w:tabs>
+        <w:spacing w:after="0" w:line="240" w:lineRule="auto"/>
+        <w:textAlignment w:val="baseline"/>
+        <w:rPr>
+          <w:rFonts w:eastAsia="Times New Roman"/>
+          <w:color w:val="242729"/>
+          <w:bdr w:val="none" w:sz="0" w:space="0" w:color="auto" w:frame="1"/>
+        </w:rPr>
+      </w:pPr>
+      <w:r>
+        <w:rPr>
+          <w:rFonts w:eastAsia="Times New Roman"/>
+          <w:color w:val="242729"/>
+          <w:bdr w:val="none" w:sz="0" w:space="0" w:color="auto" w:frame="1"/>
+        </w:rPr>
+        <w:t>-- To allow advanced options to be changed.</w:t>
+      </w:r>
+    </w:p>
+    <w:p>
+      <w:pPr>
+        <w:tabs>
+          <w:tab w:val="left" w:pos="916"/>
+          <w:tab w:val="left" w:pos="1832"/>
+          <w:tab w:val="left" w:pos="2748"/>
+          <w:tab w:val="left" w:pos="3664"/>
+          <w:tab w:val="left" w:pos="4580"/>
+          <w:tab w:val="left" w:pos="5496"/>
+          <w:tab w:val="left" w:pos="6412"/>
+          <w:tab w:val="left" w:pos="7328"/>
+          <w:tab w:val="left" w:pos="8244"/>
+          <w:tab w:val="left" w:pos="9160"/>
+          <w:tab w:val="left" w:pos="10076"/>
+          <w:tab w:val="left" w:pos="10992"/>
+          <w:tab w:val="left" w:pos="11908"/>
+          <w:tab w:val="left" w:pos="12824"/>
+          <w:tab w:val="left" w:pos="13740"/>
+          <w:tab w:val="left" w:pos="14656"/>
+        </w:tabs>
+        <w:spacing w:after="0" w:line="240" w:lineRule="auto"/>
+        <w:textAlignment w:val="baseline"/>
+        <w:rPr>
+          <w:rFonts w:eastAsia="Times New Roman"/>
+          <w:color w:val="FF0000"/>
+          <w:bdr w:val="none" w:sz="0" w:space="0" w:color="auto" w:frame="1"/>
+        </w:rPr>
+      </w:pPr>
+      <w:r>
+        <w:rPr>
+          <w:rFonts w:eastAsia="Times New Roman"/>
+          <w:color w:val="FF0000"/>
+          <w:bdr w:val="none" w:sz="0" w:space="0" w:color="auto" w:frame="1"/>
+        </w:rPr>
+        <w:t>EXEC sp_configure 'show advanced options', 1</w:t>
+      </w:r>
+    </w:p>
+    <w:p>
+      <w:pPr>
+        <w:tabs>
+          <w:tab w:val="left" w:pos="916"/>
+          <w:tab w:val="left" w:pos="1832"/>
+          <w:tab w:val="left" w:pos="2748"/>
+          <w:tab w:val="left" w:pos="3664"/>
+          <w:tab w:val="left" w:pos="4580"/>
+          <w:tab w:val="left" w:pos="5496"/>
+          <w:tab w:val="left" w:pos="6412"/>
+          <w:tab w:val="left" w:pos="7328"/>
+          <w:tab w:val="left" w:pos="8244"/>
+          <w:tab w:val="left" w:pos="9160"/>
+          <w:tab w:val="left" w:pos="10076"/>
+          <w:tab w:val="left" w:pos="10992"/>
+          <w:tab w:val="left" w:pos="11908"/>
+          <w:tab w:val="left" w:pos="12824"/>
+          <w:tab w:val="left" w:pos="13740"/>
+          <w:tab w:val="left" w:pos="14656"/>
+        </w:tabs>
+        <w:spacing w:after="0" w:line="240" w:lineRule="auto"/>
+        <w:textAlignment w:val="baseline"/>
+        <w:rPr>
+          <w:rFonts w:eastAsia="Times New Roman"/>
+          <w:color w:val="FF0000"/>
+          <w:bdr w:val="none" w:sz="0" w:space="0" w:color="auto" w:frame="1"/>
+        </w:rPr>
+      </w:pPr>
+      <w:r>
+        <w:rPr>
+          <w:rFonts w:eastAsia="Times New Roman"/>
+          <w:color w:val="FF0000"/>
+          <w:bdr w:val="none" w:sz="0" w:space="0" w:color="auto" w:frame="1"/>
+        </w:rPr>
+        <w:t>GO</w:t>
+      </w:r>
+    </w:p>
+    <w:p>
+      <w:pPr>
+        <w:tabs>
+          <w:tab w:val="left" w:pos="916"/>
+          <w:tab w:val="left" w:pos="1832"/>
+          <w:tab w:val="left" w:pos="2748"/>
+          <w:tab w:val="left" w:pos="3664"/>
+          <w:tab w:val="left" w:pos="4580"/>
+          <w:tab w:val="left" w:pos="5496"/>
+          <w:tab w:val="left" w:pos="6412"/>
+          <w:tab w:val="left" w:pos="7328"/>
+          <w:tab w:val="left" w:pos="8244"/>
+          <w:tab w:val="left" w:pos="9160"/>
+          <w:tab w:val="left" w:pos="10076"/>
+          <w:tab w:val="left" w:pos="10992"/>
+          <w:tab w:val="left" w:pos="11908"/>
+          <w:tab w:val="left" w:pos="12824"/>
+          <w:tab w:val="left" w:pos="13740"/>
+          <w:tab w:val="left" w:pos="14656"/>
+        </w:tabs>
+        <w:spacing w:after="0" w:line="240" w:lineRule="auto"/>
+        <w:textAlignment w:val="baseline"/>
+        <w:rPr>
+          <w:rFonts w:eastAsia="Times New Roman"/>
+          <w:color w:val="242729"/>
+          <w:bdr w:val="none" w:sz="0" w:space="0" w:color="auto" w:frame="1"/>
+        </w:rPr>
+      </w:pPr>
+      <w:r>
+        <w:rPr>
+          <w:rFonts w:eastAsia="Times New Roman"/>
+          <w:color w:val="242729"/>
+          <w:bdr w:val="none" w:sz="0" w:space="0" w:color="auto" w:frame="1"/>
+        </w:rPr>
+        <w:t>-- To update the currently configured value for advanced options.</w:t>
+      </w:r>
+    </w:p>
+    <w:p>
+      <w:pPr>
+        <w:tabs>
+          <w:tab w:val="left" w:pos="916"/>
+          <w:tab w:val="left" w:pos="1832"/>
+          <w:tab w:val="left" w:pos="2748"/>
+          <w:tab w:val="left" w:pos="3664"/>
+          <w:tab w:val="left" w:pos="4580"/>
+          <w:tab w:val="left" w:pos="5496"/>
+          <w:tab w:val="left" w:pos="6412"/>
+          <w:tab w:val="left" w:pos="7328"/>
+          <w:tab w:val="left" w:pos="8244"/>
+          <w:tab w:val="left" w:pos="9160"/>
+          <w:tab w:val="left" w:pos="10076"/>
+          <w:tab w:val="left" w:pos="10992"/>
+          <w:tab w:val="left" w:pos="11908"/>
+          <w:tab w:val="left" w:pos="12824"/>
+          <w:tab w:val="left" w:pos="13740"/>
+          <w:tab w:val="left" w:pos="14656"/>
+        </w:tabs>
+        <w:spacing w:after="0" w:line="240" w:lineRule="auto"/>
+        <w:textAlignment w:val="baseline"/>
+        <w:rPr>
+          <w:rFonts w:eastAsia="Times New Roman"/>
+          <w:color w:val="FF0000"/>
+          <w:bdr w:val="none" w:sz="0" w:space="0" w:color="auto" w:frame="1"/>
+        </w:rPr>
+      </w:pPr>
+      <w:r>
+        <w:rPr>
+          <w:rFonts w:eastAsia="Times New Roman"/>
+          <w:color w:val="FF0000"/>
+          <w:bdr w:val="none" w:sz="0" w:space="0" w:color="auto" w:frame="1"/>
+        </w:rPr>
+        <w:t>RECONFIGURE</w:t>
+      </w:r>
+    </w:p>
+    <w:p>
+      <w:pPr>
+        <w:tabs>
+          <w:tab w:val="left" w:pos="916"/>
+          <w:tab w:val="left" w:pos="1832"/>
+          <w:tab w:val="left" w:pos="2748"/>
+          <w:tab w:val="left" w:pos="3664"/>
+          <w:tab w:val="left" w:pos="4580"/>
+          <w:tab w:val="left" w:pos="5496"/>
+          <w:tab w:val="left" w:pos="6412"/>
+          <w:tab w:val="left" w:pos="7328"/>
+          <w:tab w:val="left" w:pos="8244"/>
+          <w:tab w:val="left" w:pos="9160"/>
+          <w:tab w:val="left" w:pos="10076"/>
+          <w:tab w:val="left" w:pos="10992"/>
+          <w:tab w:val="left" w:pos="11908"/>
+          <w:tab w:val="left" w:pos="12824"/>
+          <w:tab w:val="left" w:pos="13740"/>
+          <w:tab w:val="left" w:pos="14656"/>
+        </w:tabs>
+        <w:spacing w:after="0" w:line="240" w:lineRule="auto"/>
+        <w:textAlignment w:val="baseline"/>
+        <w:rPr>
+          <w:rFonts w:eastAsia="Times New Roman"/>
+          <w:color w:val="FF0000"/>
+          <w:bdr w:val="none" w:sz="0" w:space="0" w:color="auto" w:frame="1"/>
+        </w:rPr>
+      </w:pPr>
+      <w:r>
+        <w:rPr>
+          <w:rFonts w:eastAsia="Times New Roman"/>
+          <w:color w:val="FF0000"/>
+          <w:bdr w:val="none" w:sz="0" w:space="0" w:color="auto" w:frame="1"/>
+        </w:rPr>
+        <w:t>GO</w:t>
+      </w:r>
+    </w:p>
+    <w:p>
+      <w:pPr>
+        <w:tabs>
+          <w:tab w:val="left" w:pos="916"/>
+          <w:tab w:val="left" w:pos="1832"/>
+          <w:tab w:val="left" w:pos="2748"/>
+          <w:tab w:val="left" w:pos="3664"/>
+          <w:tab w:val="left" w:pos="4580"/>
+          <w:tab w:val="left" w:pos="5496"/>
+          <w:tab w:val="left" w:pos="6412"/>
+          <w:tab w:val="left" w:pos="7328"/>
+          <w:tab w:val="left" w:pos="8244"/>
+          <w:tab w:val="left" w:pos="9160"/>
+          <w:tab w:val="left" w:pos="10076"/>
+          <w:tab w:val="left" w:pos="10992"/>
+          <w:tab w:val="left" w:pos="11908"/>
+          <w:tab w:val="left" w:pos="12824"/>
+          <w:tab w:val="left" w:pos="13740"/>
+          <w:tab w:val="left" w:pos="14656"/>
+        </w:tabs>
+        <w:spacing w:after="0" w:line="240" w:lineRule="auto"/>
+        <w:textAlignment w:val="baseline"/>
+        <w:rPr>
+          <w:rFonts w:eastAsia="Times New Roman"/>
+          <w:color w:val="242729"/>
+          <w:bdr w:val="none" w:sz="0" w:space="0" w:color="auto" w:frame="1"/>
+        </w:rPr>
+      </w:pPr>
+      <w:r>
+        <w:rPr>
+          <w:rFonts w:eastAsia="Times New Roman"/>
+          <w:color w:val="242729"/>
+          <w:bdr w:val="none" w:sz="0" w:space="0" w:color="auto" w:frame="1"/>
+        </w:rPr>
+        <w:t>-- To enable the feature.</w:t>
+      </w:r>
+    </w:p>
+    <w:p>
+      <w:pPr>
+        <w:tabs>
+          <w:tab w:val="left" w:pos="916"/>
+          <w:tab w:val="left" w:pos="1832"/>
+          <w:tab w:val="left" w:pos="2748"/>
+          <w:tab w:val="left" w:pos="3664"/>
+          <w:tab w:val="left" w:pos="4580"/>
+          <w:tab w:val="left" w:pos="5496"/>
+          <w:tab w:val="left" w:pos="6412"/>
+          <w:tab w:val="left" w:pos="7328"/>
+          <w:tab w:val="left" w:pos="8244"/>
+          <w:tab w:val="left" w:pos="9160"/>
+          <w:tab w:val="left" w:pos="10076"/>
+          <w:tab w:val="left" w:pos="10992"/>
+          <w:tab w:val="left" w:pos="11908"/>
+          <w:tab w:val="left" w:pos="12824"/>
+          <w:tab w:val="left" w:pos="13740"/>
+          <w:tab w:val="left" w:pos="14656"/>
+        </w:tabs>
+        <w:spacing w:after="0" w:line="240" w:lineRule="auto"/>
+        <w:textAlignment w:val="baseline"/>
+        <w:rPr>
+          <w:rFonts w:eastAsia="Times New Roman"/>
+          <w:color w:val="FF0000"/>
+          <w:bdr w:val="none" w:sz="0" w:space="0" w:color="auto" w:frame="1"/>
+        </w:rPr>
+      </w:pPr>
+      <w:r>
+        <w:rPr>
+          <w:rFonts w:eastAsia="Times New Roman"/>
+          <w:color w:val="FF0000"/>
+          <w:bdr w:val="none" w:sz="0" w:space="0" w:color="auto" w:frame="1"/>
+        </w:rPr>
+        <w:t>EXEC sp_configure 'xp_cmdshell', 1</w:t>
+      </w:r>
+    </w:p>
+    <w:p>
+      <w:pPr>
+        <w:tabs>
+          <w:tab w:val="left" w:pos="916"/>
+          <w:tab w:val="left" w:pos="1832"/>
+          <w:tab w:val="left" w:pos="2748"/>
+          <w:tab w:val="left" w:pos="3664"/>
+          <w:tab w:val="left" w:pos="4580"/>
+          <w:tab w:val="left" w:pos="5496"/>
+          <w:tab w:val="left" w:pos="6412"/>
+          <w:tab w:val="left" w:pos="7328"/>
+          <w:tab w:val="left" w:pos="8244"/>
+          <w:tab w:val="left" w:pos="9160"/>
+          <w:tab w:val="left" w:pos="10076"/>
+          <w:tab w:val="left" w:pos="10992"/>
+          <w:tab w:val="left" w:pos="11908"/>
+          <w:tab w:val="left" w:pos="12824"/>
+          <w:tab w:val="left" w:pos="13740"/>
+          <w:tab w:val="left" w:pos="14656"/>
+        </w:tabs>
+        <w:spacing w:after="0" w:line="240" w:lineRule="auto"/>
+        <w:textAlignment w:val="baseline"/>
+        <w:rPr>
+          <w:rFonts w:eastAsia="Times New Roman"/>
+          <w:color w:val="FF0000"/>
+          <w:bdr w:val="none" w:sz="0" w:space="0" w:color="auto" w:frame="1"/>
+        </w:rPr>
+      </w:pPr>
+      <w:r>
+        <w:rPr>
+          <w:rFonts w:eastAsia="Times New Roman"/>
+          <w:color w:val="FF0000"/>
+          <w:bdr w:val="none" w:sz="0" w:space="0" w:color="auto" w:frame="1"/>
+        </w:rPr>
+        <w:t>GO</w:t>
+      </w:r>
+    </w:p>
+    <w:p>
+      <w:pPr>
+        <w:tabs>
+          <w:tab w:val="left" w:pos="916"/>
+          <w:tab w:val="left" w:pos="1832"/>
+          <w:tab w:val="left" w:pos="2748"/>
+          <w:tab w:val="left" w:pos="3664"/>
+          <w:tab w:val="left" w:pos="4580"/>
+          <w:tab w:val="left" w:pos="5496"/>
+          <w:tab w:val="left" w:pos="6412"/>
+          <w:tab w:val="left" w:pos="7328"/>
+          <w:tab w:val="left" w:pos="8244"/>
+          <w:tab w:val="left" w:pos="9160"/>
+          <w:tab w:val="left" w:pos="10076"/>
+          <w:tab w:val="left" w:pos="10992"/>
+          <w:tab w:val="left" w:pos="11908"/>
+          <w:tab w:val="left" w:pos="12824"/>
+          <w:tab w:val="left" w:pos="13740"/>
+          <w:tab w:val="left" w:pos="14656"/>
+        </w:tabs>
+        <w:spacing w:after="0" w:line="240" w:lineRule="auto"/>
+        <w:textAlignment w:val="baseline"/>
+        <w:rPr>
+          <w:rFonts w:eastAsia="Times New Roman"/>
+          <w:color w:val="242729"/>
+          <w:bdr w:val="none" w:sz="0" w:space="0" w:color="auto" w:frame="1"/>
+        </w:rPr>
+      </w:pPr>
+      <w:r>
+        <w:rPr>
+          <w:rFonts w:eastAsia="Times New Roman"/>
+          <w:color w:val="242729"/>
+          <w:bdr w:val="none" w:sz="0" w:space="0" w:color="auto" w:frame="1"/>
+        </w:rPr>
+        <w:t>-- To update the currently configured value for this feature.</w:t>
+      </w:r>
+    </w:p>
+    <w:p>
+      <w:pPr>
+        <w:tabs>
+          <w:tab w:val="left" w:pos="916"/>
+          <w:tab w:val="left" w:pos="1832"/>
+          <w:tab w:val="left" w:pos="2748"/>
+          <w:tab w:val="left" w:pos="3664"/>
+          <w:tab w:val="left" w:pos="4580"/>
+          <w:tab w:val="left" w:pos="5496"/>
+          <w:tab w:val="left" w:pos="6412"/>
+          <w:tab w:val="left" w:pos="7328"/>
+          <w:tab w:val="left" w:pos="8244"/>
+          <w:tab w:val="left" w:pos="9160"/>
+          <w:tab w:val="left" w:pos="10076"/>
+          <w:tab w:val="left" w:pos="10992"/>
+          <w:tab w:val="left" w:pos="11908"/>
+          <w:tab w:val="left" w:pos="12824"/>
+          <w:tab w:val="left" w:pos="13740"/>
+          <w:tab w:val="left" w:pos="14656"/>
+        </w:tabs>
+        <w:spacing w:after="0" w:line="240" w:lineRule="auto"/>
+        <w:textAlignment w:val="baseline"/>
+        <w:rPr>
+          <w:rFonts w:eastAsia="Times New Roman"/>
+          <w:color w:val="FF0000"/>
+          <w:bdr w:val="none" w:sz="0" w:space="0" w:color="auto" w:frame="1"/>
+        </w:rPr>
+      </w:pPr>
+      <w:r>
+        <w:rPr>
+          <w:rFonts w:eastAsia="Times New Roman"/>
+          <w:color w:val="FF0000"/>
+          <w:bdr w:val="none" w:sz="0" w:space="0" w:color="auto" w:frame="1"/>
+        </w:rPr>
+        <w:t>RECONFIGURE</w:t>
+      </w:r>
+    </w:p>
+    <w:p>
+      <w:pPr>
+        <w:tabs>
+          <w:tab w:val="left" w:pos="916"/>
+          <w:tab w:val="left" w:pos="1832"/>
+          <w:tab w:val="left" w:pos="2748"/>
+          <w:tab w:val="left" w:pos="3664"/>
+          <w:tab w:val="left" w:pos="4580"/>
+          <w:tab w:val="left" w:pos="5496"/>
+          <w:tab w:val="left" w:pos="6412"/>
+          <w:tab w:val="left" w:pos="7328"/>
+          <w:tab w:val="left" w:pos="8244"/>
+          <w:tab w:val="left" w:pos="9160"/>
+          <w:tab w:val="left" w:pos="10076"/>
+          <w:tab w:val="left" w:pos="10992"/>
+          <w:tab w:val="left" w:pos="11908"/>
+          <w:tab w:val="left" w:pos="12824"/>
+          <w:tab w:val="left" w:pos="13740"/>
+          <w:tab w:val="left" w:pos="14656"/>
+        </w:tabs>
+        <w:spacing w:after="0" w:line="240" w:lineRule="auto"/>
+        <w:textAlignment w:val="baseline"/>
+        <w:rPr>
+          <w:rFonts w:eastAsia="Times New Roman"/>
+          <w:color w:val="FF0000"/>
+        </w:rPr>
+      </w:pPr>
+      <w:r>
+        <w:rPr>
+          <w:rFonts w:eastAsia="Times New Roman"/>
+          <w:color w:val="FF0000"/>
+          <w:bdr w:val="none" w:sz="0" w:space="0" w:color="auto" w:frame="1"/>
+        </w:rPr>
+        <w:t>GO</w:t>
+      </w:r>
+    </w:p>
+    <w:p/>
+    <w:p/>
+    <w:p>
+      <w:pPr>
+        <w:autoSpaceDE w:val="0"/>
+        <w:autoSpaceDN w:val="0"/>
+        <w:adjustRightInd w:val="0"/>
+        <w:spacing w:after="0" w:line="240" w:lineRule="auto"/>
+        <w:rPr>
+          <w:rFonts w:ascii="Courier New" w:hAnsi="Courier New" w:cs="Courier New"/>
+          <w:noProof/>
+          <w:color w:val="FF0000"/>
+          <w:sz w:val="20"/>
+          <w:szCs w:val="20"/>
+        </w:rPr>
+      </w:pPr>
+      <w:r>
+        <w:rPr>
+          <w:rFonts w:ascii="Courier New" w:hAnsi="Courier New" w:cs="Courier New"/>
+          <w:noProof/>
+          <w:color w:val="0000FF"/>
+          <w:sz w:val="20"/>
+          <w:szCs w:val="20"/>
+        </w:rPr>
+        <w:t>EXEC</w:t>
+      </w:r>
+      <w:r>
+        <w:rPr>
+          <w:rFonts w:ascii="Courier New" w:hAnsi="Courier New" w:cs="Courier New"/>
+          <w:noProof/>
+          <w:sz w:val="20"/>
+          <w:szCs w:val="20"/>
+        </w:rPr>
+        <w:t xml:space="preserve"> </w:t>
+      </w:r>
+      <w:r>
+        <w:rPr>
+          <w:rFonts w:ascii="Courier New" w:hAnsi="Courier New" w:cs="Courier New"/>
+          <w:noProof/>
+          <w:color w:val="800000"/>
+          <w:sz w:val="20"/>
+          <w:szCs w:val="20"/>
+        </w:rPr>
+        <w:t>XP_CMDSHELL</w:t>
+      </w:r>
+      <w:r>
+        <w:rPr>
+          <w:rFonts w:ascii="Courier New" w:hAnsi="Courier New" w:cs="Courier New"/>
+          <w:noProof/>
+          <w:color w:val="0000FF"/>
+          <w:sz w:val="20"/>
+          <w:szCs w:val="20"/>
+        </w:rPr>
+        <w:t xml:space="preserve"> </w:t>
+      </w:r>
+      <w:r>
+        <w:rPr>
+          <w:rFonts w:ascii="Courier New" w:hAnsi="Courier New" w:cs="Courier New"/>
+          <w:noProof/>
+          <w:color w:val="FF0000"/>
+          <w:sz w:val="20"/>
+          <w:szCs w:val="20"/>
+        </w:rPr>
+        <w:t>'net use Z: \\192.168.90.241\Backup s00@tanhoa /User:backup1'</w:t>
+      </w:r>
+    </w:p>
+    <w:p>
+      <w:pPr>
+        <w:autoSpaceDE w:val="0"/>
+        <w:autoSpaceDN w:val="0"/>
+        <w:adjustRightInd w:val="0"/>
+        <w:spacing w:after="0" w:line="240" w:lineRule="auto"/>
+        <w:rPr>
+          <w:rFonts w:ascii="Courier New" w:hAnsi="Courier New" w:cs="Courier New"/>
+          <w:noProof/>
+          <w:color w:val="FF0000"/>
+          <w:sz w:val="20"/>
+          <w:szCs w:val="20"/>
+        </w:rPr>
+      </w:pPr>
+    </w:p>
+    <w:p>
+      <w:pPr>
+        <w:autoSpaceDE w:val="0"/>
+        <w:autoSpaceDN w:val="0"/>
+        <w:adjustRightInd w:val="0"/>
+        <w:spacing w:after="0" w:line="240" w:lineRule="auto"/>
+        <w:rPr>
+          <w:rFonts w:ascii="Courier New" w:hAnsi="Courier New" w:cs="Courier New"/>
+          <w:noProof/>
+          <w:color w:val="008000"/>
+          <w:sz w:val="20"/>
+          <w:szCs w:val="20"/>
+        </w:rPr>
+      </w:pPr>
+      <w:r>
+        <w:rPr>
+          <w:rFonts w:ascii="Courier New" w:hAnsi="Courier New" w:cs="Courier New"/>
+          <w:noProof/>
+          <w:color w:val="008000"/>
+          <w:sz w:val="20"/>
+          <w:szCs w:val="20"/>
+        </w:rPr>
+        <w:t>--EXEC XP_CMDSHELL 'dir Z:\'</w:t>
+      </w:r>
+    </w:p>
+    <w:p>
+      <w:pPr>
+        <w:autoSpaceDE w:val="0"/>
+        <w:autoSpaceDN w:val="0"/>
+        <w:adjustRightInd w:val="0"/>
+        <w:spacing w:after="0" w:line="240" w:lineRule="auto"/>
+        <w:rPr>
+          <w:rFonts w:ascii="Courier New" w:hAnsi="Courier New" w:cs="Courier New"/>
+          <w:noProof/>
+          <w:color w:val="008000"/>
+          <w:sz w:val="20"/>
+          <w:szCs w:val="20"/>
+        </w:rPr>
+      </w:pPr>
+    </w:p>
+    <w:p>
+      <w:r>
+        <w:rPr>
+          <w:rFonts w:ascii="Courier New" w:hAnsi="Courier New" w:cs="Courier New"/>
+          <w:noProof/>
+          <w:color w:val="008000"/>
+          <w:sz w:val="20"/>
+          <w:szCs w:val="20"/>
+        </w:rPr>
+        <w:t>--Backup database master to disk = 'Z:\master.bak'</w:t>
       </w:r>
       <w:bookmarkStart w:id="0" w:name="_GoBack"/>
       <w:bookmarkEnd w:id="0"/>
@@ -1455,6 +1954,84 @@
       <w:contextualSpacing/>
     </w:pPr>
   </w:style>
+  <w:style w:type="paragraph" w:styleId="HTMLPreformatted">
+    <w:name w:val="HTML Preformatted"/>
+    <w:basedOn w:val="Normal"/>
+    <w:link w:val="HTMLPreformattedChar"/>
+    <w:uiPriority w:val="99"/>
+    <w:semiHidden/>
+    <w:unhideWhenUsed/>
+    <w:rsid w:val="00A14B5E"/>
+    <w:pPr>
+      <w:tabs>
+        <w:tab w:val="left" w:pos="916"/>
+        <w:tab w:val="left" w:pos="1832"/>
+        <w:tab w:val="left" w:pos="2748"/>
+        <w:tab w:val="left" w:pos="3664"/>
+        <w:tab w:val="left" w:pos="4580"/>
+        <w:tab w:val="left" w:pos="5496"/>
+        <w:tab w:val="left" w:pos="6412"/>
+        <w:tab w:val="left" w:pos="7328"/>
+        <w:tab w:val="left" w:pos="8244"/>
+        <w:tab w:val="left" w:pos="9160"/>
+        <w:tab w:val="left" w:pos="10076"/>
+        <w:tab w:val="left" w:pos="10992"/>
+        <w:tab w:val="left" w:pos="11908"/>
+        <w:tab w:val="left" w:pos="12824"/>
+        <w:tab w:val="left" w:pos="13740"/>
+        <w:tab w:val="left" w:pos="14656"/>
+      </w:tabs>
+      <w:spacing w:after="0" w:line="240" w:lineRule="auto"/>
+    </w:pPr>
+    <w:rPr>
+      <w:rFonts w:ascii="Courier New" w:eastAsia="Times New Roman" w:hAnsi="Courier New" w:cs="Courier New"/>
+      <w:sz w:val="20"/>
+      <w:szCs w:val="20"/>
+    </w:rPr>
+  </w:style>
+  <w:style w:type="character" w:customStyle="1" w:styleId="HTMLPreformattedChar">
+    <w:name w:val="HTML Preformatted Char"/>
+    <w:basedOn w:val="DefaultParagraphFont"/>
+    <w:link w:val="HTMLPreformatted"/>
+    <w:uiPriority w:val="99"/>
+    <w:semiHidden/>
+    <w:rsid w:val="00A14B5E"/>
+    <w:rPr>
+      <w:rFonts w:ascii="Courier New" w:eastAsia="Times New Roman" w:hAnsi="Courier New" w:cs="Courier New"/>
+      <w:sz w:val="20"/>
+      <w:szCs w:val="20"/>
+    </w:rPr>
+  </w:style>
+  <w:style w:type="character" w:customStyle="1" w:styleId="com">
+    <w:name w:val="com"/>
+    <w:basedOn w:val="DefaultParagraphFont"/>
+    <w:rsid w:val="00A14B5E"/>
+  </w:style>
+  <w:style w:type="character" w:customStyle="1" w:styleId="pln">
+    <w:name w:val="pln"/>
+    <w:basedOn w:val="DefaultParagraphFont"/>
+    <w:rsid w:val="00A14B5E"/>
+  </w:style>
+  <w:style w:type="character" w:customStyle="1" w:styleId="kwd">
+    <w:name w:val="kwd"/>
+    <w:basedOn w:val="DefaultParagraphFont"/>
+    <w:rsid w:val="00A14B5E"/>
+  </w:style>
+  <w:style w:type="character" w:customStyle="1" w:styleId="str">
+    <w:name w:val="str"/>
+    <w:basedOn w:val="DefaultParagraphFont"/>
+    <w:rsid w:val="00A14B5E"/>
+  </w:style>
+  <w:style w:type="character" w:customStyle="1" w:styleId="pun">
+    <w:name w:val="pun"/>
+    <w:basedOn w:val="DefaultParagraphFont"/>
+    <w:rsid w:val="00A14B5E"/>
+  </w:style>
+  <w:style w:type="character" w:customStyle="1" w:styleId="lit">
+    <w:name w:val="lit"/>
+    <w:basedOn w:val="DefaultParagraphFont"/>
+    <w:rsid w:val="00A14B5E"/>
+  </w:style>
 </w:styles>
 </file>
 

--- a/ThuTien/note.docx
+++ b/ThuTien/note.docx
@@ -1,10 +1,34 @@
 
 <file path=word/document.xml><?xml version="1.0" encoding="utf-8"?>
-<w:document xmlns:wpc="http://schemas.microsoft.com/office/word/2010/wordprocessingCanvas" xmlns:mc="http://schemas.openxmlformats.org/markup-compatibility/2006" xmlns:o="urn:schemas-microsoft-com:office:office" xmlns:r="http://schemas.openxmlformats.org/officeDocument/2006/relationships" xmlns:m="http://schemas.openxmlformats.org/officeDocument/2006/math" xmlns:v="urn:schemas-microsoft-com:vml" xmlns:wp14="http://schemas.microsoft.com/office/word/2010/wordprocessingDrawing" xmlns:wp="http://schemas.openxmlformats.org/drawingml/2006/wordprocessingDrawing" xmlns:w10="urn:schemas-microsoft-com:office:word" xmlns:w="http://schemas.openxmlformats.org/wordprocessingml/2006/main" xmlns:w14="http://schemas.microsoft.com/office/word/2010/wordml" xmlns:w15="http://schemas.microsoft.com/office/word/2012/wordml" xmlns:wpg="http://schemas.microsoft.com/office/word/2010/wordprocessingGroup" xmlns:wpi="http://schemas.microsoft.com/office/word/2010/wordprocessingInk" xmlns:wne="http://schemas.microsoft.com/office/word/2006/wordml" xmlns:wps="http://schemas.microsoft.com/office/word/2010/wordprocessingShape" mc:Ignorable="w14 w15 wp14">
+<w:document xmlns:wpc="http://schemas.microsoft.com/office/word/2010/wordprocessingCanvas" xmlns:cx="http://schemas.microsoft.com/office/drawing/2014/chartex" xmlns:mc="http://schemas.openxmlformats.org/markup-compatibility/2006" xmlns:o="urn:schemas-microsoft-com:office:office" xmlns:r="http://schemas.openxmlformats.org/officeDocument/2006/relationships" xmlns:m="http://schemas.openxmlformats.org/officeDocument/2006/math" xmlns:v="urn:schemas-microsoft-com:vml" xmlns:wp14="http://schemas.microsoft.com/office/word/2010/wordprocessingDrawing" xmlns:wp="http://schemas.openxmlformats.org/drawingml/2006/wordprocessingDrawing" xmlns:w10="urn:schemas-microsoft-com:office:word" xmlns:w="http://schemas.openxmlformats.org/wordprocessingml/2006/main" xmlns:w14="http://schemas.microsoft.com/office/word/2010/wordml" xmlns:w15="http://schemas.microsoft.com/office/word/2012/wordml" xmlns:w16se="http://schemas.microsoft.com/office/word/2015/wordml/symex" xmlns:wpg="http://schemas.microsoft.com/office/word/2010/wordprocessingGroup" xmlns:wpi="http://schemas.microsoft.com/office/word/2010/wordprocessingInk" xmlns:wne="http://schemas.microsoft.com/office/word/2006/wordml" xmlns:wps="http://schemas.microsoft.com/office/word/2010/wordprocessingShape" mc:Ignorable="w14 w15 w16se wp14">
   <w:body>
     <w:p>
       <w:r>
-        <w:t>Table HoaDon thêm cột:</w:t>
+        <w:t xml:space="preserve">Table </w:t>
+      </w:r>
+      <w:proofErr w:type="spellStart"/>
+      <w:r>
+        <w:t>HoaDon</w:t>
+      </w:r>
+      <w:proofErr w:type="spellEnd"/>
+      <w:r>
+        <w:t xml:space="preserve"> </w:t>
+      </w:r>
+      <w:proofErr w:type="spellStart"/>
+      <w:r>
+        <w:t>thêm</w:t>
+      </w:r>
+      <w:proofErr w:type="spellEnd"/>
+      <w:r>
+        <w:t xml:space="preserve"> </w:t>
+      </w:r>
+      <w:proofErr w:type="spellStart"/>
+      <w:r>
+        <w:t>cột</w:t>
+      </w:r>
+      <w:proofErr w:type="spellEnd"/>
+      <w:r>
+        <w:t>:</w:t>
       </w:r>
     </w:p>
     <w:p>
@@ -15,9 +39,11 @@
           <w:numId w:val="3"/>
         </w:numPr>
       </w:pPr>
+      <w:proofErr w:type="spellStart"/>
       <w:r>
         <w:t>MaNV_HanhThu</w:t>
       </w:r>
+      <w:proofErr w:type="spellEnd"/>
     </w:p>
     <w:p>
       <w:pPr>
@@ -27,9 +53,11 @@
           <w:numId w:val="3"/>
         </w:numPr>
       </w:pPr>
+      <w:proofErr w:type="spellStart"/>
       <w:r>
         <w:t>DangNgan_HanhThu</w:t>
       </w:r>
+      <w:proofErr w:type="spellEnd"/>
     </w:p>
     <w:p>
       <w:pPr>
@@ -39,9 +67,11 @@
           <w:numId w:val="3"/>
         </w:numPr>
       </w:pPr>
+      <w:proofErr w:type="spellStart"/>
       <w:r>
         <w:t>DangNgan_Quay</w:t>
       </w:r>
+      <w:proofErr w:type="spellEnd"/>
     </w:p>
     <w:p>
       <w:pPr>
@@ -51,9 +81,11 @@
           <w:numId w:val="3"/>
         </w:numPr>
       </w:pPr>
+      <w:proofErr w:type="spellStart"/>
       <w:r>
         <w:t>DangNgan_ChuyenKhoan</w:t>
       </w:r>
+      <w:proofErr w:type="spellEnd"/>
     </w:p>
     <w:p>
       <w:pPr>
@@ -63,9 +95,11 @@
           <w:numId w:val="3"/>
         </w:numPr>
       </w:pPr>
+      <w:proofErr w:type="spellStart"/>
       <w:r>
         <w:t>MaNV_DangNgan</w:t>
       </w:r>
+      <w:proofErr w:type="spellEnd"/>
     </w:p>
     <w:p>
       <w:pPr>
@@ -75,9 +109,11 @@
           <w:numId w:val="3"/>
         </w:numPr>
       </w:pPr>
+      <w:proofErr w:type="spellStart"/>
       <w:r>
         <w:t>CreateDate</w:t>
       </w:r>
+      <w:proofErr w:type="spellEnd"/>
     </w:p>
     <w:p>
       <w:pPr>
@@ -87,9 +123,11 @@
           <w:numId w:val="3"/>
         </w:numPr>
       </w:pPr>
+      <w:proofErr w:type="spellStart"/>
       <w:r>
         <w:t>CreateBy</w:t>
       </w:r>
+      <w:proofErr w:type="spellEnd"/>
     </w:p>
     <w:p>
       <w:pPr>
@@ -99,9 +137,11 @@
           <w:numId w:val="3"/>
         </w:numPr>
       </w:pPr>
+      <w:proofErr w:type="spellStart"/>
       <w:r>
         <w:t>ModifyDate</w:t>
       </w:r>
+      <w:proofErr w:type="spellEnd"/>
     </w:p>
     <w:p>
       <w:pPr>
@@ -111,9 +151,11 @@
           <w:numId w:val="3"/>
         </w:numPr>
       </w:pPr>
+      <w:proofErr w:type="spellStart"/>
       <w:r>
         <w:t>ModifyBy</w:t>
       </w:r>
+      <w:proofErr w:type="spellEnd"/>
     </w:p>
     <w:p>
       <w:pPr>
@@ -123,20 +165,187 @@
           <w:numId w:val="3"/>
         </w:numPr>
       </w:pPr>
-      <w:r>
-        <w:t>Phải update cột MaNV_DangNgan nhận giá trị 0 để tránh sai chương trình vì dữ liệu cũ</w:t>
-      </w:r>
-      <w:r>
-        <w:t xml:space="preserve"> (có thể update loop trong sql theo NGAYGIAITRACH)</w:t>
-      </w:r>
-    </w:p>
-    <w:p>
-      <w:r>
-        <w:t xml:space="preserve">Table TAMTHU thêm </w:t>
-      </w:r>
+      <w:proofErr w:type="spellStart"/>
+      <w:r>
+        <w:t>Phải</w:t>
+      </w:r>
+      <w:proofErr w:type="spellEnd"/>
+      <w:r>
+        <w:t xml:space="preserve"> update </w:t>
+      </w:r>
+      <w:proofErr w:type="spellStart"/>
+      <w:r>
+        <w:t>cột</w:t>
+      </w:r>
+      <w:proofErr w:type="spellEnd"/>
+      <w:r>
+        <w:t xml:space="preserve"> </w:t>
+      </w:r>
+      <w:proofErr w:type="spellStart"/>
+      <w:r>
+        <w:t>MaNV_DangNgan</w:t>
+      </w:r>
+      <w:proofErr w:type="spellEnd"/>
+      <w:r>
+        <w:t xml:space="preserve"> </w:t>
+      </w:r>
+      <w:proofErr w:type="spellStart"/>
+      <w:r>
+        <w:t>nhận</w:t>
+      </w:r>
+      <w:proofErr w:type="spellEnd"/>
+      <w:r>
+        <w:t xml:space="preserve"> </w:t>
+      </w:r>
+      <w:proofErr w:type="spellStart"/>
+      <w:r>
+        <w:t>giá</w:t>
+      </w:r>
+      <w:proofErr w:type="spellEnd"/>
+      <w:r>
+        <w:t xml:space="preserve"> </w:t>
+      </w:r>
+      <w:proofErr w:type="spellStart"/>
+      <w:r>
+        <w:t>trị</w:t>
+      </w:r>
+      <w:proofErr w:type="spellEnd"/>
+      <w:r>
+        <w:t xml:space="preserve"> 0 </w:t>
+      </w:r>
+      <w:proofErr w:type="spellStart"/>
+      <w:r>
+        <w:t>để</w:t>
+      </w:r>
+      <w:proofErr w:type="spellEnd"/>
+      <w:r>
+        <w:t xml:space="preserve"> </w:t>
+      </w:r>
+      <w:proofErr w:type="spellStart"/>
+      <w:r>
+        <w:t>tránh</w:t>
+      </w:r>
+      <w:proofErr w:type="spellEnd"/>
+      <w:r>
+        <w:t xml:space="preserve"> </w:t>
+      </w:r>
+      <w:proofErr w:type="spellStart"/>
+      <w:r>
+        <w:t>sai</w:t>
+      </w:r>
+      <w:proofErr w:type="spellEnd"/>
+      <w:r>
+        <w:t xml:space="preserve"> </w:t>
+      </w:r>
+      <w:proofErr w:type="spellStart"/>
+      <w:r>
+        <w:t>chương</w:t>
+      </w:r>
+      <w:proofErr w:type="spellEnd"/>
+      <w:r>
+        <w:t xml:space="preserve"> </w:t>
+      </w:r>
+      <w:proofErr w:type="spellStart"/>
+      <w:r>
+        <w:t>trình</w:t>
+      </w:r>
+      <w:proofErr w:type="spellEnd"/>
+      <w:r>
+        <w:t xml:space="preserve"> </w:t>
+      </w:r>
+      <w:proofErr w:type="spellStart"/>
+      <w:r>
+        <w:t>vì</w:t>
+      </w:r>
+      <w:proofErr w:type="spellEnd"/>
+      <w:r>
+        <w:t xml:space="preserve"> </w:t>
+      </w:r>
+      <w:proofErr w:type="spellStart"/>
+      <w:r>
+        <w:t>dữ</w:t>
+      </w:r>
+      <w:proofErr w:type="spellEnd"/>
+      <w:r>
+        <w:t xml:space="preserve"> </w:t>
+      </w:r>
+      <w:proofErr w:type="spellStart"/>
+      <w:r>
+        <w:t>liệu</w:t>
+      </w:r>
+      <w:proofErr w:type="spellEnd"/>
+      <w:r>
+        <w:t xml:space="preserve"> </w:t>
+      </w:r>
+      <w:proofErr w:type="spellStart"/>
+      <w:r>
+        <w:t>cũ</w:t>
+      </w:r>
+      <w:proofErr w:type="spellEnd"/>
+      <w:r>
+        <w:t xml:space="preserve"> (</w:t>
+      </w:r>
+      <w:proofErr w:type="spellStart"/>
+      <w:r>
+        <w:t>có</w:t>
+      </w:r>
+      <w:proofErr w:type="spellEnd"/>
+      <w:r>
+        <w:t xml:space="preserve"> </w:t>
+      </w:r>
+      <w:proofErr w:type="spellStart"/>
+      <w:r>
+        <w:t>thể</w:t>
+      </w:r>
+      <w:proofErr w:type="spellEnd"/>
+      <w:r>
+        <w:t xml:space="preserve"> update loop </w:t>
+      </w:r>
+      <w:proofErr w:type="spellStart"/>
+      <w:r>
+        <w:t>trong</w:t>
+      </w:r>
+      <w:proofErr w:type="spellEnd"/>
+      <w:r>
+        <w:t xml:space="preserve"> </w:t>
+      </w:r>
+      <w:proofErr w:type="spellStart"/>
+      <w:r>
+        <w:t>sql</w:t>
+      </w:r>
+      <w:proofErr w:type="spellEnd"/>
+      <w:r>
+        <w:t xml:space="preserve"> </w:t>
+      </w:r>
+      <w:proofErr w:type="spellStart"/>
+      <w:r>
+        <w:t>theo</w:t>
+      </w:r>
+      <w:proofErr w:type="spellEnd"/>
+      <w:r>
+        <w:t xml:space="preserve"> NGAYGIAITRACH)</w:t>
+      </w:r>
+    </w:p>
+    <w:p>
+      <w:r>
+        <w:t xml:space="preserve">Table TAMTHU </w:t>
+      </w:r>
+      <w:proofErr w:type="spellStart"/>
+      <w:r>
+        <w:t>thêm</w:t>
+      </w:r>
+      <w:proofErr w:type="spellEnd"/>
+      <w:r>
+        <w:t xml:space="preserve"> </w:t>
+      </w:r>
+      <w:proofErr w:type="spellStart"/>
       <w:proofErr w:type="gramStart"/>
       <w:r>
-        <w:t>cột :</w:t>
+        <w:t>cột</w:t>
+      </w:r>
+      <w:proofErr w:type="spellEnd"/>
+      <w:r>
+        <w:t xml:space="preserve"> :</w:t>
       </w:r>
       <w:proofErr w:type="gramEnd"/>
     </w:p>
@@ -148,8 +357,13 @@
           <w:numId w:val="1"/>
         </w:numPr>
       </w:pPr>
-      <w:r>
-        <w:t>Xóa Identify ID_TAMTHU</w:t>
+      <w:proofErr w:type="spellStart"/>
+      <w:r>
+        <w:t>Xóa</w:t>
+      </w:r>
+      <w:proofErr w:type="spellEnd"/>
+      <w:r>
+        <w:t xml:space="preserve"> Identify ID_TAMTHU</w:t>
       </w:r>
     </w:p>
     <w:p>
@@ -160,9 +374,11 @@
           <w:numId w:val="1"/>
         </w:numPr>
       </w:pPr>
+      <w:proofErr w:type="spellStart"/>
       <w:r>
         <w:t>SoHoaDon</w:t>
       </w:r>
+      <w:proofErr w:type="spellEnd"/>
     </w:p>
     <w:p>
       <w:pPr>
@@ -172,9 +388,11 @@
           <w:numId w:val="1"/>
         </w:numPr>
       </w:pPr>
+      <w:proofErr w:type="spellStart"/>
       <w:r>
         <w:t>CreateDate</w:t>
       </w:r>
+      <w:proofErr w:type="spellEnd"/>
     </w:p>
     <w:p>
       <w:pPr>
@@ -184,9 +402,11 @@
           <w:numId w:val="1"/>
         </w:numPr>
       </w:pPr>
+      <w:proofErr w:type="spellStart"/>
       <w:r>
         <w:t>CreateBy</w:t>
       </w:r>
+      <w:proofErr w:type="spellEnd"/>
     </w:p>
     <w:p>
       <w:pPr>
@@ -196,9 +416,11 @@
           <w:numId w:val="1"/>
         </w:numPr>
       </w:pPr>
+      <w:proofErr w:type="spellStart"/>
       <w:r>
         <w:t>ModifyDate</w:t>
       </w:r>
+      <w:proofErr w:type="spellEnd"/>
     </w:p>
     <w:p>
       <w:pPr>
@@ -208,16 +430,47 @@
           <w:numId w:val="1"/>
         </w:numPr>
       </w:pPr>
+      <w:proofErr w:type="spellStart"/>
       <w:r>
         <w:t>ModifyBy</w:t>
       </w:r>
+      <w:proofErr w:type="spellEnd"/>
     </w:p>
     <w:p>
       <w:pPr>
         <w:ind w:left="360"/>
       </w:pPr>
-      <w:r>
-        <w:t>Các Table DongNuoc nhớ kéo relationship</w:t>
+      <w:proofErr w:type="spellStart"/>
+      <w:r>
+        <w:t>Các</w:t>
+      </w:r>
+      <w:proofErr w:type="spellEnd"/>
+      <w:r>
+        <w:t xml:space="preserve"> Table </w:t>
+      </w:r>
+      <w:proofErr w:type="spellStart"/>
+      <w:r>
+        <w:t>DongNuoc</w:t>
+      </w:r>
+      <w:proofErr w:type="spellEnd"/>
+      <w:r>
+        <w:t xml:space="preserve"> </w:t>
+      </w:r>
+      <w:proofErr w:type="spellStart"/>
+      <w:r>
+        <w:t>nhớ</w:t>
+      </w:r>
+      <w:proofErr w:type="spellEnd"/>
+      <w:r>
+        <w:t xml:space="preserve"> </w:t>
+      </w:r>
+      <w:proofErr w:type="spellStart"/>
+      <w:r>
+        <w:t>kéo</w:t>
+      </w:r>
+      <w:proofErr w:type="spellEnd"/>
+      <w:r>
+        <w:t xml:space="preserve"> relationship</w:t>
       </w:r>
     </w:p>
     <w:p>
@@ -225,7 +478,23 @@
         <w:t>Table NGANHANG</w:t>
       </w:r>
       <w:r>
-        <w:t xml:space="preserve"> thêm cột:</w:t>
+        <w:t xml:space="preserve"> </w:t>
+      </w:r>
+      <w:proofErr w:type="spellStart"/>
+      <w:r>
+        <w:t>thêm</w:t>
+      </w:r>
+      <w:proofErr w:type="spellEnd"/>
+      <w:r>
+        <w:t xml:space="preserve"> </w:t>
+      </w:r>
+      <w:proofErr w:type="spellStart"/>
+      <w:r>
+        <w:t>cột</w:t>
+      </w:r>
+      <w:proofErr w:type="spellEnd"/>
+      <w:r>
+        <w:t>:</w:t>
       </w:r>
     </w:p>
     <w:p>
@@ -236,31 +505,552 @@
           <w:numId w:val="4"/>
         </w:numPr>
       </w:pPr>
+      <w:proofErr w:type="spellStart"/>
       <w:r>
         <w:t>KyHieu</w:t>
       </w:r>
-      <w:r>
-        <w:t xml:space="preserve"> , không trùng</w:t>
-      </w:r>
-    </w:p>
-    <w:p>
-      <w:r>
-        <w:t>Form điều chỉnh đăng ngân đội. Phần tổ văn phòng &amp; chuyển khoản khi xóa hoặc thêm phải +/- số tiền vào lịch sữ tiền dư. Để xét có fải là tài khoản chuyển khoản hay không ta dùng cố định mã 52</w:t>
-      </w:r>
-    </w:p>
-    <w:p>
-      <w:r>
-        <w:t>Trigger update TT_TienDu, khi SoTien=0 thì reset GhiChu &amp; ChoXuLy</w:t>
-      </w:r>
-    </w:p>
-    <w:p>
-      <w:r>
-        <w:t>Trigger insert TAMTHU auto insert TT_LichSuTamThu</w:t>
-      </w:r>
-    </w:p>
-    <w:p>
-      <w:r>
-        <w:t>File HoaDon.dat có column Năm là 2 số, nên hiện tại để add column Năm trong database thêm thủ công số ‘20’ phí trước. vd 20xx (2016) (Form Lưu Hóa Đơn)</w:t>
+      <w:proofErr w:type="spellEnd"/>
+      <w:r>
+        <w:t xml:space="preserve"> , </w:t>
+      </w:r>
+      <w:proofErr w:type="spellStart"/>
+      <w:r>
+        <w:t>không</w:t>
+      </w:r>
+      <w:proofErr w:type="spellEnd"/>
+      <w:r>
+        <w:t xml:space="preserve"> </w:t>
+      </w:r>
+      <w:proofErr w:type="spellStart"/>
+      <w:r>
+        <w:t>trùng</w:t>
+      </w:r>
+      <w:proofErr w:type="spellEnd"/>
+    </w:p>
+    <w:p>
+      <w:r>
+        <w:t xml:space="preserve">Form </w:t>
+      </w:r>
+      <w:proofErr w:type="spellStart"/>
+      <w:r>
+        <w:t>điều</w:t>
+      </w:r>
+      <w:proofErr w:type="spellEnd"/>
+      <w:r>
+        <w:t xml:space="preserve"> </w:t>
+      </w:r>
+      <w:proofErr w:type="spellStart"/>
+      <w:r>
+        <w:t>chỉnh</w:t>
+      </w:r>
+      <w:proofErr w:type="spellEnd"/>
+      <w:r>
+        <w:t xml:space="preserve"> </w:t>
+      </w:r>
+      <w:proofErr w:type="spellStart"/>
+      <w:r>
+        <w:t>đăng</w:t>
+      </w:r>
+      <w:proofErr w:type="spellEnd"/>
+      <w:r>
+        <w:t xml:space="preserve"> </w:t>
+      </w:r>
+      <w:proofErr w:type="spellStart"/>
+      <w:r>
+        <w:t>ngân</w:t>
+      </w:r>
+      <w:proofErr w:type="spellEnd"/>
+      <w:r>
+        <w:t xml:space="preserve"> </w:t>
+      </w:r>
+      <w:proofErr w:type="spellStart"/>
+      <w:r>
+        <w:t>đội</w:t>
+      </w:r>
+      <w:proofErr w:type="spellEnd"/>
+      <w:r>
+        <w:t xml:space="preserve">. </w:t>
+      </w:r>
+      <w:proofErr w:type="spellStart"/>
+      <w:r>
+        <w:t>Phần</w:t>
+      </w:r>
+      <w:proofErr w:type="spellEnd"/>
+      <w:r>
+        <w:t xml:space="preserve"> </w:t>
+      </w:r>
+      <w:proofErr w:type="spellStart"/>
+      <w:r>
+        <w:t>tổ</w:t>
+      </w:r>
+      <w:proofErr w:type="spellEnd"/>
+      <w:r>
+        <w:t xml:space="preserve"> </w:t>
+      </w:r>
+      <w:proofErr w:type="spellStart"/>
+      <w:r>
+        <w:t>văn</w:t>
+      </w:r>
+      <w:proofErr w:type="spellEnd"/>
+      <w:r>
+        <w:t xml:space="preserve"> </w:t>
+      </w:r>
+      <w:proofErr w:type="spellStart"/>
+      <w:r>
+        <w:t>phòng</w:t>
+      </w:r>
+      <w:proofErr w:type="spellEnd"/>
+      <w:r>
+        <w:t xml:space="preserve"> &amp; </w:t>
+      </w:r>
+      <w:proofErr w:type="spellStart"/>
+      <w:r>
+        <w:t>chuyển</w:t>
+      </w:r>
+      <w:proofErr w:type="spellEnd"/>
+      <w:r>
+        <w:t xml:space="preserve"> </w:t>
+      </w:r>
+      <w:proofErr w:type="spellStart"/>
+      <w:r>
+        <w:t>khoản</w:t>
+      </w:r>
+      <w:proofErr w:type="spellEnd"/>
+      <w:r>
+        <w:t xml:space="preserve"> </w:t>
+      </w:r>
+      <w:proofErr w:type="spellStart"/>
+      <w:r>
+        <w:t>khi</w:t>
+      </w:r>
+      <w:proofErr w:type="spellEnd"/>
+      <w:r>
+        <w:t xml:space="preserve"> </w:t>
+      </w:r>
+      <w:proofErr w:type="spellStart"/>
+      <w:r>
+        <w:t>xóa</w:t>
+      </w:r>
+      <w:proofErr w:type="spellEnd"/>
+      <w:r>
+        <w:t xml:space="preserve"> </w:t>
+      </w:r>
+      <w:proofErr w:type="spellStart"/>
+      <w:r>
+        <w:t>hoặc</w:t>
+      </w:r>
+      <w:proofErr w:type="spellEnd"/>
+      <w:r>
+        <w:t xml:space="preserve"> </w:t>
+      </w:r>
+      <w:proofErr w:type="spellStart"/>
+      <w:r>
+        <w:t>thêm</w:t>
+      </w:r>
+      <w:proofErr w:type="spellEnd"/>
+      <w:r>
+        <w:t xml:space="preserve"> </w:t>
+      </w:r>
+      <w:proofErr w:type="spellStart"/>
+      <w:r>
+        <w:t>phải</w:t>
+      </w:r>
+      <w:proofErr w:type="spellEnd"/>
+      <w:r>
+        <w:t xml:space="preserve"> +/- </w:t>
+      </w:r>
+      <w:proofErr w:type="spellStart"/>
+      <w:r>
+        <w:t>số</w:t>
+      </w:r>
+      <w:proofErr w:type="spellEnd"/>
+      <w:r>
+        <w:t xml:space="preserve"> </w:t>
+      </w:r>
+      <w:proofErr w:type="spellStart"/>
+      <w:r>
+        <w:t>tiền</w:t>
+      </w:r>
+      <w:proofErr w:type="spellEnd"/>
+      <w:r>
+        <w:t xml:space="preserve"> </w:t>
+      </w:r>
+      <w:proofErr w:type="spellStart"/>
+      <w:r>
+        <w:t>vào</w:t>
+      </w:r>
+      <w:proofErr w:type="spellEnd"/>
+      <w:r>
+        <w:t xml:space="preserve"> </w:t>
+      </w:r>
+      <w:proofErr w:type="spellStart"/>
+      <w:r>
+        <w:t>lịch</w:t>
+      </w:r>
+      <w:proofErr w:type="spellEnd"/>
+      <w:r>
+        <w:t xml:space="preserve"> </w:t>
+      </w:r>
+      <w:proofErr w:type="spellStart"/>
+      <w:r>
+        <w:t>sữ</w:t>
+      </w:r>
+      <w:proofErr w:type="spellEnd"/>
+      <w:r>
+        <w:t xml:space="preserve"> </w:t>
+      </w:r>
+      <w:proofErr w:type="spellStart"/>
+      <w:r>
+        <w:t>tiền</w:t>
+      </w:r>
+      <w:proofErr w:type="spellEnd"/>
+      <w:r>
+        <w:t xml:space="preserve"> </w:t>
+      </w:r>
+      <w:proofErr w:type="spellStart"/>
+      <w:r>
+        <w:t>dư</w:t>
+      </w:r>
+      <w:proofErr w:type="spellEnd"/>
+      <w:r>
+        <w:t xml:space="preserve">. </w:t>
+      </w:r>
+      <w:proofErr w:type="spellStart"/>
+      <w:r>
+        <w:t>Để</w:t>
+      </w:r>
+      <w:proofErr w:type="spellEnd"/>
+      <w:r>
+        <w:t xml:space="preserve"> </w:t>
+      </w:r>
+      <w:proofErr w:type="spellStart"/>
+      <w:r>
+        <w:t>xét</w:t>
+      </w:r>
+      <w:proofErr w:type="spellEnd"/>
+      <w:r>
+        <w:t xml:space="preserve"> </w:t>
+      </w:r>
+      <w:proofErr w:type="spellStart"/>
+      <w:r>
+        <w:t>có</w:t>
+      </w:r>
+      <w:proofErr w:type="spellEnd"/>
+      <w:r>
+        <w:t xml:space="preserve"> </w:t>
+      </w:r>
+      <w:proofErr w:type="spellStart"/>
+      <w:r>
+        <w:t>fải</w:t>
+      </w:r>
+      <w:proofErr w:type="spellEnd"/>
+      <w:r>
+        <w:t xml:space="preserve"> </w:t>
+      </w:r>
+      <w:proofErr w:type="spellStart"/>
+      <w:r>
+        <w:t>là</w:t>
+      </w:r>
+      <w:proofErr w:type="spellEnd"/>
+      <w:r>
+        <w:t xml:space="preserve"> </w:t>
+      </w:r>
+      <w:proofErr w:type="spellStart"/>
+      <w:r>
+        <w:t>tài</w:t>
+      </w:r>
+      <w:proofErr w:type="spellEnd"/>
+      <w:r>
+        <w:t xml:space="preserve"> </w:t>
+      </w:r>
+      <w:proofErr w:type="spellStart"/>
+      <w:r>
+        <w:t>khoản</w:t>
+      </w:r>
+      <w:proofErr w:type="spellEnd"/>
+      <w:r>
+        <w:t xml:space="preserve"> </w:t>
+      </w:r>
+      <w:proofErr w:type="spellStart"/>
+      <w:r>
+        <w:t>chuyển</w:t>
+      </w:r>
+      <w:proofErr w:type="spellEnd"/>
+      <w:r>
+        <w:t xml:space="preserve"> </w:t>
+      </w:r>
+      <w:proofErr w:type="spellStart"/>
+      <w:r>
+        <w:t>khoản</w:t>
+      </w:r>
+      <w:proofErr w:type="spellEnd"/>
+      <w:r>
+        <w:t xml:space="preserve"> hay </w:t>
+      </w:r>
+      <w:proofErr w:type="spellStart"/>
+      <w:r>
+        <w:t>không</w:t>
+      </w:r>
+      <w:proofErr w:type="spellEnd"/>
+      <w:r>
+        <w:t xml:space="preserve"> ta </w:t>
+      </w:r>
+      <w:proofErr w:type="spellStart"/>
+      <w:r>
+        <w:t>dùng</w:t>
+      </w:r>
+      <w:proofErr w:type="spellEnd"/>
+      <w:r>
+        <w:t xml:space="preserve"> </w:t>
+      </w:r>
+      <w:proofErr w:type="spellStart"/>
+      <w:r>
+        <w:t>cố</w:t>
+      </w:r>
+      <w:proofErr w:type="spellEnd"/>
+      <w:r>
+        <w:t xml:space="preserve"> </w:t>
+      </w:r>
+      <w:proofErr w:type="spellStart"/>
+      <w:r>
+        <w:t>định</w:t>
+      </w:r>
+      <w:proofErr w:type="spellEnd"/>
+      <w:r>
+        <w:t xml:space="preserve"> </w:t>
+      </w:r>
+      <w:proofErr w:type="spellStart"/>
+      <w:r>
+        <w:t>mã</w:t>
+      </w:r>
+      <w:proofErr w:type="spellEnd"/>
+      <w:r>
+        <w:t xml:space="preserve"> 52</w:t>
+      </w:r>
+    </w:p>
+    <w:p>
+      <w:r>
+        <w:t xml:space="preserve">Trigger update </w:t>
+      </w:r>
+      <w:proofErr w:type="spellStart"/>
+      <w:r>
+        <w:t>TT_TienDu</w:t>
+      </w:r>
+      <w:proofErr w:type="spellEnd"/>
+      <w:r>
+        <w:t xml:space="preserve">, </w:t>
+      </w:r>
+      <w:proofErr w:type="spellStart"/>
+      <w:r>
+        <w:t>khi</w:t>
+      </w:r>
+      <w:proofErr w:type="spellEnd"/>
+      <w:r>
+        <w:t xml:space="preserve"> </w:t>
+      </w:r>
+      <w:proofErr w:type="spellStart"/>
+      <w:r>
+        <w:t>SoTien</w:t>
+      </w:r>
+      <w:proofErr w:type="spellEnd"/>
+      <w:r>
+        <w:t xml:space="preserve">=0 </w:t>
+      </w:r>
+      <w:proofErr w:type="spellStart"/>
+      <w:r>
+        <w:t>thì</w:t>
+      </w:r>
+      <w:proofErr w:type="spellEnd"/>
+      <w:r>
+        <w:t xml:space="preserve"> reset </w:t>
+      </w:r>
+      <w:proofErr w:type="spellStart"/>
+      <w:r>
+        <w:t>GhiChu</w:t>
+      </w:r>
+      <w:proofErr w:type="spellEnd"/>
+      <w:r>
+        <w:t xml:space="preserve"> &amp; </w:t>
+      </w:r>
+      <w:proofErr w:type="spellStart"/>
+      <w:r>
+        <w:t>ChoXuLy</w:t>
+      </w:r>
+      <w:proofErr w:type="spellEnd"/>
+    </w:p>
+    <w:p>
+      <w:r>
+        <w:t xml:space="preserve">Trigger insert TAMTHU auto insert </w:t>
+      </w:r>
+      <w:proofErr w:type="spellStart"/>
+      <w:r>
+        <w:t>TT_LichSuTamThu</w:t>
+      </w:r>
+      <w:proofErr w:type="spellEnd"/>
+    </w:p>
+    <w:p>
+      <w:r>
+        <w:t xml:space="preserve">File HoaDon.dat </w:t>
+      </w:r>
+      <w:proofErr w:type="spellStart"/>
+      <w:r>
+        <w:t>có</w:t>
+      </w:r>
+      <w:proofErr w:type="spellEnd"/>
+      <w:r>
+        <w:t xml:space="preserve"> column </w:t>
+      </w:r>
+      <w:proofErr w:type="spellStart"/>
+      <w:r>
+        <w:t>Năm</w:t>
+      </w:r>
+      <w:proofErr w:type="spellEnd"/>
+      <w:r>
+        <w:t xml:space="preserve"> </w:t>
+      </w:r>
+      <w:proofErr w:type="spellStart"/>
+      <w:r>
+        <w:t>là</w:t>
+      </w:r>
+      <w:proofErr w:type="spellEnd"/>
+      <w:r>
+        <w:t xml:space="preserve"> 2 </w:t>
+      </w:r>
+      <w:proofErr w:type="spellStart"/>
+      <w:r>
+        <w:t>số</w:t>
+      </w:r>
+      <w:proofErr w:type="spellEnd"/>
+      <w:r>
+        <w:t xml:space="preserve">, </w:t>
+      </w:r>
+      <w:proofErr w:type="spellStart"/>
+      <w:r>
+        <w:t>nên</w:t>
+      </w:r>
+      <w:proofErr w:type="spellEnd"/>
+      <w:r>
+        <w:t xml:space="preserve"> </w:t>
+      </w:r>
+      <w:proofErr w:type="spellStart"/>
+      <w:r>
+        <w:t>hiện</w:t>
+      </w:r>
+      <w:proofErr w:type="spellEnd"/>
+      <w:r>
+        <w:t xml:space="preserve"> </w:t>
+      </w:r>
+      <w:proofErr w:type="spellStart"/>
+      <w:r>
+        <w:t>tại</w:t>
+      </w:r>
+      <w:proofErr w:type="spellEnd"/>
+      <w:r>
+        <w:t xml:space="preserve"> </w:t>
+      </w:r>
+      <w:proofErr w:type="spellStart"/>
+      <w:r>
+        <w:t>để</w:t>
+      </w:r>
+      <w:proofErr w:type="spellEnd"/>
+      <w:r>
+        <w:t xml:space="preserve"> add column </w:t>
+      </w:r>
+      <w:proofErr w:type="spellStart"/>
+      <w:r>
+        <w:t>Năm</w:t>
+      </w:r>
+      <w:proofErr w:type="spellEnd"/>
+      <w:r>
+        <w:t xml:space="preserve"> </w:t>
+      </w:r>
+      <w:proofErr w:type="spellStart"/>
+      <w:r>
+        <w:t>trong</w:t>
+      </w:r>
+      <w:proofErr w:type="spellEnd"/>
+      <w:r>
+        <w:t xml:space="preserve"> database </w:t>
+      </w:r>
+      <w:proofErr w:type="spellStart"/>
+      <w:r>
+        <w:t>thêm</w:t>
+      </w:r>
+      <w:proofErr w:type="spellEnd"/>
+      <w:r>
+        <w:t xml:space="preserve"> </w:t>
+      </w:r>
+      <w:proofErr w:type="spellStart"/>
+      <w:r>
+        <w:t>thủ</w:t>
+      </w:r>
+      <w:proofErr w:type="spellEnd"/>
+      <w:r>
+        <w:t xml:space="preserve"> </w:t>
+      </w:r>
+      <w:proofErr w:type="spellStart"/>
+      <w:r>
+        <w:t>công</w:t>
+      </w:r>
+      <w:proofErr w:type="spellEnd"/>
+      <w:r>
+        <w:t xml:space="preserve"> </w:t>
+      </w:r>
+      <w:proofErr w:type="spellStart"/>
+      <w:r>
+        <w:t>số</w:t>
+      </w:r>
+      <w:proofErr w:type="spellEnd"/>
+      <w:r>
+        <w:t xml:space="preserve"> ‘20’ </w:t>
+      </w:r>
+      <w:proofErr w:type="spellStart"/>
+      <w:r>
+        <w:t>phí</w:t>
+      </w:r>
+      <w:proofErr w:type="spellEnd"/>
+      <w:r>
+        <w:t xml:space="preserve"> </w:t>
+      </w:r>
+      <w:proofErr w:type="spellStart"/>
+      <w:r>
+        <w:t>trước</w:t>
+      </w:r>
+      <w:proofErr w:type="spellEnd"/>
+      <w:r>
+        <w:t xml:space="preserve">. </w:t>
+      </w:r>
+      <w:proofErr w:type="spellStart"/>
+      <w:r>
+        <w:t>vd</w:t>
+      </w:r>
+      <w:proofErr w:type="spellEnd"/>
+      <w:r>
+        <w:t xml:space="preserve"> 20xx (2016) (Form </w:t>
+      </w:r>
+      <w:proofErr w:type="spellStart"/>
+      <w:r>
+        <w:t>Lưu</w:t>
+      </w:r>
+      <w:proofErr w:type="spellEnd"/>
+      <w:r>
+        <w:t xml:space="preserve"> </w:t>
+      </w:r>
+      <w:proofErr w:type="spellStart"/>
+      <w:r>
+        <w:t>Hóa</w:t>
+      </w:r>
+      <w:proofErr w:type="spellEnd"/>
+      <w:r>
+        <w:t xml:space="preserve"> </w:t>
+      </w:r>
+      <w:proofErr w:type="spellStart"/>
+      <w:r>
+        <w:t>Đơn</w:t>
+      </w:r>
+      <w:proofErr w:type="spellEnd"/>
+      <w:r>
+        <w:t>)</w:t>
       </w:r>
     </w:p>
     <w:p/>
@@ -271,12 +1061,53 @@
           <w:sz w:val="28"/>
         </w:rPr>
       </w:pPr>
+      <w:proofErr w:type="spellStart"/>
       <w:r>
         <w:rPr>
           <w:b/>
           <w:sz w:val="28"/>
         </w:rPr>
-        <w:t>Cấu hình auto sendnofication to mobile</w:t>
+        <w:t>Cấu</w:t>
+      </w:r>
+      <w:proofErr w:type="spellEnd"/>
+      <w:r>
+        <w:rPr>
+          <w:b/>
+          <w:sz w:val="28"/>
+        </w:rPr>
+        <w:t xml:space="preserve"> </w:t>
+      </w:r>
+      <w:proofErr w:type="spellStart"/>
+      <w:r>
+        <w:rPr>
+          <w:b/>
+          <w:sz w:val="28"/>
+        </w:rPr>
+        <w:t>hình</w:t>
+      </w:r>
+      <w:proofErr w:type="spellEnd"/>
+      <w:r>
+        <w:rPr>
+          <w:b/>
+          <w:sz w:val="28"/>
+        </w:rPr>
+        <w:t xml:space="preserve"> auto </w:t>
+      </w:r>
+      <w:proofErr w:type="spellStart"/>
+      <w:r>
+        <w:rPr>
+          <w:b/>
+          <w:sz w:val="28"/>
+        </w:rPr>
+        <w:t>sendnofication</w:t>
+      </w:r>
+      <w:proofErr w:type="spellEnd"/>
+      <w:r>
+        <w:rPr>
+          <w:b/>
+          <w:sz w:val="28"/>
+        </w:rPr>
+        <w:t xml:space="preserve"> to mobile</w:t>
       </w:r>
     </w:p>
     <w:p>
@@ -301,12 +1132,14 @@
         </w:rPr>
         <w:t xml:space="preserve"> </w:t>
       </w:r>
+      <w:proofErr w:type="spellStart"/>
       <w:r>
         <w:rPr>
           <w:color w:val="800000"/>
         </w:rPr>
         <w:t>sp_configure</w:t>
       </w:r>
+      <w:proofErr w:type="spellEnd"/>
       <w:r>
         <w:rPr>
           <w:color w:val="0000FF"/>
@@ -354,12 +1187,14 @@
           <w:color w:val="000000"/>
         </w:rPr>
       </w:pPr>
+      <w:proofErr w:type="spellStart"/>
       <w:r>
         <w:rPr>
           <w:color w:val="800000"/>
         </w:rPr>
         <w:t>sp_configure</w:t>
       </w:r>
+      <w:proofErr w:type="spellEnd"/>
       <w:r>
         <w:rPr>
           <w:color w:val="000000"/>
@@ -458,12 +1293,14 @@
           <w:color w:val="000000"/>
         </w:rPr>
       </w:pPr>
+      <w:proofErr w:type="spellStart"/>
       <w:r>
         <w:rPr>
           <w:color w:val="800000"/>
         </w:rPr>
         <w:t>sp_configure</w:t>
       </w:r>
+      <w:proofErr w:type="spellEnd"/>
       <w:r>
         <w:rPr>
           <w:color w:val="000000"/>
@@ -569,7 +1406,25 @@
           <w:color w:val="000000" w:themeColor="text1"/>
           <w:sz w:val="28"/>
         </w:rPr>
-        <w:t>Set map sql server to backup</w:t>
+        <w:t xml:space="preserve">Set map </w:t>
+      </w:r>
+      <w:proofErr w:type="spellStart"/>
+      <w:r>
+        <w:rPr>
+          <w:b/>
+          <w:color w:val="000000" w:themeColor="text1"/>
+          <w:sz w:val="28"/>
+        </w:rPr>
+        <w:t>sql</w:t>
+      </w:r>
+      <w:proofErr w:type="spellEnd"/>
+      <w:r>
+        <w:rPr>
+          <w:b/>
+          <w:color w:val="000000" w:themeColor="text1"/>
+          <w:sz w:val="28"/>
+        </w:rPr>
+        <w:t xml:space="preserve"> server to backup</w:t>
       </w:r>
     </w:p>
     <w:p>
@@ -643,7 +1498,25 @@
           <w:color w:val="FF0000"/>
           <w:bdr w:val="none" w:sz="0" w:space="0" w:color="auto" w:frame="1"/>
         </w:rPr>
-        <w:t>EXEC sp_configure 'show advanced options', 1</w:t>
+        <w:t xml:space="preserve">EXEC </w:t>
+      </w:r>
+      <w:proofErr w:type="spellStart"/>
+      <w:r>
+        <w:rPr>
+          <w:rFonts w:eastAsia="Times New Roman"/>
+          <w:color w:val="FF0000"/>
+          <w:bdr w:val="none" w:sz="0" w:space="0" w:color="auto" w:frame="1"/>
+        </w:rPr>
+        <w:t>sp_configure</w:t>
+      </w:r>
+      <w:proofErr w:type="spellEnd"/>
+      <w:r>
+        <w:rPr>
+          <w:rFonts w:eastAsia="Times New Roman"/>
+          <w:color w:val="FF0000"/>
+          <w:bdr w:val="none" w:sz="0" w:space="0" w:color="auto" w:frame="1"/>
+        </w:rPr>
+        <w:t xml:space="preserve"> 'show advanced options', 1</w:t>
       </w:r>
     </w:p>
     <w:p>
@@ -865,7 +1738,43 @@
           <w:color w:val="FF0000"/>
           <w:bdr w:val="none" w:sz="0" w:space="0" w:color="auto" w:frame="1"/>
         </w:rPr>
-        <w:t>EXEC sp_configure 'xp_cmdshell', 1</w:t>
+        <w:t xml:space="preserve">EXEC </w:t>
+      </w:r>
+      <w:proofErr w:type="spellStart"/>
+      <w:r>
+        <w:rPr>
+          <w:rFonts w:eastAsia="Times New Roman"/>
+          <w:color w:val="FF0000"/>
+          <w:bdr w:val="none" w:sz="0" w:space="0" w:color="auto" w:frame="1"/>
+        </w:rPr>
+        <w:t>sp_configure</w:t>
+      </w:r>
+      <w:proofErr w:type="spellEnd"/>
+      <w:r>
+        <w:rPr>
+          <w:rFonts w:eastAsia="Times New Roman"/>
+          <w:color w:val="FF0000"/>
+          <w:bdr w:val="none" w:sz="0" w:space="0" w:color="auto" w:frame="1"/>
+        </w:rPr>
+        <w:t xml:space="preserve"> '</w:t>
+      </w:r>
+      <w:proofErr w:type="spellStart"/>
+      <w:r>
+        <w:rPr>
+          <w:rFonts w:eastAsia="Times New Roman"/>
+          <w:color w:val="FF0000"/>
+          <w:bdr w:val="none" w:sz="0" w:space="0" w:color="auto" w:frame="1"/>
+        </w:rPr>
+        <w:t>xp_cmdshell</w:t>
+      </w:r>
+      <w:proofErr w:type="spellEnd"/>
+      <w:r>
+        <w:rPr>
+          <w:rFonts w:eastAsia="Times New Roman"/>
+          <w:color w:val="FF0000"/>
+          <w:bdr w:val="none" w:sz="0" w:space="0" w:color="auto" w:frame="1"/>
+        </w:rPr>
+        <w:t>', 1</w:t>
       </w:r>
     </w:p>
     <w:p>
@@ -1078,15 +1987,9 @@
           <w:sz w:val="20"/>
           <w:szCs w:val="20"/>
         </w:rPr>
-        <w:t>'net use Z: \\192.168.90.241\Backup s00@tanhoa /User:backup1'</w:t>
-      </w:r>
-    </w:p>
-    <w:p>
-      <w:pPr>
-        <w:autoSpaceDE w:val="0"/>
-        <w:autoSpaceDN w:val="0"/>
-        <w:adjustRightInd w:val="0"/>
-        <w:spacing w:after="0" w:line="240" w:lineRule="auto"/>
+        <w:t>'net use Z: \\192.168.90.241\Backup s00@tanhoa /User:backup1</w:t>
+      </w:r>
+      <w:r>
         <w:rPr>
           <w:rFonts w:ascii="Courier New" w:hAnsi="Courier New" w:cs="Courier New"/>
           <w:noProof/>
@@ -1094,6 +1997,56 @@
           <w:sz w:val="20"/>
           <w:szCs w:val="20"/>
         </w:rPr>
+        <w:t xml:space="preserve"> </w:t>
+      </w:r>
+      <w:r>
+        <w:rPr>
+          <w:rFonts w:ascii="Consolas" w:hAnsi="Consolas"/>
+          <w:color w:val="0000FF"/>
+          <w:sz w:val="21"/>
+          <w:szCs w:val="21"/>
+          <w:shd w:val="clear" w:color="auto" w:fill="FFFFFF"/>
+        </w:rPr>
+        <w:t>/</w:t>
+      </w:r>
+      <w:proofErr w:type="spellStart"/>
+      <w:proofErr w:type="gramStart"/>
+      <w:r>
+        <w:rPr>
+          <w:rFonts w:ascii="Consolas" w:hAnsi="Consolas"/>
+          <w:color w:val="0000FF"/>
+          <w:sz w:val="21"/>
+          <w:szCs w:val="21"/>
+          <w:shd w:val="clear" w:color="auto" w:fill="FFFFFF"/>
+        </w:rPr>
+        <w:t>PERSISTENT:yes</w:t>
+      </w:r>
+      <w:proofErr w:type="spellEnd"/>
+      <w:proofErr w:type="gramEnd"/>
+      <w:r>
+        <w:rPr>
+          <w:rFonts w:ascii="Courier New" w:hAnsi="Courier New" w:cs="Courier New"/>
+          <w:noProof/>
+          <w:color w:val="FF0000"/>
+          <w:sz w:val="20"/>
+          <w:szCs w:val="20"/>
+        </w:rPr>
+        <w:t>'</w:t>
+      </w:r>
+    </w:p>
+    <w:p>
+      <w:pPr>
+        <w:autoSpaceDE w:val="0"/>
+        <w:autoSpaceDN w:val="0"/>
+        <w:adjustRightInd w:val="0"/>
+        <w:spacing w:after="0" w:line="240" w:lineRule="auto"/>
+        <w:rPr>
+          <w:rFonts w:ascii="Courier New" w:hAnsi="Courier New" w:cs="Courier New"/>
+          <w:noProof/>
+          <w:color w:val="FF0000"/>
+          <w:sz w:val="20"/>
+          <w:szCs w:val="20"/>
+        </w:rPr>
       </w:pPr>
     </w:p>
     <w:p>
@@ -1137,7 +2090,11 @@
       </w:pPr>
     </w:p>
     <w:p>
-      <w:r>
+      <w:pPr>
+        <w:autoSpaceDE w:val="0"/>
+        <w:autoSpaceDN w:val="0"/>
+        <w:adjustRightInd w:val="0"/>
+        <w:spacing w:after="0" w:line="240" w:lineRule="auto"/>
         <w:rPr>
           <w:rFonts w:ascii="Courier New" w:hAnsi="Courier New" w:cs="Courier New"/>
           <w:noProof/>
@@ -1145,10 +2102,66 @@
           <w:sz w:val="20"/>
           <w:szCs w:val="20"/>
         </w:rPr>
-        <w:t>--Backup database master to disk = 'Z:\master.bak'</w:t>
+      </w:pPr>
+      <w:r>
+        <w:rPr>
+          <w:rFonts w:ascii="Courier New" w:hAnsi="Courier New" w:cs="Courier New"/>
+          <w:noProof/>
+          <w:color w:val="008000"/>
+          <w:sz w:val="20"/>
+          <w:szCs w:val="20"/>
+        </w:rPr>
+        <w:t>EXEC XP_CMDSHELL 'dir Z:\</w:t>
+      </w:r>
+      <w:r>
+        <w:rPr>
+          <w:rFonts w:ascii="Courier New" w:hAnsi="Courier New" w:cs="Courier New"/>
+          <w:noProof/>
+          <w:color w:val="008000"/>
+          <w:sz w:val="20"/>
+          <w:szCs w:val="20"/>
+        </w:rPr>
+        <w:t xml:space="preserve"> /delete</w:t>
       </w:r>
       <w:bookmarkStart w:id="0" w:name="_GoBack"/>
       <w:bookmarkEnd w:id="0"/>
+      <w:r>
+        <w:rPr>
+          <w:rFonts w:ascii="Courier New" w:hAnsi="Courier New" w:cs="Courier New"/>
+          <w:noProof/>
+          <w:color w:val="008000"/>
+          <w:sz w:val="20"/>
+          <w:szCs w:val="20"/>
+        </w:rPr>
+        <w:t>'</w:t>
+      </w:r>
+    </w:p>
+    <w:p>
+      <w:pPr>
+        <w:autoSpaceDE w:val="0"/>
+        <w:autoSpaceDN w:val="0"/>
+        <w:adjustRightInd w:val="0"/>
+        <w:spacing w:after="0" w:line="240" w:lineRule="auto"/>
+        <w:rPr>
+          <w:rFonts w:ascii="Courier New" w:hAnsi="Courier New" w:cs="Courier New"/>
+          <w:noProof/>
+          <w:color w:val="008000"/>
+          <w:sz w:val="20"/>
+          <w:szCs w:val="20"/>
+        </w:rPr>
+      </w:pPr>
+    </w:p>
+    <w:p>
+      <w:r>
+        <w:rPr>
+          <w:rFonts w:ascii="Courier New" w:hAnsi="Courier New" w:cs="Courier New"/>
+          <w:noProof/>
+          <w:color w:val="008000"/>
+          <w:sz w:val="20"/>
+          <w:szCs w:val="20"/>
+        </w:rPr>
+        <w:t>--Backup database master to disk = 'Z:\master.bak'</w:t>
+      </w:r>
     </w:p>
     <w:sectPr>
       <w:pgSz w:w="12240" w:h="15840"/>
@@ -1161,8 +2174,8 @@
 </file>
 
 <file path=word/numbering.xml><?xml version="1.0" encoding="utf-8"?>
-<w:numbering xmlns:wpc="http://schemas.microsoft.com/office/word/2010/wordprocessingCanvas" xmlns:mc="http://schemas.openxmlformats.org/markup-compatibility/2006" xmlns:o="urn:schemas-microsoft-com:office:office" xmlns:r="http://schemas.openxmlformats.org/officeDocument/2006/relationships" xmlns:m="http://schemas.openxmlformats.org/officeDocument/2006/math" xmlns:v="urn:schemas-microsoft-com:vml" xmlns:wp14="http://schemas.microsoft.com/office/word/2010/wordprocessingDrawing" xmlns:wp="http://schemas.openxmlformats.org/drawingml/2006/wordprocessingDrawing" xmlns:w10="urn:schemas-microsoft-com:office:word" xmlns:w="http://schemas.openxmlformats.org/wordprocessingml/2006/main" xmlns:w14="http://schemas.microsoft.com/office/word/2010/wordml" xmlns:w15="http://schemas.microsoft.com/office/word/2012/wordml" xmlns:wpg="http://schemas.microsoft.com/office/word/2010/wordprocessingGroup" xmlns:wpi="http://schemas.microsoft.com/office/word/2010/wordprocessingInk" xmlns:wne="http://schemas.microsoft.com/office/word/2006/wordml" xmlns:wps="http://schemas.microsoft.com/office/word/2010/wordprocessingShape" mc:Ignorable="w14 w15 wp14">
-  <w:abstractNum w:abstractNumId="0">
+<w:numbering xmlns:wpc="http://schemas.microsoft.com/office/word/2010/wordprocessingCanvas" xmlns:cx="http://schemas.microsoft.com/office/drawing/2014/chartex" xmlns:mc="http://schemas.openxmlformats.org/markup-compatibility/2006" xmlns:o="urn:schemas-microsoft-com:office:office" xmlns:r="http://schemas.openxmlformats.org/officeDocument/2006/relationships" xmlns:m="http://schemas.openxmlformats.org/officeDocument/2006/math" xmlns:v="urn:schemas-microsoft-com:vml" xmlns:wp14="http://schemas.microsoft.com/office/word/2010/wordprocessingDrawing" xmlns:wp="http://schemas.openxmlformats.org/drawingml/2006/wordprocessingDrawing" xmlns:w10="urn:schemas-microsoft-com:office:word" xmlns:w="http://schemas.openxmlformats.org/wordprocessingml/2006/main" xmlns:w14="http://schemas.microsoft.com/office/word/2010/wordml" xmlns:w15="http://schemas.microsoft.com/office/word/2012/wordml" xmlns:w16se="http://schemas.microsoft.com/office/word/2015/wordml/symex" xmlns:wpg="http://schemas.microsoft.com/office/word/2010/wordprocessingGroup" xmlns:wpi="http://schemas.microsoft.com/office/word/2010/wordprocessingInk" xmlns:wne="http://schemas.microsoft.com/office/word/2006/wordml" xmlns:wps="http://schemas.microsoft.com/office/word/2010/wordprocessingShape" mc:Ignorable="w14 w15 w16se wp14">
+  <w:abstractNum w:abstractNumId="0" w15:restartNumberingAfterBreak="0">
     <w:nsid w:val="144D1401"/>
     <w:multiLevelType w:val="hybridMultilevel"/>
     <w:tmpl w:val="2018829C"/>
@@ -1248,7 +2261,7 @@
       </w:pPr>
     </w:lvl>
   </w:abstractNum>
-  <w:abstractNum w:abstractNumId="1">
+  <w:abstractNum w:abstractNumId="1" w15:restartNumberingAfterBreak="0">
     <w:nsid w:val="2D891AD7"/>
     <w:multiLevelType w:val="hybridMultilevel"/>
     <w:tmpl w:val="C4ACB0C8"/>
@@ -1334,7 +2347,7 @@
       </w:pPr>
     </w:lvl>
   </w:abstractNum>
-  <w:abstractNum w:abstractNumId="2">
+  <w:abstractNum w:abstractNumId="2" w15:restartNumberingAfterBreak="0">
     <w:nsid w:val="3A2C63D4"/>
     <w:multiLevelType w:val="hybridMultilevel"/>
     <w:tmpl w:val="0E5086C6"/>
@@ -1420,7 +2433,7 @@
       </w:pPr>
     </w:lvl>
   </w:abstractNum>
-  <w:abstractNum w:abstractNumId="3">
+  <w:abstractNum w:abstractNumId="3" w15:restartNumberingAfterBreak="0">
     <w:nsid w:val="724B6F68"/>
     <w:multiLevelType w:val="hybridMultilevel"/>
     <w:tmpl w:val="8B18999A"/>
@@ -1522,7 +2535,7 @@
 </file>
 
 <file path=word/styles.xml><?xml version="1.0" encoding="utf-8"?>
-<w:styles xmlns:mc="http://schemas.openxmlformats.org/markup-compatibility/2006" xmlns:r="http://schemas.openxmlformats.org/officeDocument/2006/relationships" xmlns:w="http://schemas.openxmlformats.org/wordprocessingml/2006/main" xmlns:w14="http://schemas.microsoft.com/office/word/2010/wordml" xmlns:w15="http://schemas.microsoft.com/office/word/2012/wordml" mc:Ignorable="w14 w15">
+<w:styles xmlns:mc="http://schemas.openxmlformats.org/markup-compatibility/2006" xmlns:r="http://schemas.openxmlformats.org/officeDocument/2006/relationships" xmlns:w="http://schemas.openxmlformats.org/wordprocessingml/2006/main" xmlns:w14="http://schemas.microsoft.com/office/word/2010/wordml" xmlns:w15="http://schemas.microsoft.com/office/word/2012/wordml" xmlns:w16se="http://schemas.microsoft.com/office/word/2015/wordml/symex" mc:Ignorable="w14 w15 w16se">
   <w:docDefaults>
     <w:rPrDefault>
       <w:rPr>

--- a/ThuTien/note.docx
+++ b/ThuTien/note.docx
@@ -1,34 +1,10 @@
 
 <file path=word/document.xml><?xml version="1.0" encoding="utf-8"?>
-<w:document xmlns:wpc="http://schemas.microsoft.com/office/word/2010/wordprocessingCanvas" xmlns:cx="http://schemas.microsoft.com/office/drawing/2014/chartex" xmlns:mc="http://schemas.openxmlformats.org/markup-compatibility/2006" xmlns:o="urn:schemas-microsoft-com:office:office" xmlns:r="http://schemas.openxmlformats.org/officeDocument/2006/relationships" xmlns:m="http://schemas.openxmlformats.org/officeDocument/2006/math" xmlns:v="urn:schemas-microsoft-com:vml" xmlns:wp14="http://schemas.microsoft.com/office/word/2010/wordprocessingDrawing" xmlns:wp="http://schemas.openxmlformats.org/drawingml/2006/wordprocessingDrawing" xmlns:w10="urn:schemas-microsoft-com:office:word" xmlns:w="http://schemas.openxmlformats.org/wordprocessingml/2006/main" xmlns:w14="http://schemas.microsoft.com/office/word/2010/wordml" xmlns:w15="http://schemas.microsoft.com/office/word/2012/wordml" xmlns:w16se="http://schemas.microsoft.com/office/word/2015/wordml/symex" xmlns:wpg="http://schemas.microsoft.com/office/word/2010/wordprocessingGroup" xmlns:wpi="http://schemas.microsoft.com/office/word/2010/wordprocessingInk" xmlns:wne="http://schemas.microsoft.com/office/word/2006/wordml" xmlns:wps="http://schemas.microsoft.com/office/word/2010/wordprocessingShape" mc:Ignorable="w14 w15 w16se wp14">
+<w:document xmlns:wpc="http://schemas.microsoft.com/office/word/2010/wordprocessingCanvas" xmlns:mc="http://schemas.openxmlformats.org/markup-compatibility/2006" xmlns:o="urn:schemas-microsoft-com:office:office" xmlns:r="http://schemas.openxmlformats.org/officeDocument/2006/relationships" xmlns:m="http://schemas.openxmlformats.org/officeDocument/2006/math" xmlns:v="urn:schemas-microsoft-com:vml" xmlns:wp14="http://schemas.microsoft.com/office/word/2010/wordprocessingDrawing" xmlns:wp="http://schemas.openxmlformats.org/drawingml/2006/wordprocessingDrawing" xmlns:w10="urn:schemas-microsoft-com:office:word" xmlns:w="http://schemas.openxmlformats.org/wordprocessingml/2006/main" xmlns:w14="http://schemas.microsoft.com/office/word/2010/wordml" xmlns:wpg="http://schemas.microsoft.com/office/word/2010/wordprocessingGroup" xmlns:wpi="http://schemas.microsoft.com/office/word/2010/wordprocessingInk" xmlns:wne="http://schemas.microsoft.com/office/word/2006/wordml" xmlns:wps="http://schemas.microsoft.com/office/word/2010/wordprocessingShape" mc:Ignorable="w14 wp14">
   <w:body>
     <w:p>
       <w:r>
-        <w:t xml:space="preserve">Table </w:t>
-      </w:r>
-      <w:proofErr w:type="spellStart"/>
-      <w:r>
-        <w:t>HoaDon</w:t>
-      </w:r>
-      <w:proofErr w:type="spellEnd"/>
-      <w:r>
-        <w:t xml:space="preserve"> </w:t>
-      </w:r>
-      <w:proofErr w:type="spellStart"/>
-      <w:r>
-        <w:t>thêm</w:t>
-      </w:r>
-      <w:proofErr w:type="spellEnd"/>
-      <w:r>
-        <w:t xml:space="preserve"> </w:t>
-      </w:r>
-      <w:proofErr w:type="spellStart"/>
-      <w:r>
-        <w:t>cột</w:t>
-      </w:r>
-      <w:proofErr w:type="spellEnd"/>
-      <w:r>
-        <w:t>:</w:t>
+        <w:t>Table HoaDon thêm cột:</w:t>
       </w:r>
     </w:p>
     <w:p>
@@ -39,11 +15,9 @@
           <w:numId w:val="3"/>
         </w:numPr>
       </w:pPr>
-      <w:proofErr w:type="spellStart"/>
       <w:r>
         <w:t>MaNV_HanhThu</w:t>
       </w:r>
-      <w:proofErr w:type="spellEnd"/>
     </w:p>
     <w:p>
       <w:pPr>
@@ -53,11 +27,9 @@
           <w:numId w:val="3"/>
         </w:numPr>
       </w:pPr>
-      <w:proofErr w:type="spellStart"/>
       <w:r>
         <w:t>DangNgan_HanhThu</w:t>
       </w:r>
-      <w:proofErr w:type="spellEnd"/>
     </w:p>
     <w:p>
       <w:pPr>
@@ -67,11 +39,9 @@
           <w:numId w:val="3"/>
         </w:numPr>
       </w:pPr>
-      <w:proofErr w:type="spellStart"/>
       <w:r>
         <w:t>DangNgan_Quay</w:t>
       </w:r>
-      <w:proofErr w:type="spellEnd"/>
     </w:p>
     <w:p>
       <w:pPr>
@@ -81,11 +51,9 @@
           <w:numId w:val="3"/>
         </w:numPr>
       </w:pPr>
-      <w:proofErr w:type="spellStart"/>
       <w:r>
         <w:t>DangNgan_ChuyenKhoan</w:t>
       </w:r>
-      <w:proofErr w:type="spellEnd"/>
     </w:p>
     <w:p>
       <w:pPr>
@@ -95,11 +63,9 @@
           <w:numId w:val="3"/>
         </w:numPr>
       </w:pPr>
-      <w:proofErr w:type="spellStart"/>
       <w:r>
         <w:t>MaNV_DangNgan</w:t>
       </w:r>
-      <w:proofErr w:type="spellEnd"/>
     </w:p>
     <w:p>
       <w:pPr>
@@ -109,11 +75,9 @@
           <w:numId w:val="3"/>
         </w:numPr>
       </w:pPr>
-      <w:proofErr w:type="spellStart"/>
       <w:r>
         <w:t>CreateDate</w:t>
       </w:r>
-      <w:proofErr w:type="spellEnd"/>
     </w:p>
     <w:p>
       <w:pPr>
@@ -123,11 +87,9 @@
           <w:numId w:val="3"/>
         </w:numPr>
       </w:pPr>
-      <w:proofErr w:type="spellStart"/>
       <w:r>
         <w:t>CreateBy</w:t>
       </w:r>
-      <w:proofErr w:type="spellEnd"/>
     </w:p>
     <w:p>
       <w:pPr>
@@ -137,11 +99,9 @@
           <w:numId w:val="3"/>
         </w:numPr>
       </w:pPr>
-      <w:proofErr w:type="spellStart"/>
       <w:r>
         <w:t>ModifyDate</w:t>
       </w:r>
-      <w:proofErr w:type="spellEnd"/>
     </w:p>
     <w:p>
       <w:pPr>
@@ -151,11 +111,9 @@
           <w:numId w:val="3"/>
         </w:numPr>
       </w:pPr>
-      <w:proofErr w:type="spellStart"/>
       <w:r>
         <w:t>ModifyBy</w:t>
       </w:r>
-      <w:proofErr w:type="spellEnd"/>
     </w:p>
     <w:p>
       <w:pPr>
@@ -165,187 +123,20 @@
           <w:numId w:val="3"/>
         </w:numPr>
       </w:pPr>
-      <w:proofErr w:type="spellStart"/>
-      <w:r>
-        <w:t>Phải</w:t>
-      </w:r>
-      <w:proofErr w:type="spellEnd"/>
-      <w:r>
-        <w:t xml:space="preserve"> update </w:t>
-      </w:r>
-      <w:proofErr w:type="spellStart"/>
-      <w:r>
-        <w:t>cột</w:t>
-      </w:r>
-      <w:proofErr w:type="spellEnd"/>
-      <w:r>
-        <w:t xml:space="preserve"> </w:t>
-      </w:r>
-      <w:proofErr w:type="spellStart"/>
-      <w:r>
-        <w:t>MaNV_DangNgan</w:t>
-      </w:r>
-      <w:proofErr w:type="spellEnd"/>
-      <w:r>
-        <w:t xml:space="preserve"> </w:t>
-      </w:r>
-      <w:proofErr w:type="spellStart"/>
-      <w:r>
-        <w:t>nhận</w:t>
-      </w:r>
-      <w:proofErr w:type="spellEnd"/>
-      <w:r>
-        <w:t xml:space="preserve"> </w:t>
-      </w:r>
-      <w:proofErr w:type="spellStart"/>
-      <w:r>
-        <w:t>giá</w:t>
-      </w:r>
-      <w:proofErr w:type="spellEnd"/>
-      <w:r>
-        <w:t xml:space="preserve"> </w:t>
-      </w:r>
-      <w:proofErr w:type="spellStart"/>
-      <w:r>
-        <w:t>trị</w:t>
-      </w:r>
-      <w:proofErr w:type="spellEnd"/>
-      <w:r>
-        <w:t xml:space="preserve"> 0 </w:t>
-      </w:r>
-      <w:proofErr w:type="spellStart"/>
-      <w:r>
-        <w:t>để</w:t>
-      </w:r>
-      <w:proofErr w:type="spellEnd"/>
-      <w:r>
-        <w:t xml:space="preserve"> </w:t>
-      </w:r>
-      <w:proofErr w:type="spellStart"/>
-      <w:r>
-        <w:t>tránh</w:t>
-      </w:r>
-      <w:proofErr w:type="spellEnd"/>
-      <w:r>
-        <w:t xml:space="preserve"> </w:t>
-      </w:r>
-      <w:proofErr w:type="spellStart"/>
-      <w:r>
-        <w:t>sai</w:t>
-      </w:r>
-      <w:proofErr w:type="spellEnd"/>
-      <w:r>
-        <w:t xml:space="preserve"> </w:t>
-      </w:r>
-      <w:proofErr w:type="spellStart"/>
-      <w:r>
-        <w:t>chương</w:t>
-      </w:r>
-      <w:proofErr w:type="spellEnd"/>
-      <w:r>
-        <w:t xml:space="preserve"> </w:t>
-      </w:r>
-      <w:proofErr w:type="spellStart"/>
-      <w:r>
-        <w:t>trình</w:t>
-      </w:r>
-      <w:proofErr w:type="spellEnd"/>
-      <w:r>
-        <w:t xml:space="preserve"> </w:t>
-      </w:r>
-      <w:proofErr w:type="spellStart"/>
-      <w:r>
-        <w:t>vì</w:t>
-      </w:r>
-      <w:proofErr w:type="spellEnd"/>
-      <w:r>
-        <w:t xml:space="preserve"> </w:t>
-      </w:r>
-      <w:proofErr w:type="spellStart"/>
-      <w:r>
-        <w:t>dữ</w:t>
-      </w:r>
-      <w:proofErr w:type="spellEnd"/>
-      <w:r>
-        <w:t xml:space="preserve"> </w:t>
-      </w:r>
-      <w:proofErr w:type="spellStart"/>
-      <w:r>
-        <w:t>liệu</w:t>
-      </w:r>
-      <w:proofErr w:type="spellEnd"/>
-      <w:r>
-        <w:t xml:space="preserve"> </w:t>
-      </w:r>
-      <w:proofErr w:type="spellStart"/>
-      <w:r>
-        <w:t>cũ</w:t>
-      </w:r>
-      <w:proofErr w:type="spellEnd"/>
-      <w:r>
-        <w:t xml:space="preserve"> (</w:t>
-      </w:r>
-      <w:proofErr w:type="spellStart"/>
-      <w:r>
-        <w:t>có</w:t>
-      </w:r>
-      <w:proofErr w:type="spellEnd"/>
-      <w:r>
-        <w:t xml:space="preserve"> </w:t>
-      </w:r>
-      <w:proofErr w:type="spellStart"/>
-      <w:r>
-        <w:t>thể</w:t>
-      </w:r>
-      <w:proofErr w:type="spellEnd"/>
-      <w:r>
-        <w:t xml:space="preserve"> update loop </w:t>
-      </w:r>
-      <w:proofErr w:type="spellStart"/>
-      <w:r>
-        <w:t>trong</w:t>
-      </w:r>
-      <w:proofErr w:type="spellEnd"/>
-      <w:r>
-        <w:t xml:space="preserve"> </w:t>
-      </w:r>
-      <w:proofErr w:type="spellStart"/>
-      <w:r>
-        <w:t>sql</w:t>
-      </w:r>
-      <w:proofErr w:type="spellEnd"/>
-      <w:r>
-        <w:t xml:space="preserve"> </w:t>
-      </w:r>
-      <w:proofErr w:type="spellStart"/>
-      <w:r>
-        <w:t>theo</w:t>
-      </w:r>
-      <w:proofErr w:type="spellEnd"/>
-      <w:r>
-        <w:t xml:space="preserve"> NGAYGIAITRACH)</w:t>
-      </w:r>
-    </w:p>
-    <w:p>
-      <w:r>
-        <w:t xml:space="preserve">Table TAMTHU </w:t>
-      </w:r>
-      <w:proofErr w:type="spellStart"/>
-      <w:r>
-        <w:t>thêm</w:t>
-      </w:r>
-      <w:proofErr w:type="spellEnd"/>
-      <w:r>
-        <w:t xml:space="preserve"> </w:t>
-      </w:r>
-      <w:proofErr w:type="spellStart"/>
+      <w:r>
+        <w:t>Phải update cột MaNV_DangNgan nhận giá trị 0 để tránh sai chương trình vì dữ liệu cũ</w:t>
+      </w:r>
+      <w:r>
+        <w:t xml:space="preserve"> (có thể update loop trong sql theo NGAYGIAITRACH)</w:t>
+      </w:r>
+    </w:p>
+    <w:p>
+      <w:r>
+        <w:t xml:space="preserve">Table TAMTHU thêm </w:t>
+      </w:r>
       <w:proofErr w:type="gramStart"/>
       <w:r>
-        <w:t>cột</w:t>
-      </w:r>
-      <w:proofErr w:type="spellEnd"/>
-      <w:r>
-        <w:t xml:space="preserve"> :</w:t>
+        <w:t>cột :</w:t>
       </w:r>
       <w:proofErr w:type="gramEnd"/>
     </w:p>
@@ -357,13 +148,8 @@
           <w:numId w:val="1"/>
         </w:numPr>
       </w:pPr>
-      <w:proofErr w:type="spellStart"/>
-      <w:r>
-        <w:t>Xóa</w:t>
-      </w:r>
-      <w:proofErr w:type="spellEnd"/>
-      <w:r>
-        <w:t xml:space="preserve"> Identify ID_TAMTHU</w:t>
+      <w:r>
+        <w:t>Xóa Identify ID_TAMTHU</w:t>
       </w:r>
     </w:p>
     <w:p>
@@ -374,11 +160,9 @@
           <w:numId w:val="1"/>
         </w:numPr>
       </w:pPr>
-      <w:proofErr w:type="spellStart"/>
       <w:r>
         <w:t>SoHoaDon</w:t>
       </w:r>
-      <w:proofErr w:type="spellEnd"/>
     </w:p>
     <w:p>
       <w:pPr>
@@ -388,11 +172,9 @@
           <w:numId w:val="1"/>
         </w:numPr>
       </w:pPr>
-      <w:proofErr w:type="spellStart"/>
       <w:r>
         <w:t>CreateDate</w:t>
       </w:r>
-      <w:proofErr w:type="spellEnd"/>
     </w:p>
     <w:p>
       <w:pPr>
@@ -402,11 +184,9 @@
           <w:numId w:val="1"/>
         </w:numPr>
       </w:pPr>
-      <w:proofErr w:type="spellStart"/>
       <w:r>
         <w:t>CreateBy</w:t>
       </w:r>
-      <w:proofErr w:type="spellEnd"/>
     </w:p>
     <w:p>
       <w:pPr>
@@ -416,11 +196,9 @@
           <w:numId w:val="1"/>
         </w:numPr>
       </w:pPr>
-      <w:proofErr w:type="spellStart"/>
       <w:r>
         <w:t>ModifyDate</w:t>
       </w:r>
-      <w:proofErr w:type="spellEnd"/>
     </w:p>
     <w:p>
       <w:pPr>
@@ -430,47 +208,16 @@
           <w:numId w:val="1"/>
         </w:numPr>
       </w:pPr>
-      <w:proofErr w:type="spellStart"/>
       <w:r>
         <w:t>ModifyBy</w:t>
       </w:r>
-      <w:proofErr w:type="spellEnd"/>
     </w:p>
     <w:p>
       <w:pPr>
         <w:ind w:left="360"/>
       </w:pPr>
-      <w:proofErr w:type="spellStart"/>
-      <w:r>
-        <w:t>Các</w:t>
-      </w:r>
-      <w:proofErr w:type="spellEnd"/>
-      <w:r>
-        <w:t xml:space="preserve"> Table </w:t>
-      </w:r>
-      <w:proofErr w:type="spellStart"/>
-      <w:r>
-        <w:t>DongNuoc</w:t>
-      </w:r>
-      <w:proofErr w:type="spellEnd"/>
-      <w:r>
-        <w:t xml:space="preserve"> </w:t>
-      </w:r>
-      <w:proofErr w:type="spellStart"/>
-      <w:r>
-        <w:t>nhớ</w:t>
-      </w:r>
-      <w:proofErr w:type="spellEnd"/>
-      <w:r>
-        <w:t xml:space="preserve"> </w:t>
-      </w:r>
-      <w:proofErr w:type="spellStart"/>
-      <w:r>
-        <w:t>kéo</w:t>
-      </w:r>
-      <w:proofErr w:type="spellEnd"/>
-      <w:r>
-        <w:t xml:space="preserve"> relationship</w:t>
+      <w:r>
+        <w:t>Các Table DongNuoc nhớ kéo relationship</w:t>
       </w:r>
     </w:p>
     <w:p>
@@ -478,23 +225,7 @@
         <w:t>Table NGANHANG</w:t>
       </w:r>
       <w:r>
-        <w:t xml:space="preserve"> </w:t>
-      </w:r>
-      <w:proofErr w:type="spellStart"/>
-      <w:r>
-        <w:t>thêm</w:t>
-      </w:r>
-      <w:proofErr w:type="spellEnd"/>
-      <w:r>
-        <w:t xml:space="preserve"> </w:t>
-      </w:r>
-      <w:proofErr w:type="spellStart"/>
-      <w:r>
-        <w:t>cột</w:t>
-      </w:r>
-      <w:proofErr w:type="spellEnd"/>
-      <w:r>
-        <w:t>:</w:t>
+        <w:t xml:space="preserve"> thêm cột:</w:t>
       </w:r>
     </w:p>
     <w:p>
@@ -505,552 +236,31 @@
           <w:numId w:val="4"/>
         </w:numPr>
       </w:pPr>
-      <w:proofErr w:type="spellStart"/>
       <w:r>
         <w:t>KyHieu</w:t>
       </w:r>
-      <w:proofErr w:type="spellEnd"/>
-      <w:r>
-        <w:t xml:space="preserve"> , </w:t>
-      </w:r>
-      <w:proofErr w:type="spellStart"/>
-      <w:r>
-        <w:t>không</w:t>
-      </w:r>
-      <w:proofErr w:type="spellEnd"/>
-      <w:r>
-        <w:t xml:space="preserve"> </w:t>
-      </w:r>
-      <w:proofErr w:type="spellStart"/>
-      <w:r>
-        <w:t>trùng</w:t>
-      </w:r>
-      <w:proofErr w:type="spellEnd"/>
-    </w:p>
-    <w:p>
-      <w:r>
-        <w:t xml:space="preserve">Form </w:t>
-      </w:r>
-      <w:proofErr w:type="spellStart"/>
-      <w:r>
-        <w:t>điều</w:t>
-      </w:r>
-      <w:proofErr w:type="spellEnd"/>
-      <w:r>
-        <w:t xml:space="preserve"> </w:t>
-      </w:r>
-      <w:proofErr w:type="spellStart"/>
-      <w:r>
-        <w:t>chỉnh</w:t>
-      </w:r>
-      <w:proofErr w:type="spellEnd"/>
-      <w:r>
-        <w:t xml:space="preserve"> </w:t>
-      </w:r>
-      <w:proofErr w:type="spellStart"/>
-      <w:r>
-        <w:t>đăng</w:t>
-      </w:r>
-      <w:proofErr w:type="spellEnd"/>
-      <w:r>
-        <w:t xml:space="preserve"> </w:t>
-      </w:r>
-      <w:proofErr w:type="spellStart"/>
-      <w:r>
-        <w:t>ngân</w:t>
-      </w:r>
-      <w:proofErr w:type="spellEnd"/>
-      <w:r>
-        <w:t xml:space="preserve"> </w:t>
-      </w:r>
-      <w:proofErr w:type="spellStart"/>
-      <w:r>
-        <w:t>đội</w:t>
-      </w:r>
-      <w:proofErr w:type="spellEnd"/>
-      <w:r>
-        <w:t xml:space="preserve">. </w:t>
-      </w:r>
-      <w:proofErr w:type="spellStart"/>
-      <w:r>
-        <w:t>Phần</w:t>
-      </w:r>
-      <w:proofErr w:type="spellEnd"/>
-      <w:r>
-        <w:t xml:space="preserve"> </w:t>
-      </w:r>
-      <w:proofErr w:type="spellStart"/>
-      <w:r>
-        <w:t>tổ</w:t>
-      </w:r>
-      <w:proofErr w:type="spellEnd"/>
-      <w:r>
-        <w:t xml:space="preserve"> </w:t>
-      </w:r>
-      <w:proofErr w:type="spellStart"/>
-      <w:r>
-        <w:t>văn</w:t>
-      </w:r>
-      <w:proofErr w:type="spellEnd"/>
-      <w:r>
-        <w:t xml:space="preserve"> </w:t>
-      </w:r>
-      <w:proofErr w:type="spellStart"/>
-      <w:r>
-        <w:t>phòng</w:t>
-      </w:r>
-      <w:proofErr w:type="spellEnd"/>
-      <w:r>
-        <w:t xml:space="preserve"> &amp; </w:t>
-      </w:r>
-      <w:proofErr w:type="spellStart"/>
-      <w:r>
-        <w:t>chuyển</w:t>
-      </w:r>
-      <w:proofErr w:type="spellEnd"/>
-      <w:r>
-        <w:t xml:space="preserve"> </w:t>
-      </w:r>
-      <w:proofErr w:type="spellStart"/>
-      <w:r>
-        <w:t>khoản</w:t>
-      </w:r>
-      <w:proofErr w:type="spellEnd"/>
-      <w:r>
-        <w:t xml:space="preserve"> </w:t>
-      </w:r>
-      <w:proofErr w:type="spellStart"/>
-      <w:r>
-        <w:t>khi</w:t>
-      </w:r>
-      <w:proofErr w:type="spellEnd"/>
-      <w:r>
-        <w:t xml:space="preserve"> </w:t>
-      </w:r>
-      <w:proofErr w:type="spellStart"/>
-      <w:r>
-        <w:t>xóa</w:t>
-      </w:r>
-      <w:proofErr w:type="spellEnd"/>
-      <w:r>
-        <w:t xml:space="preserve"> </w:t>
-      </w:r>
-      <w:proofErr w:type="spellStart"/>
-      <w:r>
-        <w:t>hoặc</w:t>
-      </w:r>
-      <w:proofErr w:type="spellEnd"/>
-      <w:r>
-        <w:t xml:space="preserve"> </w:t>
-      </w:r>
-      <w:proofErr w:type="spellStart"/>
-      <w:r>
-        <w:t>thêm</w:t>
-      </w:r>
-      <w:proofErr w:type="spellEnd"/>
-      <w:r>
-        <w:t xml:space="preserve"> </w:t>
-      </w:r>
-      <w:proofErr w:type="spellStart"/>
-      <w:r>
-        <w:t>phải</w:t>
-      </w:r>
-      <w:proofErr w:type="spellEnd"/>
-      <w:r>
-        <w:t xml:space="preserve"> +/- </w:t>
-      </w:r>
-      <w:proofErr w:type="spellStart"/>
-      <w:r>
-        <w:t>số</w:t>
-      </w:r>
-      <w:proofErr w:type="spellEnd"/>
-      <w:r>
-        <w:t xml:space="preserve"> </w:t>
-      </w:r>
-      <w:proofErr w:type="spellStart"/>
-      <w:r>
-        <w:t>tiền</w:t>
-      </w:r>
-      <w:proofErr w:type="spellEnd"/>
-      <w:r>
-        <w:t xml:space="preserve"> </w:t>
-      </w:r>
-      <w:proofErr w:type="spellStart"/>
-      <w:r>
-        <w:t>vào</w:t>
-      </w:r>
-      <w:proofErr w:type="spellEnd"/>
-      <w:r>
-        <w:t xml:space="preserve"> </w:t>
-      </w:r>
-      <w:proofErr w:type="spellStart"/>
-      <w:r>
-        <w:t>lịch</w:t>
-      </w:r>
-      <w:proofErr w:type="spellEnd"/>
-      <w:r>
-        <w:t xml:space="preserve"> </w:t>
-      </w:r>
-      <w:proofErr w:type="spellStart"/>
-      <w:r>
-        <w:t>sữ</w:t>
-      </w:r>
-      <w:proofErr w:type="spellEnd"/>
-      <w:r>
-        <w:t xml:space="preserve"> </w:t>
-      </w:r>
-      <w:proofErr w:type="spellStart"/>
-      <w:r>
-        <w:t>tiền</w:t>
-      </w:r>
-      <w:proofErr w:type="spellEnd"/>
-      <w:r>
-        <w:t xml:space="preserve"> </w:t>
-      </w:r>
-      <w:proofErr w:type="spellStart"/>
-      <w:r>
-        <w:t>dư</w:t>
-      </w:r>
-      <w:proofErr w:type="spellEnd"/>
-      <w:r>
-        <w:t xml:space="preserve">. </w:t>
-      </w:r>
-      <w:proofErr w:type="spellStart"/>
-      <w:r>
-        <w:t>Để</w:t>
-      </w:r>
-      <w:proofErr w:type="spellEnd"/>
-      <w:r>
-        <w:t xml:space="preserve"> </w:t>
-      </w:r>
-      <w:proofErr w:type="spellStart"/>
-      <w:r>
-        <w:t>xét</w:t>
-      </w:r>
-      <w:proofErr w:type="spellEnd"/>
-      <w:r>
-        <w:t xml:space="preserve"> </w:t>
-      </w:r>
-      <w:proofErr w:type="spellStart"/>
-      <w:r>
-        <w:t>có</w:t>
-      </w:r>
-      <w:proofErr w:type="spellEnd"/>
-      <w:r>
-        <w:t xml:space="preserve"> </w:t>
-      </w:r>
-      <w:proofErr w:type="spellStart"/>
-      <w:r>
-        <w:t>fải</w:t>
-      </w:r>
-      <w:proofErr w:type="spellEnd"/>
-      <w:r>
-        <w:t xml:space="preserve"> </w:t>
-      </w:r>
-      <w:proofErr w:type="spellStart"/>
-      <w:r>
-        <w:t>là</w:t>
-      </w:r>
-      <w:proofErr w:type="spellEnd"/>
-      <w:r>
-        <w:t xml:space="preserve"> </w:t>
-      </w:r>
-      <w:proofErr w:type="spellStart"/>
-      <w:r>
-        <w:t>tài</w:t>
-      </w:r>
-      <w:proofErr w:type="spellEnd"/>
-      <w:r>
-        <w:t xml:space="preserve"> </w:t>
-      </w:r>
-      <w:proofErr w:type="spellStart"/>
-      <w:r>
-        <w:t>khoản</w:t>
-      </w:r>
-      <w:proofErr w:type="spellEnd"/>
-      <w:r>
-        <w:t xml:space="preserve"> </w:t>
-      </w:r>
-      <w:proofErr w:type="spellStart"/>
-      <w:r>
-        <w:t>chuyển</w:t>
-      </w:r>
-      <w:proofErr w:type="spellEnd"/>
-      <w:r>
-        <w:t xml:space="preserve"> </w:t>
-      </w:r>
-      <w:proofErr w:type="spellStart"/>
-      <w:r>
-        <w:t>khoản</w:t>
-      </w:r>
-      <w:proofErr w:type="spellEnd"/>
-      <w:r>
-        <w:t xml:space="preserve"> hay </w:t>
-      </w:r>
-      <w:proofErr w:type="spellStart"/>
-      <w:r>
-        <w:t>không</w:t>
-      </w:r>
-      <w:proofErr w:type="spellEnd"/>
-      <w:r>
-        <w:t xml:space="preserve"> ta </w:t>
-      </w:r>
-      <w:proofErr w:type="spellStart"/>
-      <w:r>
-        <w:t>dùng</w:t>
-      </w:r>
-      <w:proofErr w:type="spellEnd"/>
-      <w:r>
-        <w:t xml:space="preserve"> </w:t>
-      </w:r>
-      <w:proofErr w:type="spellStart"/>
-      <w:r>
-        <w:t>cố</w:t>
-      </w:r>
-      <w:proofErr w:type="spellEnd"/>
-      <w:r>
-        <w:t xml:space="preserve"> </w:t>
-      </w:r>
-      <w:proofErr w:type="spellStart"/>
-      <w:r>
-        <w:t>định</w:t>
-      </w:r>
-      <w:proofErr w:type="spellEnd"/>
-      <w:r>
-        <w:t xml:space="preserve"> </w:t>
-      </w:r>
-      <w:proofErr w:type="spellStart"/>
-      <w:r>
-        <w:t>mã</w:t>
-      </w:r>
-      <w:proofErr w:type="spellEnd"/>
-      <w:r>
-        <w:t xml:space="preserve"> 52</w:t>
-      </w:r>
-    </w:p>
-    <w:p>
-      <w:r>
-        <w:t xml:space="preserve">Trigger update </w:t>
-      </w:r>
-      <w:proofErr w:type="spellStart"/>
-      <w:r>
-        <w:t>TT_TienDu</w:t>
-      </w:r>
-      <w:proofErr w:type="spellEnd"/>
-      <w:r>
-        <w:t xml:space="preserve">, </w:t>
-      </w:r>
-      <w:proofErr w:type="spellStart"/>
-      <w:r>
-        <w:t>khi</w:t>
-      </w:r>
-      <w:proofErr w:type="spellEnd"/>
-      <w:r>
-        <w:t xml:space="preserve"> </w:t>
-      </w:r>
-      <w:proofErr w:type="spellStart"/>
-      <w:r>
-        <w:t>SoTien</w:t>
-      </w:r>
-      <w:proofErr w:type="spellEnd"/>
-      <w:r>
-        <w:t xml:space="preserve">=0 </w:t>
-      </w:r>
-      <w:proofErr w:type="spellStart"/>
-      <w:r>
-        <w:t>thì</w:t>
-      </w:r>
-      <w:proofErr w:type="spellEnd"/>
-      <w:r>
-        <w:t xml:space="preserve"> reset </w:t>
-      </w:r>
-      <w:proofErr w:type="spellStart"/>
-      <w:r>
-        <w:t>GhiChu</w:t>
-      </w:r>
-      <w:proofErr w:type="spellEnd"/>
-      <w:r>
-        <w:t xml:space="preserve"> &amp; </w:t>
-      </w:r>
-      <w:proofErr w:type="spellStart"/>
-      <w:r>
-        <w:t>ChoXuLy</w:t>
-      </w:r>
-      <w:proofErr w:type="spellEnd"/>
-    </w:p>
-    <w:p>
-      <w:r>
-        <w:t xml:space="preserve">Trigger insert TAMTHU auto insert </w:t>
-      </w:r>
-      <w:proofErr w:type="spellStart"/>
-      <w:r>
-        <w:t>TT_LichSuTamThu</w:t>
-      </w:r>
-      <w:proofErr w:type="spellEnd"/>
-    </w:p>
-    <w:p>
-      <w:r>
-        <w:t xml:space="preserve">File HoaDon.dat </w:t>
-      </w:r>
-      <w:proofErr w:type="spellStart"/>
-      <w:r>
-        <w:t>có</w:t>
-      </w:r>
-      <w:proofErr w:type="spellEnd"/>
-      <w:r>
-        <w:t xml:space="preserve"> column </w:t>
-      </w:r>
-      <w:proofErr w:type="spellStart"/>
-      <w:r>
-        <w:t>Năm</w:t>
-      </w:r>
-      <w:proofErr w:type="spellEnd"/>
-      <w:r>
-        <w:t xml:space="preserve"> </w:t>
-      </w:r>
-      <w:proofErr w:type="spellStart"/>
-      <w:r>
-        <w:t>là</w:t>
-      </w:r>
-      <w:proofErr w:type="spellEnd"/>
-      <w:r>
-        <w:t xml:space="preserve"> 2 </w:t>
-      </w:r>
-      <w:proofErr w:type="spellStart"/>
-      <w:r>
-        <w:t>số</w:t>
-      </w:r>
-      <w:proofErr w:type="spellEnd"/>
-      <w:r>
-        <w:t xml:space="preserve">, </w:t>
-      </w:r>
-      <w:proofErr w:type="spellStart"/>
-      <w:r>
-        <w:t>nên</w:t>
-      </w:r>
-      <w:proofErr w:type="spellEnd"/>
-      <w:r>
-        <w:t xml:space="preserve"> </w:t>
-      </w:r>
-      <w:proofErr w:type="spellStart"/>
-      <w:r>
-        <w:t>hiện</w:t>
-      </w:r>
-      <w:proofErr w:type="spellEnd"/>
-      <w:r>
-        <w:t xml:space="preserve"> </w:t>
-      </w:r>
-      <w:proofErr w:type="spellStart"/>
-      <w:r>
-        <w:t>tại</w:t>
-      </w:r>
-      <w:proofErr w:type="spellEnd"/>
-      <w:r>
-        <w:t xml:space="preserve"> </w:t>
-      </w:r>
-      <w:proofErr w:type="spellStart"/>
-      <w:r>
-        <w:t>để</w:t>
-      </w:r>
-      <w:proofErr w:type="spellEnd"/>
-      <w:r>
-        <w:t xml:space="preserve"> add column </w:t>
-      </w:r>
-      <w:proofErr w:type="spellStart"/>
-      <w:r>
-        <w:t>Năm</w:t>
-      </w:r>
-      <w:proofErr w:type="spellEnd"/>
-      <w:r>
-        <w:t xml:space="preserve"> </w:t>
-      </w:r>
-      <w:proofErr w:type="spellStart"/>
-      <w:r>
-        <w:t>trong</w:t>
-      </w:r>
-      <w:proofErr w:type="spellEnd"/>
-      <w:r>
-        <w:t xml:space="preserve"> database </w:t>
-      </w:r>
-      <w:proofErr w:type="spellStart"/>
-      <w:r>
-        <w:t>thêm</w:t>
-      </w:r>
-      <w:proofErr w:type="spellEnd"/>
-      <w:r>
-        <w:t xml:space="preserve"> </w:t>
-      </w:r>
-      <w:proofErr w:type="spellStart"/>
-      <w:r>
-        <w:t>thủ</w:t>
-      </w:r>
-      <w:proofErr w:type="spellEnd"/>
-      <w:r>
-        <w:t xml:space="preserve"> </w:t>
-      </w:r>
-      <w:proofErr w:type="spellStart"/>
-      <w:r>
-        <w:t>công</w:t>
-      </w:r>
-      <w:proofErr w:type="spellEnd"/>
-      <w:r>
-        <w:t xml:space="preserve"> </w:t>
-      </w:r>
-      <w:proofErr w:type="spellStart"/>
-      <w:r>
-        <w:t>số</w:t>
-      </w:r>
-      <w:proofErr w:type="spellEnd"/>
-      <w:r>
-        <w:t xml:space="preserve"> ‘20’ </w:t>
-      </w:r>
-      <w:proofErr w:type="spellStart"/>
-      <w:r>
-        <w:t>phí</w:t>
-      </w:r>
-      <w:proofErr w:type="spellEnd"/>
-      <w:r>
-        <w:t xml:space="preserve"> </w:t>
-      </w:r>
-      <w:proofErr w:type="spellStart"/>
-      <w:r>
-        <w:t>trước</w:t>
-      </w:r>
-      <w:proofErr w:type="spellEnd"/>
-      <w:r>
-        <w:t xml:space="preserve">. </w:t>
-      </w:r>
-      <w:proofErr w:type="spellStart"/>
-      <w:r>
-        <w:t>vd</w:t>
-      </w:r>
-      <w:proofErr w:type="spellEnd"/>
-      <w:r>
-        <w:t xml:space="preserve"> 20xx (2016) (Form </w:t>
-      </w:r>
-      <w:proofErr w:type="spellStart"/>
-      <w:r>
-        <w:t>Lưu</w:t>
-      </w:r>
-      <w:proofErr w:type="spellEnd"/>
-      <w:r>
-        <w:t xml:space="preserve"> </w:t>
-      </w:r>
-      <w:proofErr w:type="spellStart"/>
-      <w:r>
-        <w:t>Hóa</w:t>
-      </w:r>
-      <w:proofErr w:type="spellEnd"/>
-      <w:r>
-        <w:t xml:space="preserve"> </w:t>
-      </w:r>
-      <w:proofErr w:type="spellStart"/>
-      <w:r>
-        <w:t>Đơn</w:t>
-      </w:r>
-      <w:proofErr w:type="spellEnd"/>
-      <w:r>
-        <w:t>)</w:t>
+      <w:r>
+        <w:t xml:space="preserve"> , không trùng</w:t>
+      </w:r>
+    </w:p>
+    <w:p>
+      <w:r>
+        <w:t>Form điều chỉnh đăng ngân đội. Phần tổ văn phòng &amp; chuyển khoản khi xóa hoặc thêm phải +/- số tiền vào lịch sữ tiền dư. Để xét có fải là tài khoản chuyển khoản hay không ta dùng cố định mã 52</w:t>
+      </w:r>
+    </w:p>
+    <w:p>
+      <w:r>
+        <w:t>Trigger update TT_TienDu, khi SoTien=0 thì reset GhiChu &amp; ChoXuLy</w:t>
+      </w:r>
+    </w:p>
+    <w:p>
+      <w:r>
+        <w:t>Trigger insert TAMTHU auto insert TT_LichSuTamThu</w:t>
+      </w:r>
+    </w:p>
+    <w:p>
+      <w:r>
+        <w:t>File HoaDon.dat có column Năm là 2 số, nên hiện tại để add column Năm trong database thêm thủ công số ‘20’ phí trước. vd 20xx (2016) (Form Lưu Hóa Đơn)</w:t>
       </w:r>
     </w:p>
     <w:p/>
@@ -1061,53 +271,12 @@
           <w:sz w:val="28"/>
         </w:rPr>
       </w:pPr>
-      <w:proofErr w:type="spellStart"/>
       <w:r>
         <w:rPr>
           <w:b/>
           <w:sz w:val="28"/>
         </w:rPr>
-        <w:t>Cấu</w:t>
-      </w:r>
-      <w:proofErr w:type="spellEnd"/>
-      <w:r>
-        <w:rPr>
-          <w:b/>
-          <w:sz w:val="28"/>
-        </w:rPr>
-        <w:t xml:space="preserve"> </w:t>
-      </w:r>
-      <w:proofErr w:type="spellStart"/>
-      <w:r>
-        <w:rPr>
-          <w:b/>
-          <w:sz w:val="28"/>
-        </w:rPr>
-        <w:t>hình</w:t>
-      </w:r>
-      <w:proofErr w:type="spellEnd"/>
-      <w:r>
-        <w:rPr>
-          <w:b/>
-          <w:sz w:val="28"/>
-        </w:rPr>
-        <w:t xml:space="preserve"> auto </w:t>
-      </w:r>
-      <w:proofErr w:type="spellStart"/>
-      <w:r>
-        <w:rPr>
-          <w:b/>
-          <w:sz w:val="28"/>
-        </w:rPr>
-        <w:t>sendnofication</w:t>
-      </w:r>
-      <w:proofErr w:type="spellEnd"/>
-      <w:r>
-        <w:rPr>
-          <w:b/>
-          <w:sz w:val="28"/>
-        </w:rPr>
-        <w:t xml:space="preserve"> to mobile</w:t>
+        <w:t>Cấu hình auto sendnofication to mobile</w:t>
       </w:r>
     </w:p>
     <w:p>
@@ -1132,14 +301,12 @@
         </w:rPr>
         <w:t xml:space="preserve"> </w:t>
       </w:r>
-      <w:proofErr w:type="spellStart"/>
       <w:r>
         <w:rPr>
           <w:color w:val="800000"/>
         </w:rPr>
         <w:t>sp_configure</w:t>
       </w:r>
-      <w:proofErr w:type="spellEnd"/>
       <w:r>
         <w:rPr>
           <w:color w:val="0000FF"/>
@@ -1187,14 +354,12 @@
           <w:color w:val="000000"/>
         </w:rPr>
       </w:pPr>
-      <w:proofErr w:type="spellStart"/>
       <w:r>
         <w:rPr>
           <w:color w:val="800000"/>
         </w:rPr>
         <w:t>sp_configure</w:t>
       </w:r>
-      <w:proofErr w:type="spellEnd"/>
       <w:r>
         <w:rPr>
           <w:color w:val="000000"/>
@@ -1293,14 +458,12 @@
           <w:color w:val="000000"/>
         </w:rPr>
       </w:pPr>
-      <w:proofErr w:type="spellStart"/>
       <w:r>
         <w:rPr>
           <w:color w:val="800000"/>
         </w:rPr>
         <w:t>sp_configure</w:t>
       </w:r>
-      <w:proofErr w:type="spellEnd"/>
       <w:r>
         <w:rPr>
           <w:color w:val="000000"/>
@@ -1406,25 +569,7 @@
           <w:color w:val="000000" w:themeColor="text1"/>
           <w:sz w:val="28"/>
         </w:rPr>
-        <w:t xml:space="preserve">Set map </w:t>
-      </w:r>
-      <w:proofErr w:type="spellStart"/>
-      <w:r>
-        <w:rPr>
-          <w:b/>
-          <w:color w:val="000000" w:themeColor="text1"/>
-          <w:sz w:val="28"/>
-        </w:rPr>
-        <w:t>sql</w:t>
-      </w:r>
-      <w:proofErr w:type="spellEnd"/>
-      <w:r>
-        <w:rPr>
-          <w:b/>
-          <w:color w:val="000000" w:themeColor="text1"/>
-          <w:sz w:val="28"/>
-        </w:rPr>
-        <w:t xml:space="preserve"> server to backup</w:t>
+        <w:t>Set map sql server to backup</w:t>
       </w:r>
     </w:p>
     <w:p>
@@ -1498,25 +643,7 @@
           <w:color w:val="FF0000"/>
           <w:bdr w:val="none" w:sz="0" w:space="0" w:color="auto" w:frame="1"/>
         </w:rPr>
-        <w:t xml:space="preserve">EXEC </w:t>
-      </w:r>
-      <w:proofErr w:type="spellStart"/>
-      <w:r>
-        <w:rPr>
-          <w:rFonts w:eastAsia="Times New Roman"/>
-          <w:color w:val="FF0000"/>
-          <w:bdr w:val="none" w:sz="0" w:space="0" w:color="auto" w:frame="1"/>
-        </w:rPr>
-        <w:t>sp_configure</w:t>
-      </w:r>
-      <w:proofErr w:type="spellEnd"/>
-      <w:r>
-        <w:rPr>
-          <w:rFonts w:eastAsia="Times New Roman"/>
-          <w:color w:val="FF0000"/>
-          <w:bdr w:val="none" w:sz="0" w:space="0" w:color="auto" w:frame="1"/>
-        </w:rPr>
-        <w:t xml:space="preserve"> 'show advanced options', 1</w:t>
+        <w:t>EXEC sp_configure 'show advanced options', 1</w:t>
       </w:r>
     </w:p>
     <w:p>
@@ -1738,43 +865,7 @@
           <w:color w:val="FF0000"/>
           <w:bdr w:val="none" w:sz="0" w:space="0" w:color="auto" w:frame="1"/>
         </w:rPr>
-        <w:t xml:space="preserve">EXEC </w:t>
-      </w:r>
-      <w:proofErr w:type="spellStart"/>
-      <w:r>
-        <w:rPr>
-          <w:rFonts w:eastAsia="Times New Roman"/>
-          <w:color w:val="FF0000"/>
-          <w:bdr w:val="none" w:sz="0" w:space="0" w:color="auto" w:frame="1"/>
-        </w:rPr>
-        <w:t>sp_configure</w:t>
-      </w:r>
-      <w:proofErr w:type="spellEnd"/>
-      <w:r>
-        <w:rPr>
-          <w:rFonts w:eastAsia="Times New Roman"/>
-          <w:color w:val="FF0000"/>
-          <w:bdr w:val="none" w:sz="0" w:space="0" w:color="auto" w:frame="1"/>
-        </w:rPr>
-        <w:t xml:space="preserve"> '</w:t>
-      </w:r>
-      <w:proofErr w:type="spellStart"/>
-      <w:r>
-        <w:rPr>
-          <w:rFonts w:eastAsia="Times New Roman"/>
-          <w:color w:val="FF0000"/>
-          <w:bdr w:val="none" w:sz="0" w:space="0" w:color="auto" w:frame="1"/>
-        </w:rPr>
-        <w:t>xp_cmdshell</w:t>
-      </w:r>
-      <w:proofErr w:type="spellEnd"/>
-      <w:r>
-        <w:rPr>
-          <w:rFonts w:eastAsia="Times New Roman"/>
-          <w:color w:val="FF0000"/>
-          <w:bdr w:val="none" w:sz="0" w:space="0" w:color="auto" w:frame="1"/>
-        </w:rPr>
-        <w:t>', 1</w:t>
+        <w:t>EXEC sp_configure 'xp_cmdshell', 1</w:t>
       </w:r>
     </w:p>
     <w:p>
@@ -1925,7 +1016,6 @@
       </w:r>
     </w:p>
     <w:p/>
-    <w:p/>
     <w:p>
       <w:pPr>
         <w:autoSpaceDE w:val="0"/>
@@ -1933,105 +1023,16 @@
         <w:adjustRightInd w:val="0"/>
         <w:spacing w:after="0" w:line="240" w:lineRule="auto"/>
         <w:rPr>
-          <w:rFonts w:ascii="Courier New" w:hAnsi="Courier New" w:cs="Courier New"/>
           <w:noProof/>
-          <w:color w:val="FF0000"/>
-          <w:sz w:val="20"/>
-          <w:szCs w:val="20"/>
-        </w:rPr>
-      </w:pPr>
-      <w:r>
-        <w:rPr>
-          <w:rFonts w:ascii="Courier New" w:hAnsi="Courier New" w:cs="Courier New"/>
+          <w:color w:val="008000"/>
+        </w:rPr>
+      </w:pPr>
+      <w:r>
+        <w:rPr>
           <w:noProof/>
-          <w:color w:val="0000FF"/>
-          <w:sz w:val="20"/>
-          <w:szCs w:val="20"/>
-        </w:rPr>
-        <w:t>EXEC</w:t>
-      </w:r>
-      <w:r>
-        <w:rPr>
-          <w:rFonts w:ascii="Courier New" w:hAnsi="Courier New" w:cs="Courier New"/>
-          <w:noProof/>
-          <w:sz w:val="20"/>
-          <w:szCs w:val="20"/>
-        </w:rPr>
-        <w:t xml:space="preserve"> </w:t>
-      </w:r>
-      <w:r>
-        <w:rPr>
-          <w:rFonts w:ascii="Courier New" w:hAnsi="Courier New" w:cs="Courier New"/>
-          <w:noProof/>
-          <w:color w:val="800000"/>
-          <w:sz w:val="20"/>
-          <w:szCs w:val="20"/>
-        </w:rPr>
-        <w:t>XP_CMDSHELL</w:t>
-      </w:r>
-      <w:r>
-        <w:rPr>
-          <w:rFonts w:ascii="Courier New" w:hAnsi="Courier New" w:cs="Courier New"/>
-          <w:noProof/>
-          <w:color w:val="0000FF"/>
-          <w:sz w:val="20"/>
-          <w:szCs w:val="20"/>
-        </w:rPr>
-        <w:t xml:space="preserve"> </w:t>
-      </w:r>
-      <w:r>
-        <w:rPr>
-          <w:rFonts w:ascii="Courier New" w:hAnsi="Courier New" w:cs="Courier New"/>
-          <w:noProof/>
-          <w:color w:val="FF0000"/>
-          <w:sz w:val="20"/>
-          <w:szCs w:val="20"/>
-        </w:rPr>
-        <w:t>'net use Z: \\192.168.90.241\Backup s00@tanhoa /User:backup1</w:t>
-      </w:r>
-      <w:r>
-        <w:rPr>
-          <w:rFonts w:ascii="Courier New" w:hAnsi="Courier New" w:cs="Courier New"/>
-          <w:noProof/>
-          <w:color w:val="FF0000"/>
-          <w:sz w:val="20"/>
-          <w:szCs w:val="20"/>
-        </w:rPr>
-        <w:t xml:space="preserve"> </w:t>
-      </w:r>
-      <w:r>
-        <w:rPr>
-          <w:rFonts w:ascii="Consolas" w:hAnsi="Consolas"/>
-          <w:color w:val="0000FF"/>
-          <w:sz w:val="21"/>
-          <w:szCs w:val="21"/>
-          <w:shd w:val="clear" w:color="auto" w:fill="FFFFFF"/>
-        </w:rPr>
-        <w:t>/</w:t>
-      </w:r>
-      <w:proofErr w:type="spellStart"/>
-      <w:proofErr w:type="gramStart"/>
-      <w:r>
-        <w:rPr>
-          <w:rFonts w:ascii="Consolas" w:hAnsi="Consolas"/>
-          <w:color w:val="0000FF"/>
-          <w:sz w:val="21"/>
-          <w:szCs w:val="21"/>
-          <w:shd w:val="clear" w:color="auto" w:fill="FFFFFF"/>
-        </w:rPr>
-        <w:t>PERSISTENT:yes</w:t>
-      </w:r>
-      <w:proofErr w:type="spellEnd"/>
-      <w:proofErr w:type="gramEnd"/>
-      <w:r>
-        <w:rPr>
-          <w:rFonts w:ascii="Courier New" w:hAnsi="Courier New" w:cs="Courier New"/>
-          <w:noProof/>
-          <w:color w:val="FF0000"/>
-          <w:sz w:val="20"/>
-          <w:szCs w:val="20"/>
-        </w:rPr>
-        <w:t>'</w:t>
+          <w:color w:val="008000"/>
+        </w:rPr>
+        <w:t>EXEC XP_CMDSHELL net use Z: /delete'</w:t>
       </w:r>
     </w:p>
     <w:p>
@@ -2041,11 +1042,8 @@
         <w:adjustRightInd w:val="0"/>
         <w:spacing w:after="0" w:line="240" w:lineRule="auto"/>
         <w:rPr>
-          <w:rFonts w:ascii="Courier New" w:hAnsi="Courier New" w:cs="Courier New"/>
           <w:noProof/>
-          <w:color w:val="FF0000"/>
-          <w:sz w:val="20"/>
-          <w:szCs w:val="20"/>
+          <w:color w:val="008000"/>
         </w:rPr>
       </w:pPr>
     </w:p>
@@ -2056,23 +1054,74 @@
         <w:adjustRightInd w:val="0"/>
         <w:spacing w:after="0" w:line="240" w:lineRule="auto"/>
         <w:rPr>
-          <w:rFonts w:ascii="Courier New" w:hAnsi="Courier New" w:cs="Courier New"/>
           <w:noProof/>
-          <w:color w:val="008000"/>
-          <w:sz w:val="20"/>
-          <w:szCs w:val="20"/>
-        </w:rPr>
-      </w:pPr>
-      <w:r>
-        <w:rPr>
-          <w:rFonts w:ascii="Courier New" w:hAnsi="Courier New" w:cs="Courier New"/>
+          <w:color w:val="FF0000"/>
+        </w:rPr>
+      </w:pPr>
+      <w:r>
+        <w:rPr>
           <w:noProof/>
-          <w:color w:val="008000"/>
-          <w:sz w:val="20"/>
-          <w:szCs w:val="20"/>
-        </w:rPr>
-        <w:t>--EXEC XP_CMDSHELL 'dir Z:\'</w:t>
-      </w:r>
+          <w:color w:val="0000FF"/>
+        </w:rPr>
+        <w:t>EXEC</w:t>
+      </w:r>
+      <w:r>
+        <w:rPr>
+          <w:noProof/>
+        </w:rPr>
+        <w:t xml:space="preserve"> </w:t>
+      </w:r>
+      <w:r>
+        <w:rPr>
+          <w:noProof/>
+          <w:color w:val="800000"/>
+        </w:rPr>
+        <w:t>XP_CMDSHELL</w:t>
+      </w:r>
+      <w:r>
+        <w:rPr>
+          <w:noProof/>
+          <w:color w:val="0000FF"/>
+        </w:rPr>
+        <w:t xml:space="preserve"> </w:t>
+      </w:r>
+      <w:r>
+        <w:rPr>
+          <w:noProof/>
+          <w:color w:val="FF0000"/>
+        </w:rPr>
+        <w:t>'net use Z: \\192.168.90.241\Backup s00@tanhoa /User:backup1</w:t>
+      </w:r>
+      <w:r>
+        <w:rPr>
+          <w:noProof/>
+          <w:color w:val="FF0000"/>
+        </w:rPr>
+        <w:t xml:space="preserve"> </w:t>
+      </w:r>
+      <w:r>
+        <w:rPr>
+          <w:color w:val="0000FF"/>
+          <w:shd w:val="clear" w:color="auto" w:fill="FFFFFF"/>
+        </w:rPr>
+        <w:t>/PERSISTENT</w:t>
+      </w:r>
+      <w:proofErr w:type="gramStart"/>
+      <w:r>
+        <w:rPr>
+          <w:color w:val="0000FF"/>
+          <w:shd w:val="clear" w:color="auto" w:fill="FFFFFF"/>
+        </w:rPr>
+        <w:t>:yes</w:t>
+      </w:r>
+      <w:r>
+        <w:rPr>
+          <w:noProof/>
+          <w:color w:val="FF0000"/>
+        </w:rPr>
+        <w:t>'</w:t>
+      </w:r>
+      <w:proofErr w:type="gramEnd"/>
     </w:p>
     <w:p>
       <w:pPr>
@@ -2081,11 +1130,8 @@
         <w:adjustRightInd w:val="0"/>
         <w:spacing w:after="0" w:line="240" w:lineRule="auto"/>
         <w:rPr>
-          <w:rFonts w:ascii="Courier New" w:hAnsi="Courier New" w:cs="Courier New"/>
           <w:noProof/>
-          <w:color w:val="008000"/>
-          <w:sz w:val="20"/>
-          <w:szCs w:val="20"/>
+          <w:color w:val="FF0000"/>
         </w:rPr>
       </w:pPr>
     </w:p>
@@ -2096,45 +1142,19 @@
         <w:adjustRightInd w:val="0"/>
         <w:spacing w:after="0" w:line="240" w:lineRule="auto"/>
         <w:rPr>
-          <w:rFonts w:ascii="Courier New" w:hAnsi="Courier New" w:cs="Courier New"/>
           <w:noProof/>
           <w:color w:val="008000"/>
-          <w:sz w:val="20"/>
-          <w:szCs w:val="20"/>
-        </w:rPr>
-      </w:pPr>
-      <w:r>
-        <w:rPr>
-          <w:rFonts w:ascii="Courier New" w:hAnsi="Courier New" w:cs="Courier New"/>
+        </w:rPr>
+      </w:pPr>
+      <w:r>
+        <w:rPr>
           <w:noProof/>
           <w:color w:val="008000"/>
-          <w:sz w:val="20"/>
-          <w:szCs w:val="20"/>
-        </w:rPr>
-        <w:t>EXEC XP_CMDSHELL 'dir Z:\</w:t>
-      </w:r>
-      <w:r>
-        <w:rPr>
-          <w:rFonts w:ascii="Courier New" w:hAnsi="Courier New" w:cs="Courier New"/>
-          <w:noProof/>
-          <w:color w:val="008000"/>
-          <w:sz w:val="20"/>
-          <w:szCs w:val="20"/>
-        </w:rPr>
-        <w:t xml:space="preserve"> /delete</w:t>
+        </w:rPr>
+        <w:t>--EXEC XP_CMDSHELL 'dir Z:\'</w:t>
       </w:r>
       <w:bookmarkStart w:id="0" w:name="_GoBack"/>
       <w:bookmarkEnd w:id="0"/>
-      <w:r>
-        <w:rPr>
-          <w:rFonts w:ascii="Courier New" w:hAnsi="Courier New" w:cs="Courier New"/>
-          <w:noProof/>
-          <w:color w:val="008000"/>
-          <w:sz w:val="20"/>
-          <w:szCs w:val="20"/>
-        </w:rPr>
-        <w:t>'</w:t>
-      </w:r>
     </w:p>
     <w:p>
       <w:pPr>
@@ -2143,22 +1163,28 @@
         <w:adjustRightInd w:val="0"/>
         <w:spacing w:after="0" w:line="240" w:lineRule="auto"/>
         <w:rPr>
-          <w:rFonts w:ascii="Courier New" w:hAnsi="Courier New" w:cs="Courier New"/>
           <w:noProof/>
           <w:color w:val="008000"/>
-          <w:sz w:val="20"/>
-          <w:szCs w:val="20"/>
-        </w:rPr>
-      </w:pPr>
-    </w:p>
-    <w:p>
-      <w:r>
-        <w:rPr>
-          <w:rFonts w:ascii="Courier New" w:hAnsi="Courier New" w:cs="Courier New"/>
+        </w:rPr>
+      </w:pPr>
+    </w:p>
+    <w:p>
+      <w:pPr>
+        <w:autoSpaceDE w:val="0"/>
+        <w:autoSpaceDN w:val="0"/>
+        <w:adjustRightInd w:val="0"/>
+        <w:spacing w:after="0" w:line="240" w:lineRule="auto"/>
+        <w:rPr>
           <w:noProof/>
           <w:color w:val="008000"/>
-          <w:sz w:val="20"/>
-          <w:szCs w:val="20"/>
+        </w:rPr>
+      </w:pPr>
+    </w:p>
+    <w:p>
+      <w:r>
+        <w:rPr>
+          <w:noProof/>
+          <w:color w:val="008000"/>
         </w:rPr>
         <w:t>--Backup database master to disk = 'Z:\master.bak'</w:t>
       </w:r>
@@ -2174,8 +1200,8 @@
 </file>
 
 <file path=word/numbering.xml><?xml version="1.0" encoding="utf-8"?>
-<w:numbering xmlns:wpc="http://schemas.microsoft.com/office/word/2010/wordprocessingCanvas" xmlns:cx="http://schemas.microsoft.com/office/drawing/2014/chartex" xmlns:mc="http://schemas.openxmlformats.org/markup-compatibility/2006" xmlns:o="urn:schemas-microsoft-com:office:office" xmlns:r="http://schemas.openxmlformats.org/officeDocument/2006/relationships" xmlns:m="http://schemas.openxmlformats.org/officeDocument/2006/math" xmlns:v="urn:schemas-microsoft-com:vml" xmlns:wp14="http://schemas.microsoft.com/office/word/2010/wordprocessingDrawing" xmlns:wp="http://schemas.openxmlformats.org/drawingml/2006/wordprocessingDrawing" xmlns:w10="urn:schemas-microsoft-com:office:word" xmlns:w="http://schemas.openxmlformats.org/wordprocessingml/2006/main" xmlns:w14="http://schemas.microsoft.com/office/word/2010/wordml" xmlns:w15="http://schemas.microsoft.com/office/word/2012/wordml" xmlns:w16se="http://schemas.microsoft.com/office/word/2015/wordml/symex" xmlns:wpg="http://schemas.microsoft.com/office/word/2010/wordprocessingGroup" xmlns:wpi="http://schemas.microsoft.com/office/word/2010/wordprocessingInk" xmlns:wne="http://schemas.microsoft.com/office/word/2006/wordml" xmlns:wps="http://schemas.microsoft.com/office/word/2010/wordprocessingShape" mc:Ignorable="w14 w15 w16se wp14">
-  <w:abstractNum w:abstractNumId="0" w15:restartNumberingAfterBreak="0">
+<w:numbering xmlns:wpc="http://schemas.microsoft.com/office/word/2010/wordprocessingCanvas" xmlns:mc="http://schemas.openxmlformats.org/markup-compatibility/2006" xmlns:o="urn:schemas-microsoft-com:office:office" xmlns:r="http://schemas.openxmlformats.org/officeDocument/2006/relationships" xmlns:m="http://schemas.openxmlformats.org/officeDocument/2006/math" xmlns:v="urn:schemas-microsoft-com:vml" xmlns:wp14="http://schemas.microsoft.com/office/word/2010/wordprocessingDrawing" xmlns:wp="http://schemas.openxmlformats.org/drawingml/2006/wordprocessingDrawing" xmlns:w10="urn:schemas-microsoft-com:office:word" xmlns:w="http://schemas.openxmlformats.org/wordprocessingml/2006/main" xmlns:w14="http://schemas.microsoft.com/office/word/2010/wordml" xmlns:wpg="http://schemas.microsoft.com/office/word/2010/wordprocessingGroup" xmlns:wpi="http://schemas.microsoft.com/office/word/2010/wordprocessingInk" xmlns:wne="http://schemas.microsoft.com/office/word/2006/wordml" xmlns:wps="http://schemas.microsoft.com/office/word/2010/wordprocessingShape" mc:Ignorable="w14 wp14">
+  <w:abstractNum w:abstractNumId="0">
     <w:nsid w:val="144D1401"/>
     <w:multiLevelType w:val="hybridMultilevel"/>
     <w:tmpl w:val="2018829C"/>
@@ -2261,7 +1287,7 @@
       </w:pPr>
     </w:lvl>
   </w:abstractNum>
-  <w:abstractNum w:abstractNumId="1" w15:restartNumberingAfterBreak="0">
+  <w:abstractNum w:abstractNumId="1">
     <w:nsid w:val="2D891AD7"/>
     <w:multiLevelType w:val="hybridMultilevel"/>
     <w:tmpl w:val="C4ACB0C8"/>
@@ -2347,7 +1373,7 @@
       </w:pPr>
     </w:lvl>
   </w:abstractNum>
-  <w:abstractNum w:abstractNumId="2" w15:restartNumberingAfterBreak="0">
+  <w:abstractNum w:abstractNumId="2">
     <w:nsid w:val="3A2C63D4"/>
     <w:multiLevelType w:val="hybridMultilevel"/>
     <w:tmpl w:val="0E5086C6"/>
@@ -2433,7 +1459,7 @@
       </w:pPr>
     </w:lvl>
   </w:abstractNum>
-  <w:abstractNum w:abstractNumId="3" w15:restartNumberingAfterBreak="0">
+  <w:abstractNum w:abstractNumId="3">
     <w:nsid w:val="724B6F68"/>
     <w:multiLevelType w:val="hybridMultilevel"/>
     <w:tmpl w:val="8B18999A"/>
@@ -2535,7 +1561,7 @@
 </file>
 
 <file path=word/styles.xml><?xml version="1.0" encoding="utf-8"?>
-<w:styles xmlns:mc="http://schemas.openxmlformats.org/markup-compatibility/2006" xmlns:r="http://schemas.openxmlformats.org/officeDocument/2006/relationships" xmlns:w="http://schemas.openxmlformats.org/wordprocessingml/2006/main" xmlns:w14="http://schemas.microsoft.com/office/word/2010/wordml" xmlns:w15="http://schemas.microsoft.com/office/word/2012/wordml" xmlns:w16se="http://schemas.microsoft.com/office/word/2015/wordml/symex" mc:Ignorable="w14 w15 w16se">
+<w:styles xmlns:mc="http://schemas.openxmlformats.org/markup-compatibility/2006" xmlns:r="http://schemas.openxmlformats.org/officeDocument/2006/relationships" xmlns:w="http://schemas.openxmlformats.org/wordprocessingml/2006/main" xmlns:w14="http://schemas.microsoft.com/office/word/2010/wordml" mc:Ignorable="w14">
   <w:docDefaults>
     <w:rPrDefault>
       <w:rPr>
@@ -2551,378 +1577,424 @@
       </w:pPr>
     </w:pPrDefault>
   </w:docDefaults>
-  <w:latentStyles w:defLockedState="0" w:defUIPriority="99" w:defSemiHidden="0" w:defUnhideWhenUsed="0" w:defQFormat="0" w:count="371">
-    <w:lsdException w:name="Normal" w:uiPriority="0" w:qFormat="1"/>
-    <w:lsdException w:name="heading 1" w:uiPriority="9" w:qFormat="1"/>
-    <w:lsdException w:name="heading 2" w:semiHidden="1" w:uiPriority="9" w:unhideWhenUsed="1" w:qFormat="1"/>
-    <w:lsdException w:name="heading 3" w:semiHidden="1" w:uiPriority="9" w:unhideWhenUsed="1" w:qFormat="1"/>
-    <w:lsdException w:name="heading 4" w:semiHidden="1" w:uiPriority="9" w:unhideWhenUsed="1" w:qFormat="1"/>
-    <w:lsdException w:name="heading 5" w:semiHidden="1" w:uiPriority="9" w:unhideWhenUsed="1" w:qFormat="1"/>
-    <w:lsdException w:name="heading 6" w:semiHidden="1" w:uiPriority="9" w:unhideWhenUsed="1" w:qFormat="1"/>
-    <w:lsdException w:name="heading 7" w:semiHidden="1" w:uiPriority="9" w:unhideWhenUsed="1" w:qFormat="1"/>
-    <w:lsdException w:name="heading 8" w:semiHidden="1" w:uiPriority="9" w:unhideWhenUsed="1" w:qFormat="1"/>
-    <w:lsdException w:name="heading 9" w:semiHidden="1" w:uiPriority="9" w:unhideWhenUsed="1" w:qFormat="1"/>
-    <w:lsdException w:name="index 1" w:semiHidden="1" w:unhideWhenUsed="1"/>
-    <w:lsdException w:name="index 2" w:semiHidden="1" w:unhideWhenUsed="1"/>
-    <w:lsdException w:name="index 3" w:semiHidden="1" w:unhideWhenUsed="1"/>
-    <w:lsdException w:name="index 4" w:semiHidden="1" w:unhideWhenUsed="1"/>
-    <w:lsdException w:name="index 5" w:semiHidden="1" w:unhideWhenUsed="1"/>
-    <w:lsdException w:name="index 6" w:semiHidden="1" w:unhideWhenUsed="1"/>
-    <w:lsdException w:name="index 7" w:semiHidden="1" w:unhideWhenUsed="1"/>
-    <w:lsdException w:name="index 8" w:semiHidden="1" w:unhideWhenUsed="1"/>
-    <w:lsdException w:name="index 9" w:semiHidden="1" w:unhideWhenUsed="1"/>
-    <w:lsdException w:name="toc 1" w:semiHidden="1" w:uiPriority="39" w:unhideWhenUsed="1"/>
-    <w:lsdException w:name="toc 2" w:semiHidden="1" w:uiPriority="39" w:unhideWhenUsed="1"/>
-    <w:lsdException w:name="toc 3" w:semiHidden="1" w:uiPriority="39" w:unhideWhenUsed="1"/>
-    <w:lsdException w:name="toc 4" w:semiHidden="1" w:uiPriority="39" w:unhideWhenUsed="1"/>
-    <w:lsdException w:name="toc 5" w:semiHidden="1" w:uiPriority="39" w:unhideWhenUsed="1"/>
-    <w:lsdException w:name="toc 6" w:semiHidden="1" w:uiPriority="39" w:unhideWhenUsed="1"/>
-    <w:lsdException w:name="toc 7" w:semiHidden="1" w:uiPriority="39" w:unhideWhenUsed="1"/>
-    <w:lsdException w:name="toc 8" w:semiHidden="1" w:uiPriority="39" w:unhideWhenUsed="1"/>
-    <w:lsdException w:name="toc 9" w:semiHidden="1" w:uiPriority="39" w:unhideWhenUsed="1"/>
-    <w:lsdException w:name="Normal Indent" w:semiHidden="1" w:unhideWhenUsed="1"/>
-    <w:lsdException w:name="footnote text" w:semiHidden="1" w:unhideWhenUsed="1"/>
-    <w:lsdException w:name="annotation text" w:semiHidden="1" w:unhideWhenUsed="1"/>
-    <w:lsdException w:name="header" w:semiHidden="1" w:unhideWhenUsed="1"/>
-    <w:lsdException w:name="footer" w:semiHidden="1" w:unhideWhenUsed="1"/>
-    <w:lsdException w:name="index heading" w:semiHidden="1" w:unhideWhenUsed="1"/>
-    <w:lsdException w:name="caption" w:semiHidden="1" w:uiPriority="35" w:unhideWhenUsed="1" w:qFormat="1"/>
-    <w:lsdException w:name="table of figures" w:semiHidden="1" w:unhideWhenUsed="1"/>
-    <w:lsdException w:name="envelope address" w:semiHidden="1" w:unhideWhenUsed="1"/>
-    <w:lsdException w:name="envelope return" w:semiHidden="1" w:unhideWhenUsed="1"/>
-    <w:lsdException w:name="footnote reference" w:semiHidden="1" w:unhideWhenUsed="1"/>
-    <w:lsdException w:name="annotation reference" w:semiHidden="1" w:unhideWhenUsed="1"/>
-    <w:lsdException w:name="line number" w:semiHidden="1" w:unhideWhenUsed="1"/>
-    <w:lsdException w:name="page number" w:semiHidden="1" w:unhideWhenUsed="1"/>
-    <w:lsdException w:name="endnote reference" w:semiHidden="1" w:unhideWhenUsed="1"/>
-    <w:lsdException w:name="endnote text" w:semiHidden="1" w:unhideWhenUsed="1"/>
-    <w:lsdException w:name="table of authorities" w:semiHidden="1" w:unhideWhenUsed="1"/>
-    <w:lsdException w:name="macro" w:semiHidden="1" w:unhideWhenUsed="1"/>
-    <w:lsdException w:name="toa heading" w:semiHidden="1" w:unhideWhenUsed="1"/>
-    <w:lsdException w:name="List" w:semiHidden="1" w:unhideWhenUsed="1"/>
-    <w:lsdException w:name="List Bullet" w:semiHidden="1" w:unhideWhenUsed="1"/>
-    <w:lsdException w:name="List Number" w:semiHidden="1" w:unhideWhenUsed="1"/>
-    <w:lsdException w:name="List 2" w:semiHidden="1" w:unhideWhenUsed="1"/>
-    <w:lsdException w:name="List 3" w:semiHidden="1" w:unhideWhenUsed="1"/>
-    <w:lsdException w:name="List 4" w:semiHidden="1" w:unhideWhenUsed="1"/>
-    <w:lsdException w:name="List 5" w:semiHidden="1" w:unhideWhenUsed="1"/>
-    <w:lsdException w:name="List Bullet 2" w:semiHidden="1" w:unhideWhenUsed="1"/>
-    <w:lsdException w:name="List Bullet 3" w:semiHidden="1" w:unhideWhenUsed="1"/>
-    <w:lsdException w:name="List Bullet 4" w:semiHidden="1" w:unhideWhenUsed="1"/>
-    <w:lsdException w:name="List Bullet 5" w:semiHidden="1" w:unhideWhenUsed="1"/>
-    <w:lsdException w:name="List Number 2" w:semiHidden="1" w:unhideWhenUsed="1"/>
-    <w:lsdException w:name="List Number 3" w:semiHidden="1" w:unhideWhenUsed="1"/>
-    <w:lsdException w:name="List Number 4" w:semiHidden="1" w:unhideWhenUsed="1"/>
-    <w:lsdException w:name="List Number 5" w:semiHidden="1" w:unhideWhenUsed="1"/>
-    <w:lsdException w:name="Title" w:uiPriority="10" w:qFormat="1"/>
-    <w:lsdException w:name="Closing" w:semiHidden="1" w:unhideWhenUsed="1"/>
-    <w:lsdException w:name="Signature" w:semiHidden="1" w:unhideWhenUsed="1"/>
-    <w:lsdException w:name="Default Paragraph Font" w:semiHidden="1" w:uiPriority="1" w:unhideWhenUsed="1"/>
-    <w:lsdException w:name="Body Text" w:semiHidden="1" w:unhideWhenUsed="1"/>
-    <w:lsdException w:name="Body Text Indent" w:semiHidden="1" w:unhideWhenUsed="1"/>
-    <w:lsdException w:name="List Continue" w:semiHidden="1" w:unhideWhenUsed="1"/>
-    <w:lsdException w:name="List Continue 2" w:semiHidden="1" w:unhideWhenUsed="1"/>
-    <w:lsdException w:name="List Continue 3" w:semiHidden="1" w:unhideWhenUsed="1"/>
-    <w:lsdException w:name="List Continue 4" w:semiHidden="1" w:unhideWhenUsed="1"/>
-    <w:lsdException w:name="List Continue 5" w:semiHidden="1" w:unhideWhenUsed="1"/>
-    <w:lsdException w:name="Message Header" w:semiHidden="1" w:unhideWhenUsed="1"/>
-    <w:lsdException w:name="Subtitle" w:uiPriority="11" w:qFormat="1"/>
-    <w:lsdException w:name="Salutation" w:semiHidden="1" w:unhideWhenUsed="1"/>
-    <w:lsdException w:name="Date" w:semiHidden="1" w:unhideWhenUsed="1"/>
-    <w:lsdException w:name="Body Text First Indent" w:semiHidden="1" w:unhideWhenUsed="1"/>
-    <w:lsdException w:name="Body Text First Indent 2" w:semiHidden="1" w:unhideWhenUsed="1"/>
-    <w:lsdException w:name="Note Heading" w:semiHidden="1" w:unhideWhenUsed="1"/>
-    <w:lsdException w:name="Body Text 2" w:semiHidden="1" w:unhideWhenUsed="1"/>
-    <w:lsdException w:name="Body Text 3" w:semiHidden="1" w:unhideWhenUsed="1"/>
-    <w:lsdException w:name="Body Text Indent 2" w:semiHidden="1" w:unhideWhenUsed="1"/>
-    <w:lsdException w:name="Body Text Indent 3" w:semiHidden="1" w:unhideWhenUsed="1"/>
-    <w:lsdException w:name="Block Text" w:semiHidden="1" w:unhideWhenUsed="1"/>
-    <w:lsdException w:name="Hyperlink" w:semiHidden="1" w:unhideWhenUsed="1"/>
-    <w:lsdException w:name="FollowedHyperlink" w:semiHidden="1" w:unhideWhenUsed="1"/>
-    <w:lsdException w:name="Strong" w:uiPriority="22" w:qFormat="1"/>
-    <w:lsdException w:name="Emphasis" w:uiPriority="20" w:qFormat="1"/>
-    <w:lsdException w:name="Document Map" w:semiHidden="1" w:unhideWhenUsed="1"/>
-    <w:lsdException w:name="Plain Text" w:semiHidden="1" w:unhideWhenUsed="1"/>
-    <w:lsdException w:name="E-mail Signature" w:semiHidden="1" w:unhideWhenUsed="1"/>
-    <w:lsdException w:name="HTML Top of Form" w:semiHidden="1" w:unhideWhenUsed="1"/>
-    <w:lsdException w:name="HTML Bottom of Form" w:semiHidden="1" w:unhideWhenUsed="1"/>
-    <w:lsdException w:name="Normal (Web)" w:semiHidden="1" w:unhideWhenUsed="1"/>
-    <w:lsdException w:name="HTML Acronym" w:semiHidden="1" w:unhideWhenUsed="1"/>
-    <w:lsdException w:name="HTML Address" w:semiHidden="1" w:unhideWhenUsed="1"/>
-    <w:lsdException w:name="HTML Cite" w:semiHidden="1" w:unhideWhenUsed="1"/>
-    <w:lsdException w:name="HTML Code" w:semiHidden="1" w:unhideWhenUsed="1"/>
-    <w:lsdException w:name="HTML Definition" w:semiHidden="1" w:unhideWhenUsed="1"/>
-    <w:lsdException w:name="HTML Keyboard" w:semiHidden="1" w:unhideWhenUsed="1"/>
-    <w:lsdException w:name="HTML Preformatted" w:semiHidden="1" w:unhideWhenUsed="1"/>
-    <w:lsdException w:name="HTML Sample" w:semiHidden="1" w:unhideWhenUsed="1"/>
-    <w:lsdException w:name="HTML Typewriter" w:semiHidden="1" w:unhideWhenUsed="1"/>
-    <w:lsdException w:name="HTML Variable" w:semiHidden="1" w:unhideWhenUsed="1"/>
-    <w:lsdException w:name="Normal Table" w:semiHidden="1" w:unhideWhenUsed="1"/>
-    <w:lsdException w:name="annotation subject" w:semiHidden="1" w:unhideWhenUsed="1"/>
-    <w:lsdException w:name="No List" w:semiHidden="1" w:unhideWhenUsed="1"/>
-    <w:lsdException w:name="Outline List 1" w:semiHidden="1" w:unhideWhenUsed="1"/>
-    <w:lsdException w:name="Outline List 2" w:semiHidden="1" w:unhideWhenUsed="1"/>
-    <w:lsdException w:name="Outline List 3" w:semiHidden="1" w:unhideWhenUsed="1"/>
-    <w:lsdException w:name="Table Simple 1" w:semiHidden="1" w:unhideWhenUsed="1"/>
-    <w:lsdException w:name="Table Simple 2" w:semiHidden="1" w:unhideWhenUsed="1"/>
-    <w:lsdException w:name="Table Simple 3" w:semiHidden="1" w:unhideWhenUsed="1"/>
-    <w:lsdException w:name="Table Classic 1" w:semiHidden="1" w:unhideWhenUsed="1"/>
-    <w:lsdException w:name="Table Classic 2" w:semiHidden="1" w:unhideWhenUsed="1"/>
-    <w:lsdException w:name="Table Classic 3" w:semiHidden="1" w:unhideWhenUsed="1"/>
-    <w:lsdException w:name="Table Classic 4" w:semiHidden="1" w:unhideWhenUsed="1"/>
-    <w:lsdException w:name="Table Colorful 1" w:semiHidden="1" w:unhideWhenUsed="1"/>
-    <w:lsdException w:name="Table Colorful 2" w:semiHidden="1" w:unhideWhenUsed="1"/>
-    <w:lsdException w:name="Table Colorful 3" w:semiHidden="1" w:unhideWhenUsed="1"/>
-    <w:lsdException w:name="Table Columns 1" w:semiHidden="1" w:unhideWhenUsed="1"/>
-    <w:lsdException w:name="Table Columns 2" w:semiHidden="1" w:unhideWhenUsed="1"/>
-    <w:lsdException w:name="Table Columns 3" w:semiHidden="1" w:unhideWhenUsed="1"/>
-    <w:lsdException w:name="Table Columns 4" w:semiHidden="1" w:unhideWhenUsed="1"/>
-    <w:lsdException w:name="Table Columns 5" w:semiHidden="1" w:unhideWhenUsed="1"/>
-    <w:lsdException w:name="Table Grid 1" w:semiHidden="1" w:unhideWhenUsed="1"/>
-    <w:lsdException w:name="Table Grid 2" w:semiHidden="1" w:unhideWhenUsed="1"/>
-    <w:lsdException w:name="Table Grid 3" w:semiHidden="1" w:unhideWhenUsed="1"/>
-    <w:lsdException w:name="Table Grid 4" w:semiHidden="1" w:unhideWhenUsed="1"/>
-    <w:lsdException w:name="Table Grid 5" w:semiHidden="1" w:unhideWhenUsed="1"/>
-    <w:lsdException w:name="Table Grid 6" w:semiHidden="1" w:unhideWhenUsed="1"/>
-    <w:lsdException w:name="Table Grid 7" w:semiHidden="1" w:unhideWhenUsed="1"/>
-    <w:lsdException w:name="Table Grid 8" w:semiHidden="1" w:unhideWhenUsed="1"/>
-    <w:lsdException w:name="Table List 1" w:semiHidden="1" w:unhideWhenUsed="1"/>
-    <w:lsdException w:name="Table List 2" w:semiHidden="1" w:unhideWhenUsed="1"/>
-    <w:lsdException w:name="Table List 3" w:semiHidden="1" w:unhideWhenUsed="1"/>
-    <w:lsdException w:name="Table List 4" w:semiHidden="1" w:unhideWhenUsed="1"/>
-    <w:lsdException w:name="Table List 5" w:semiHidden="1" w:unhideWhenUsed="1"/>
-    <w:lsdException w:name="Table List 6" w:semiHidden="1" w:unhideWhenUsed="1"/>
-    <w:lsdException w:name="Table List 7" w:semiHidden="1" w:unhideWhenUsed="1"/>
-    <w:lsdException w:name="Table List 8" w:semiHidden="1" w:unhideWhenUsed="1"/>
-    <w:lsdException w:name="Table 3D effects 1" w:semiHidden="1" w:unhideWhenUsed="1"/>
-    <w:lsdException w:name="Table 3D effects 2" w:semiHidden="1" w:unhideWhenUsed="1"/>
-    <w:lsdException w:name="Table 3D effects 3" w:semiHidden="1" w:unhideWhenUsed="1"/>
-    <w:lsdException w:name="Table Contemporary" w:semiHidden="1" w:unhideWhenUsed="1"/>
-    <w:lsdException w:name="Table Elegant" w:semiHidden="1" w:unhideWhenUsed="1"/>
-    <w:lsdException w:name="Table Professional" w:semiHidden="1" w:unhideWhenUsed="1"/>
-    <w:lsdException w:name="Table Subtle 1" w:semiHidden="1" w:unhideWhenUsed="1"/>
-    <w:lsdException w:name="Table Subtle 2" w:semiHidden="1" w:unhideWhenUsed="1"/>
-    <w:lsdException w:name="Table Web 1" w:semiHidden="1" w:unhideWhenUsed="1"/>
-    <w:lsdException w:name="Table Web 2" w:semiHidden="1" w:unhideWhenUsed="1"/>
-    <w:lsdException w:name="Table Web 3" w:semiHidden="1" w:unhideWhenUsed="1"/>
-    <w:lsdException w:name="Balloon Text" w:semiHidden="1" w:unhideWhenUsed="1"/>
-    <w:lsdException w:name="Table Grid" w:uiPriority="59"/>
-    <w:lsdException w:name="Table Theme" w:semiHidden="1" w:unhideWhenUsed="1"/>
-    <w:lsdException w:name="Placeholder Text" w:semiHidden="1"/>
-    <w:lsdException w:name="No Spacing" w:uiPriority="1" w:qFormat="1"/>
-    <w:lsdException w:name="Light Shading" w:uiPriority="60"/>
-    <w:lsdException w:name="Light List" w:uiPriority="61"/>
-    <w:lsdException w:name="Light Grid" w:uiPriority="62"/>
-    <w:lsdException w:name="Medium Shading 1" w:uiPriority="63"/>
-    <w:lsdException w:name="Medium Shading 2" w:uiPriority="64"/>
-    <w:lsdException w:name="Medium List 1" w:uiPriority="65"/>
-    <w:lsdException w:name="Medium List 2" w:uiPriority="66"/>
-    <w:lsdException w:name="Medium Grid 1" w:uiPriority="67"/>
-    <w:lsdException w:name="Medium Grid 2" w:uiPriority="68"/>
-    <w:lsdException w:name="Medium Grid 3" w:uiPriority="69"/>
-    <w:lsdException w:name="Dark List" w:uiPriority="70"/>
-    <w:lsdException w:name="Colorful Shading" w:uiPriority="71"/>
-    <w:lsdException w:name="Colorful List" w:uiPriority="72"/>
-    <w:lsdException w:name="Colorful Grid" w:uiPriority="73"/>
-    <w:lsdException w:name="Light Shading Accent 1" w:uiPriority="60"/>
-    <w:lsdException w:name="Light List Accent 1" w:uiPriority="61"/>
-    <w:lsdException w:name="Light Grid Accent 1" w:uiPriority="62"/>
-    <w:lsdException w:name="Medium Shading 1 Accent 1" w:uiPriority="63"/>
-    <w:lsdException w:name="Medium Shading 2 Accent 1" w:uiPriority="64"/>
-    <w:lsdException w:name="Medium List 1 Accent 1" w:uiPriority="65"/>
-    <w:lsdException w:name="Revision" w:semiHidden="1"/>
-    <w:lsdException w:name="List Paragraph" w:uiPriority="34" w:qFormat="1"/>
-    <w:lsdException w:name="Quote" w:uiPriority="29" w:qFormat="1"/>
-    <w:lsdException w:name="Intense Quote" w:uiPriority="30" w:qFormat="1"/>
-    <w:lsdException w:name="Medium List 2 Accent 1" w:uiPriority="66"/>
-    <w:lsdException w:name="Medium Grid 1 Accent 1" w:uiPriority="67"/>
-    <w:lsdException w:name="Medium Grid 2 Accent 1" w:uiPriority="68"/>
-    <w:lsdException w:name="Medium Grid 3 Accent 1" w:uiPriority="69"/>
-    <w:lsdException w:name="Dark List Accent 1" w:uiPriority="70"/>
-    <w:lsdException w:name="Colorful Shading Accent 1" w:uiPriority="71"/>
-    <w:lsdException w:name="Colorful List Accent 1" w:uiPriority="72"/>
-    <w:lsdException w:name="Colorful Grid Accent 1" w:uiPriority="73"/>
-    <w:lsdException w:name="Light Shading Accent 2" w:uiPriority="60"/>
-    <w:lsdException w:name="Light List Accent 2" w:uiPriority="61"/>
-    <w:lsdException w:name="Light Grid Accent 2" w:uiPriority="62"/>
-    <w:lsdException w:name="Medium Shading 1 Accent 2" w:uiPriority="63"/>
-    <w:lsdException w:name="Medium Shading 2 Accent 2" w:uiPriority="64"/>
-    <w:lsdException w:name="Medium List 1 Accent 2" w:uiPriority="65"/>
-    <w:lsdException w:name="Medium List 2 Accent 2" w:uiPriority="66"/>
-    <w:lsdException w:name="Medium Grid 1 Accent 2" w:uiPriority="67"/>
-    <w:lsdException w:name="Medium Grid 2 Accent 2" w:uiPriority="68"/>
-    <w:lsdException w:name="Medium Grid 3 Accent 2" w:uiPriority="69"/>
-    <w:lsdException w:name="Dark List Accent 2" w:uiPriority="70"/>
-    <w:lsdException w:name="Colorful Shading Accent 2" w:uiPriority="71"/>
-    <w:lsdException w:name="Colorful List Accent 2" w:uiPriority="72"/>
-    <w:lsdException w:name="Colorful Grid Accent 2" w:uiPriority="73"/>
-    <w:lsdException w:name="Light Shading Accent 3" w:uiPriority="60"/>
-    <w:lsdException w:name="Light List Accent 3" w:uiPriority="61"/>
-    <w:lsdException w:name="Light Grid Accent 3" w:uiPriority="62"/>
-    <w:lsdException w:name="Medium Shading 1 Accent 3" w:uiPriority="63"/>
-    <w:lsdException w:name="Medium Shading 2 Accent 3" w:uiPriority="64"/>
-    <w:lsdException w:name="Medium List 1 Accent 3" w:uiPriority="65"/>
-    <w:lsdException w:name="Medium List 2 Accent 3" w:uiPriority="66"/>
-    <w:lsdException w:name="Medium Grid 1 Accent 3" w:uiPriority="67"/>
-    <w:lsdException w:name="Medium Grid 2 Accent 3" w:uiPriority="68"/>
-    <w:lsdException w:name="Medium Grid 3 Accent 3" w:uiPriority="69"/>
-    <w:lsdException w:name="Dark List Accent 3" w:uiPriority="70"/>
-    <w:lsdException w:name="Colorful Shading Accent 3" w:uiPriority="71"/>
-    <w:lsdException w:name="Colorful List Accent 3" w:uiPriority="72"/>
-    <w:lsdException w:name="Colorful Grid Accent 3" w:uiPriority="73"/>
-    <w:lsdException w:name="Light Shading Accent 4" w:uiPriority="60"/>
-    <w:lsdException w:name="Light List Accent 4" w:uiPriority="61"/>
-    <w:lsdException w:name="Light Grid Accent 4" w:uiPriority="62"/>
-    <w:lsdException w:name="Medium Shading 1 Accent 4" w:uiPriority="63"/>
-    <w:lsdException w:name="Medium Shading 2 Accent 4" w:uiPriority="64"/>
-    <w:lsdException w:name="Medium List 1 Accent 4" w:uiPriority="65"/>
-    <w:lsdException w:name="Medium List 2 Accent 4" w:uiPriority="66"/>
-    <w:lsdException w:name="Medium Grid 1 Accent 4" w:uiPriority="67"/>
-    <w:lsdException w:name="Medium Grid 2 Accent 4" w:uiPriority="68"/>
-    <w:lsdException w:name="Medium Grid 3 Accent 4" w:uiPriority="69"/>
-    <w:lsdException w:name="Dark List Accent 4" w:uiPriority="70"/>
-    <w:lsdException w:name="Colorful Shading Accent 4" w:uiPriority="71"/>
-    <w:lsdException w:name="Colorful List Accent 4" w:uiPriority="72"/>
-    <w:lsdException w:name="Colorful Grid Accent 4" w:uiPriority="73"/>
-    <w:lsdException w:name="Light Shading Accent 5" w:uiPriority="60"/>
-    <w:lsdException w:name="Light List Accent 5" w:uiPriority="61"/>
-    <w:lsdException w:name="Light Grid Accent 5" w:uiPriority="62"/>
-    <w:lsdException w:name="Medium Shading 1 Accent 5" w:uiPriority="63"/>
-    <w:lsdException w:name="Medium Shading 2 Accent 5" w:uiPriority="64"/>
-    <w:lsdException w:name="Medium List 1 Accent 5" w:uiPriority="65"/>
-    <w:lsdException w:name="Medium List 2 Accent 5" w:uiPriority="66"/>
-    <w:lsdException w:name="Medium Grid 1 Accent 5" w:uiPriority="67"/>
-    <w:lsdException w:name="Medium Grid 2 Accent 5" w:uiPriority="68"/>
-    <w:lsdException w:name="Medium Grid 3 Accent 5" w:uiPriority="69"/>
-    <w:lsdException w:name="Dark List Accent 5" w:uiPriority="70"/>
-    <w:lsdException w:name="Colorful Shading Accent 5" w:uiPriority="71"/>
-    <w:lsdException w:name="Colorful List Accent 5" w:uiPriority="72"/>
-    <w:lsdException w:name="Colorful Grid Accent 5" w:uiPriority="73"/>
-    <w:lsdException w:name="Light Shading Accent 6" w:uiPriority="60"/>
-    <w:lsdException w:name="Light List Accent 6" w:uiPriority="61"/>
-    <w:lsdException w:name="Light Grid Accent 6" w:uiPriority="62"/>
-    <w:lsdException w:name="Medium Shading 1 Accent 6" w:uiPriority="63"/>
-    <w:lsdException w:name="Medium Shading 2 Accent 6" w:uiPriority="64"/>
-    <w:lsdException w:name="Medium List 1 Accent 6" w:uiPriority="65"/>
-    <w:lsdException w:name="Medium List 2 Accent 6" w:uiPriority="66"/>
-    <w:lsdException w:name="Medium Grid 1 Accent 6" w:uiPriority="67"/>
-    <w:lsdException w:name="Medium Grid 2 Accent 6" w:uiPriority="68"/>
-    <w:lsdException w:name="Medium Grid 3 Accent 6" w:uiPriority="69"/>
-    <w:lsdException w:name="Dark List Accent 6" w:uiPriority="70"/>
-    <w:lsdException w:name="Colorful Shading Accent 6" w:uiPriority="71"/>
-    <w:lsdException w:name="Colorful List Accent 6" w:uiPriority="72"/>
-    <w:lsdException w:name="Colorful Grid Accent 6" w:uiPriority="73"/>
-    <w:lsdException w:name="Subtle Emphasis" w:uiPriority="19" w:qFormat="1"/>
-    <w:lsdException w:name="Intense Emphasis" w:uiPriority="21" w:qFormat="1"/>
-    <w:lsdException w:name="Subtle Reference" w:uiPriority="31" w:qFormat="1"/>
-    <w:lsdException w:name="Intense Reference" w:uiPriority="32" w:qFormat="1"/>
-    <w:lsdException w:name="Book Title" w:uiPriority="33" w:qFormat="1"/>
-    <w:lsdException w:name="Bibliography" w:semiHidden="1" w:uiPriority="37" w:unhideWhenUsed="1"/>
-    <w:lsdException w:name="TOC Heading" w:semiHidden="1" w:uiPriority="39" w:unhideWhenUsed="1" w:qFormat="1"/>
-    <w:lsdException w:name="Plain Table 1" w:uiPriority="41"/>
-    <w:lsdException w:name="Plain Table 2" w:uiPriority="42"/>
-    <w:lsdException w:name="Plain Table 3" w:uiPriority="43"/>
-    <w:lsdException w:name="Plain Table 4" w:uiPriority="44"/>
-    <w:lsdException w:name="Plain Table 5" w:uiPriority="45"/>
-    <w:lsdException w:name="Grid Table Light" w:uiPriority="40"/>
-    <w:lsdException w:name="Grid Table 1 Light" w:uiPriority="46"/>
-    <w:lsdException w:name="Grid Table 2" w:uiPriority="47"/>
-    <w:lsdException w:name="Grid Table 3" w:uiPriority="48"/>
-    <w:lsdException w:name="Grid Table 4" w:uiPriority="49"/>
-    <w:lsdException w:name="Grid Table 5 Dark" w:uiPriority="50"/>
-    <w:lsdException w:name="Grid Table 6 Colorful" w:uiPriority="51"/>
-    <w:lsdException w:name="Grid Table 7 Colorful" w:uiPriority="52"/>
-    <w:lsdException w:name="Grid Table 1 Light Accent 1" w:uiPriority="46"/>
-    <w:lsdException w:name="Grid Table 2 Accent 1" w:uiPriority="47"/>
-    <w:lsdException w:name="Grid Table 3 Accent 1" w:uiPriority="48"/>
-    <w:lsdException w:name="Grid Table 4 Accent 1" w:uiPriority="49"/>
-    <w:lsdException w:name="Grid Table 5 Dark Accent 1" w:uiPriority="50"/>
-    <w:lsdException w:name="Grid Table 6 Colorful Accent 1" w:uiPriority="51"/>
-    <w:lsdException w:name="Grid Table 7 Colorful Accent 1" w:uiPriority="52"/>
-    <w:lsdException w:name="Grid Table 1 Light Accent 2" w:uiPriority="46"/>
-    <w:lsdException w:name="Grid Table 2 Accent 2" w:uiPriority="47"/>
-    <w:lsdException w:name="Grid Table 3 Accent 2" w:uiPriority="48"/>
-    <w:lsdException w:name="Grid Table 4 Accent 2" w:uiPriority="49"/>
-    <w:lsdException w:name="Grid Table 5 Dark Accent 2" w:uiPriority="50"/>
-    <w:lsdException w:name="Grid Table 6 Colorful Accent 2" w:uiPriority="51"/>
-    <w:lsdException w:name="Grid Table 7 Colorful Accent 2" w:uiPriority="52"/>
-    <w:lsdException w:name="Grid Table 1 Light Accent 3" w:uiPriority="46"/>
-    <w:lsdException w:name="Grid Table 2 Accent 3" w:uiPriority="47"/>
-    <w:lsdException w:name="Grid Table 3 Accent 3" w:uiPriority="48"/>
-    <w:lsdException w:name="Grid Table 4 Accent 3" w:uiPriority="49"/>
-    <w:lsdException w:name="Grid Table 5 Dark Accent 3" w:uiPriority="50"/>
-    <w:lsdException w:name="Grid Table 6 Colorful Accent 3" w:uiPriority="51"/>
-    <w:lsdException w:name="Grid Table 7 Colorful Accent 3" w:uiPriority="52"/>
-    <w:lsdException w:name="Grid Table 1 Light Accent 4" w:uiPriority="46"/>
-    <w:lsdException w:name="Grid Table 2 Accent 4" w:uiPriority="47"/>
-    <w:lsdException w:name="Grid Table 3 Accent 4" w:uiPriority="48"/>
-    <w:lsdException w:name="Grid Table 4 Accent 4" w:uiPriority="49"/>
-    <w:lsdException w:name="Grid Table 5 Dark Accent 4" w:uiPriority="50"/>
-    <w:lsdException w:name="Grid Table 6 Colorful Accent 4" w:uiPriority="51"/>
-    <w:lsdException w:name="Grid Table 7 Colorful Accent 4" w:uiPriority="52"/>
-    <w:lsdException w:name="Grid Table 1 Light Accent 5" w:uiPriority="46"/>
-    <w:lsdException w:name="Grid Table 2 Accent 5" w:uiPriority="47"/>
-    <w:lsdException w:name="Grid Table 3 Accent 5" w:uiPriority="48"/>
-    <w:lsdException w:name="Grid Table 4 Accent 5" w:uiPriority="49"/>
-    <w:lsdException w:name="Grid Table 5 Dark Accent 5" w:uiPriority="50"/>
-    <w:lsdException w:name="Grid Table 6 Colorful Accent 5" w:uiPriority="51"/>
-    <w:lsdException w:name="Grid Table 7 Colorful Accent 5" w:uiPriority="52"/>
-    <w:lsdException w:name="Grid Table 1 Light Accent 6" w:uiPriority="46"/>
-    <w:lsdException w:name="Grid Table 2 Accent 6" w:uiPriority="47"/>
-    <w:lsdException w:name="Grid Table 3 Accent 6" w:uiPriority="48"/>
-    <w:lsdException w:name="Grid Table 4 Accent 6" w:uiPriority="49"/>
-    <w:lsdException w:name="Grid Table 5 Dark Accent 6" w:uiPriority="50"/>
-    <w:lsdException w:name="Grid Table 6 Colorful Accent 6" w:uiPriority="51"/>
-    <w:lsdException w:name="Grid Table 7 Colorful Accent 6" w:uiPriority="52"/>
-    <w:lsdException w:name="List Table 1 Light" w:uiPriority="46"/>
-    <w:lsdException w:name="List Table 2" w:uiPriority="47"/>
-    <w:lsdException w:name="List Table 3" w:uiPriority="48"/>
-    <w:lsdException w:name="List Table 4" w:uiPriority="49"/>
-    <w:lsdException w:name="List Table 5 Dark" w:uiPriority="50"/>
-    <w:lsdException w:name="List Table 6 Colorful" w:uiPriority="51"/>
-    <w:lsdException w:name="List Table 7 Colorful" w:uiPriority="52"/>
-    <w:lsdException w:name="List Table 1 Light Accent 1" w:uiPriority="46"/>
-    <w:lsdException w:name="List Table 2 Accent 1" w:uiPriority="47"/>
-    <w:lsdException w:name="List Table 3 Accent 1" w:uiPriority="48"/>
-    <w:lsdException w:name="List Table 4 Accent 1" w:uiPriority="49"/>
-    <w:lsdException w:name="List Table 5 Dark Accent 1" w:uiPriority="50"/>
-    <w:lsdException w:name="List Table 6 Colorful Accent 1" w:uiPriority="51"/>
-    <w:lsdException w:name="List Table 7 Colorful Accent 1" w:uiPriority="52"/>
-    <w:lsdException w:name="List Table 1 Light Accent 2" w:uiPriority="46"/>
-    <w:lsdException w:name="List Table 2 Accent 2" w:uiPriority="47"/>
-    <w:lsdException w:name="List Table 3 Accent 2" w:uiPriority="48"/>
-    <w:lsdException w:name="List Table 4 Accent 2" w:uiPriority="49"/>
-    <w:lsdException w:name="List Table 5 Dark Accent 2" w:uiPriority="50"/>
-    <w:lsdException w:name="List Table 6 Colorful Accent 2" w:uiPriority="51"/>
-    <w:lsdException w:name="List Table 7 Colorful Accent 2" w:uiPriority="52"/>
-    <w:lsdException w:name="List Table 1 Light Accent 3" w:uiPriority="46"/>
-    <w:lsdException w:name="List Table 2 Accent 3" w:uiPriority="47"/>
-    <w:lsdException w:name="List Table 3 Accent 3" w:uiPriority="48"/>
-    <w:lsdException w:name="List Table 4 Accent 3" w:uiPriority="49"/>
-    <w:lsdException w:name="List Table 5 Dark Accent 3" w:uiPriority="50"/>
-    <w:lsdException w:name="List Table 6 Colorful Accent 3" w:uiPriority="51"/>
-    <w:lsdException w:name="List Table 7 Colorful Accent 3" w:uiPriority="52"/>
-    <w:lsdException w:name="List Table 1 Light Accent 4" w:uiPriority="46"/>
-    <w:lsdException w:name="List Table 2 Accent 4" w:uiPriority="47"/>
-    <w:lsdException w:name="List Table 3 Accent 4" w:uiPriority="48"/>
-    <w:lsdException w:name="List Table 4 Accent 4" w:uiPriority="49"/>
-    <w:lsdException w:name="List Table 5 Dark Accent 4" w:uiPriority="50"/>
-    <w:lsdException w:name="List Table 6 Colorful Accent 4" w:uiPriority="51"/>
-    <w:lsdException w:name="List Table 7 Colorful Accent 4" w:uiPriority="52"/>
-    <w:lsdException w:name="List Table 1 Light Accent 5" w:uiPriority="46"/>
-    <w:lsdException w:name="List Table 2 Accent 5" w:uiPriority="47"/>
-    <w:lsdException w:name="List Table 3 Accent 5" w:uiPriority="48"/>
-    <w:lsdException w:name="List Table 4 Accent 5" w:uiPriority="49"/>
-    <w:lsdException w:name="List Table 5 Dark Accent 5" w:uiPriority="50"/>
-    <w:lsdException w:name="List Table 6 Colorful Accent 5" w:uiPriority="51"/>
-    <w:lsdException w:name="List Table 7 Colorful Accent 5" w:uiPriority="52"/>
-    <w:lsdException w:name="List Table 1 Light Accent 6" w:uiPriority="46"/>
-    <w:lsdException w:name="List Table 2 Accent 6" w:uiPriority="47"/>
-    <w:lsdException w:name="List Table 3 Accent 6" w:uiPriority="48"/>
-    <w:lsdException w:name="List Table 4 Accent 6" w:uiPriority="49"/>
-    <w:lsdException w:name="List Table 5 Dark Accent 6" w:uiPriority="50"/>
-    <w:lsdException w:name="List Table 6 Colorful Accent 6" w:uiPriority="51"/>
-    <w:lsdException w:name="List Table 7 Colorful Accent 6" w:uiPriority="52"/>
+  <w:latentStyles w:defLockedState="0" w:defUIPriority="99" w:defSemiHidden="1" w:defUnhideWhenUsed="1" w:defQFormat="0" w:count="267">
+    <w:lsdException w:name="Normal" w:semiHidden="0" w:uiPriority="0" w:unhideWhenUsed="0" w:qFormat="1"/>
+    <w:lsdException w:name="heading 1" w:semiHidden="0" w:uiPriority="9" w:unhideWhenUsed="0" w:qFormat="1"/>
+    <w:lsdException w:name="heading 2" w:uiPriority="9" w:qFormat="1"/>
+    <w:lsdException w:name="heading 3" w:uiPriority="9" w:qFormat="1"/>
+    <w:lsdException w:name="heading 4" w:uiPriority="9" w:qFormat="1"/>
+    <w:lsdException w:name="heading 5" w:uiPriority="9" w:qFormat="1"/>
+    <w:lsdException w:name="heading 6" w:uiPriority="9" w:qFormat="1"/>
+    <w:lsdException w:name="heading 7" w:uiPriority="9" w:qFormat="1"/>
+    <w:lsdException w:name="heading 8" w:uiPriority="9" w:qFormat="1"/>
+    <w:lsdException w:name="heading 9" w:uiPriority="9" w:qFormat="1"/>
+    <w:lsdException w:name="toc 1" w:uiPriority="39"/>
+    <w:lsdException w:name="toc 2" w:uiPriority="39"/>
+    <w:lsdException w:name="toc 3" w:uiPriority="39"/>
+    <w:lsdException w:name="toc 4" w:uiPriority="39"/>
+    <w:lsdException w:name="toc 5" w:uiPriority="39"/>
+    <w:lsdException w:name="toc 6" w:uiPriority="39"/>
+    <w:lsdException w:name="toc 7" w:uiPriority="39"/>
+    <w:lsdException w:name="toc 8" w:uiPriority="39"/>
+    <w:lsdException w:name="toc 9" w:uiPriority="39"/>
+    <w:lsdException w:name="caption" w:uiPriority="35" w:qFormat="1"/>
+    <w:lsdException w:name="Title" w:semiHidden="0" w:uiPriority="10" w:unhideWhenUsed="0" w:qFormat="1"/>
+    <w:lsdException w:name="Default Paragraph Font" w:uiPriority="1"/>
+    <w:lsdException w:name="Subtitle" w:semiHidden="0" w:uiPriority="11" w:unhideWhenUsed="0" w:qFormat="1"/>
+    <w:lsdException w:name="Strong" w:semiHidden="0" w:uiPriority="22" w:unhideWhenUsed="0" w:qFormat="1"/>
+    <w:lsdException w:name="Emphasis" w:semiHidden="0" w:uiPriority="20" w:unhideWhenUsed="0" w:qFormat="1"/>
+    <w:lsdException w:name="Table Grid" w:semiHidden="0" w:uiPriority="59" w:unhideWhenUsed="0"/>
+    <w:lsdException w:name="Placeholder Text" w:unhideWhenUsed="0"/>
+    <w:lsdException w:name="No Spacing" w:semiHidden="0" w:uiPriority="1" w:unhideWhenUsed="0" w:qFormat="1"/>
+    <w:lsdException w:name="Light Shading" w:semiHidden="0" w:uiPriority="60" w:unhideWhenUsed="0"/>
+    <w:lsdException w:name="Light List" w:semiHidden="0" w:uiPriority="61" w:unhideWhenUsed="0"/>
+    <w:lsdException w:name="Light Grid" w:semiHidden="0" w:uiPriority="62" w:unhideWhenUsed="0"/>
+    <w:lsdException w:name="Medium Shading 1" w:semiHidden="0" w:uiPriority="63" w:unhideWhenUsed="0"/>
+    <w:lsdException w:name="Medium Shading 2" w:semiHidden="0" w:uiPriority="64" w:unhideWhenUsed="0"/>
+    <w:lsdException w:name="Medium List 1" w:semiHidden="0" w:uiPriority="65" w:unhideWhenUsed="0"/>
+    <w:lsdException w:name="Medium List 2" w:semiHidden="0" w:uiPriority="66" w:unhideWhenUsed="0"/>
+    <w:lsdException w:name="Medium Grid 1" w:semiHidden="0" w:uiPriority="67" w:unhideWhenUsed="0"/>
+    <w:lsdException w:name="Medium Grid 2" w:semiHidden="0" w:uiPriority="68" w:unhideWhenUsed="0"/>
+    <w:lsdException w:name="Medium Grid 3" w:semiHidden="0" w:uiPriority="69" w:unhideWhenUsed="0"/>
+    <w:lsdException w:name="Dark List" w:semiHidden="0" w:uiPriority="70" w:unhideWhenUsed="0"/>
+    <w:lsdException w:name="Colorful Shading" w:semiHidden="0" w:uiPriority="71" w:unhideWhenUsed="0"/>
+    <w:lsdException w:name="Colorful List" w:semiHidden="0" w:uiPriority="72" w:unhideWhenUsed="0"/>
+    <w:lsdException w:name="Colorful Grid" w:semiHidden="0" w:uiPriority="73" w:unhideWhenUsed="0"/>
+    <w:lsdException w:name="Light Shading Accent 1" w:semiHidden="0" w:uiPriority="60" w:unhideWhenUsed="0"/>
+    <w:lsdException w:name="Light List Accent 1" w:semiHidden="0" w:uiPriority="61" w:unhideWhenUsed="0"/>
+    <w:lsdException w:name="Light Grid Accent 1" w:semiHidden="0" w:uiPriority="62" w:unhideWhenUsed="0"/>
+    <w:lsdException w:name="Medium Shading 1 Accent 1" w:semiHidden="0" w:uiPriority="63" w:unhideWhenUsed="0"/>
+    <w:lsdException w:name="Medium Shading 2 Accent 1" w:semiHidden="0" w:uiPriority="64" w:unhideWhenUsed="0"/>
+    <w:lsdException w:name="Medium List 1 Accent 1" w:semiHidden="0" w:uiPriority="65" w:unhideWhenUsed="0"/>
+    <w:lsdException w:name="Revision" w:unhideWhenUsed="0"/>
+    <w:lsdException w:name="List Paragraph" w:semiHidden="0" w:uiPriority="34" w:unhideWhenUsed="0" w:qFormat="1"/>
+    <w:lsdException w:name="Quote" w:semiHidden="0" w:uiPriority="29" w:unhideWhenUsed="0" w:qFormat="1"/>
+    <w:lsdException w:name="Intense Quote" w:semiHidden="0" w:uiPriority="30" w:unhideWhenUsed="0" w:qFormat="1"/>
+    <w:lsdException w:name="Medium List 2 Accent 1" w:semiHidden="0" w:uiPriority="66" w:unhideWhenUsed="0"/>
+    <w:lsdException w:name="Medium Grid 1 Accent 1" w:semiHidden="0" w:uiPriority="67" w:unhideWhenUsed="0"/>
+    <w:lsdException w:name="Medium Grid 2 Accent 1" w:semiHidden="0" w:uiPriority="68" w:unhideWhenUsed="0"/>
+    <w:lsdException w:name="Medium Grid 3 Accent 1" w:semiHidden="0" w:uiPriority="69" w:unhideWhenUsed="0"/>
+    <w:lsdException w:name="Dark List Accent 1" w:semiHidden="0" w:uiPriority="70" w:unhideWhenUsed="0"/>
+    <w:lsdException w:name="Colorful Shading Accent 1" w:semiHidden="0" w:uiPriority="71" w:unhideWhenUsed="0"/>
+    <w:lsdException w:name="Colorful List Accent 1" w:semiHidden="0" w:uiPriority="72" w:unhideWhenUsed="0"/>
+    <w:lsdException w:name="Colorful Grid Accent 1" w:semiHidden="0" w:uiPriority="73" w:unhideWhenUsed="0"/>
+    <w:lsdException w:name="Light Shading Accent 2" w:semiHidden="0" w:uiPriority="60" w:unhideWhenUsed="0"/>
+    <w:lsdException w:name="Light List Accent 2" w:semiHidden="0" w:uiPriority="61" w:unhideWhenUsed="0"/>
+    <w:lsdException w:name="Light Grid Accent 2" w:semiHidden="0" w:uiPriority="62" w:unhideWhenUsed="0"/>
+    <w:lsdException w:name="Medium Shading 1 Accent 2" w:semiHidden="0" w:uiPriority="63" w:unhideWhenUsed="0"/>
+    <w:lsdException w:name="Medium Shading 2 Accent 2" w:semiHidden="0" w:uiPriority="64" w:unhideWhenUsed="0"/>
+    <w:lsdException w:name="Medium List 1 Accent 2" w:semiHidden="0" w:uiPriority="65" w:unhideWhenUsed="0"/>
+    <w:lsdException w:name="Medium List 2 Accent 2" w:semiHidden="0" w:uiPriority="66" w:unhideWhenUsed="0"/>
+    <w:lsdException w:name="Medium Grid 1 Accent 2" w:semiHidden="0" w:uiPriority="67" w:unhideWhenUsed="0"/>
+    <w:lsdException w:name="Medium Grid 2 Accent 2" w:semiHidden="0" w:uiPriority="68" w:unhideWhenUsed="0"/>
+    <w:lsdException w:name="Medium Grid 3 Accent 2" w:semiHidden="0" w:uiPriority="69" w:unhideWhenUsed="0"/>
+    <w:lsdException w:name="Dark List Accent 2" w:semiHidden="0" w:uiPriority="70" w:unhideWhenUsed="0"/>
+    <w:lsdException w:name="Colorful Shading Accent 2" w:semiHidden="0" w:uiPriority="71" w:unhideWhenUsed="0"/>
+    <w:lsdException w:name="Colorful List Accent 2" w:semiHidden="0" w:uiPriority="72" w:unhideWhenUsed="0"/>
+    <w:lsdException w:name="Colorful Grid Accent 2" w:semiHidden="0" w:uiPriority="73" w:unhideWhenUsed="0"/>
+    <w:lsdException w:name="Light Shading Accent 3" w:semiHidden="0" w:uiPriority="60" w:unhideWhenUsed="0"/>
+    <w:lsdException w:name="Light List Accent 3" w:semiHidden="0" w:uiPriority="61" w:unhideWhenUsed="0"/>
+    <w:lsdException w:name="Light Grid Accent 3" w:semiHidden="0" w:uiPriority="62" w:unhideWhenUsed="0"/>
+    <w:lsdException w:name="Medium Shading 1 Accent 3" w:semiHidden="0" w:uiPriority="63" w:unhideWhenUsed="0"/>
+    <w:lsdException w:name="Medium Shading 2 Accent 3" w:semiHidden="0" w:uiPriority="64" w:unhideWhenUsed="0"/>
+    <w:lsdException w:name="Medium List 1 Accent 3" w:semiHidden="0" w:uiPriority="65" w:unhideWhenUsed="0"/>
+    <w:lsdException w:name="Medium List 2 Accent 3" w:semiHidden="0" w:uiPriority="66" w:unhideWhenUsed="0"/>
+    <w:lsdException w:name="Medium Grid 1 Accent 3" w:semiHidden="0" w:uiPriority="67" w:unhideWhenUsed="0"/>
+    <w:lsdException w:name="Medium Grid 2 Accent 3" w:semiHidden="0" w:uiPriority="68" w:unhideWhenUsed="0"/>
+    <w:lsdException w:name="Medium Grid 3 Accent 3" w:semiHidden="0" w:uiPriority="69" w:unhideWhenUsed="0"/>
+    <w:lsdException w:name="Dark List Accent 3" w:semiHidden="0" w:uiPriority="70" w:unhideWhenUsed="0"/>
+    <w:lsdException w:name="Colorful Shading Accent 3" w:semiHidden="0" w:uiPriority="71" w:unhideWhenUsed="0"/>
+    <w:lsdException w:name="Colorful List Accent 3" w:semiHidden="0" w:uiPriority="72" w:unhideWhenUsed="0"/>
+    <w:lsdException w:name="Colorful Grid Accent 3" w:semiHidden="0" w:uiPriority="73" w:unhideWhenUsed="0"/>
+    <w:lsdException w:name="Light Shading Accent 4" w:semiHidden="0" w:uiPriority="60" w:unhideWhenUsed="0"/>
+    <w:lsdException w:name="Light List Accent 4" w:semiHidden="0" w:uiPriority="61" w:unhideWhenUsed="0"/>
+    <w:lsdException w:name="Light Grid Accent 4" w:semiHidden="0" w:uiPriority="62" w:unhideWhenUsed="0"/>
+    <w:lsdException w:name="Medium Shading 1 Accent 4" w:semiHidden="0" w:uiPriority="63" w:unhideWhenUsed="0"/>
+    <w:lsdException w:name="Medium Shading 2 Accent 4" w:semiHidden="0" w:uiPriority="64" w:unhideWhenUsed="0"/>
+    <w:lsdException w:name="Medium List 1 Accent 4" w:semiHidden="0" w:uiPriority="65" w:unhideWhenUsed="0"/>
+    <w:lsdException w:name="Medium List 2 Accent 4" w:semiHidden="0" w:uiPriority="66" w:unhideWhenUsed="0"/>
+    <w:lsdException w:name="Medium Grid 1 Accent 4" w:semiHidden="0" w:uiPriority="67" w:unhideWhenUsed="0"/>
+    <w:lsdException w:name="Medium Grid 2 Accent 4" w:semiHidden="0" w:uiPriority="68" w:unhideWhenUsed="0"/>
+    <w:lsdException w:name="Medium Grid 3 Accent 4" w:semiHidden="0" w:uiPriority="69" w:unhideWhenUsed="0"/>
+    <w:lsdException w:name="Dark List Accent 4" w:semiHidden="0" w:uiPriority="70" w:unhideWhenUsed="0"/>
+    <w:lsdException w:name="Colorful Shading Accent 4" w:semiHidden="0" w:uiPriority="71" w:unhideWhenUsed="0"/>
+    <w:lsdException w:name="Colorful List Accent 4" w:semiHidden="0" w:uiPriority="72" w:unhideWhenUsed="0"/>
+    <w:lsdException w:name="Colorful Grid Accent 4" w:semiHidden="0" w:uiPriority="73" w:unhideWhenUsed="0"/>
+    <w:lsdException w:name="Light Shading Accent 5" w:semiHidden="0" w:uiPriority="60" w:unhideWhenUsed="0"/>
+    <w:lsdException w:name="Light List Accent 5" w:semiHidden="0" w:uiPriority="61" w:unhideWhenUsed="0"/>
+    <w:lsdException w:name="Light Grid Accent 5" w:semiHidden="0" w:uiPriority="62" w:unhideWhenUsed="0"/>
+    <w:lsdException w:name="Medium Shading 1 Accent 5" w:semiHidden="0" w:uiPriority="63" w:unhideWhenUsed="0"/>
+    <w:lsdException w:name="Medium Shading 2 Accent 5" w:semiHidden="0" w:uiPriority="64" w:unhideWhenUsed="0"/>
+    <w:lsdException w:name="Medium List 1 Accent 5" w:semiHidden="0" w:uiPriority="65" w:unhideWhenUsed="0"/>
+    <w:lsdException w:name="Medium List 2 Accent 5" w:semiHidden="0" w:uiPriority="66" w:unhideWhenUsed="0"/>
+    <w:lsdException w:name="Medium Grid 1 Accent 5" w:semiHidden="0" w:uiPriority="67" w:unhideWhenUsed="0"/>
+    <w:lsdException w:name="Medium Grid 2 Accent 5" w:semiHidden="0" w:uiPriority="68" w:unhideWhenUsed="0"/>
+    <w:lsdException w:name="Medium Grid 3 Accent 5" w:semiHidden="0" w:uiPriority="69" w:unhideWhenUsed="0"/>
+    <w:lsdException w:name="Dark List Accent 5" w:semiHidden="0" w:uiPriority="70" w:unhideWhenUsed="0"/>
+    <w:lsdException w:name="Colorful Shading Accent 5" w:semiHidden="0" w:uiPriority="71" w:unhideWhenUsed="0"/>
+    <w:lsdException w:name="Colorful List Accent 5" w:semiHidden="0" w:uiPriority="72" w:unhideWhenUsed="0"/>
+    <w:lsdException w:name="Colorful Grid Accent 5" w:semiHidden="0" w:uiPriority="73" w:unhideWhenUsed="0"/>
+    <w:lsdException w:name="Light Shading Accent 6" w:semiHidden="0" w:uiPriority="60" w:unhideWhenUsed="0"/>
+    <w:lsdException w:name="Light List Accent 6" w:semiHidden="0" w:uiPriority="61" w:unhideWhenUsed="0"/>
+    <w:lsdException w:name="Light Grid Accent 6" w:semiHidden="0" w:uiPriority="62" w:unhideWhenUsed="0"/>
+    <w:lsdException w:name="Medium Shading 1 Accent 6" w:semiHidden="0" w:uiPriority="63" w:unhideWhenUsed="0"/>
+    <w:lsdException w:name="Medium Shading 2 Accent 6" w:semiHidden="0" w:uiPriority="64" w:unhideWhenUsed="0"/>
+    <w:lsdException w:name="Medium List 1 Accent 6" w:semiHidden="0" w:uiPriority="65" w:unhideWhenUsed="0"/>
+    <w:lsdException w:name="Medium List 2 Accent 6" w:semiHidden="0" w:uiPriority="66" w:unhideWhenUsed="0"/>
+    <w:lsdException w:name="Medium Grid 1 Accent 6" w:semiHidden="0" w:uiPriority="67" w:unhideWhenUsed="0"/>
+    <w:lsdException w:name="Medium Grid 2 Accent 6" w:semiHidden="0" w:uiPriority="68" w:unhideWhenUsed="0"/>
+    <w:lsdException w:name="Medium Grid 3 Accent 6" w:semiHidden="0" w:uiPriority="69" w:unhideWhenUsed="0"/>
+    <w:lsdException w:name="Dark List Accent 6" w:semiHidden="0" w:uiPriority="70" w:unhideWhenUsed="0"/>
+    <w:lsdException w:name="Colorful Shading Accent 6" w:semiHidden="0" w:uiPriority="71" w:unhideWhenUsed="0"/>
+    <w:lsdException w:name="Colorful List Accent 6" w:semiHidden="0" w:uiPriority="72" w:unhideWhenUsed="0"/>
+    <w:lsdException w:name="Colorful Grid Accent 6" w:semiHidden="0" w:uiPriority="73" w:unhideWhenUsed="0"/>
+    <w:lsdException w:name="Subtle Emphasis" w:semiHidden="0" w:uiPriority="19" w:unhideWhenUsed="0" w:qFormat="1"/>
+    <w:lsdException w:name="Intense Emphasis" w:semiHidden="0" w:uiPriority="21" w:unhideWhenUsed="0" w:qFormat="1"/>
+    <w:lsdException w:name="Subtle Reference" w:semiHidden="0" w:uiPriority="31" w:unhideWhenUsed="0" w:qFormat="1"/>
+    <w:lsdException w:name="Intense Reference" w:semiHidden="0" w:uiPriority="32" w:unhideWhenUsed="0" w:qFormat="1"/>
+    <w:lsdException w:name="Book Title" w:semiHidden="0" w:uiPriority="33" w:unhideWhenUsed="0" w:qFormat="1"/>
+    <w:lsdException w:name="Bibliography" w:uiPriority="37"/>
+    <w:lsdException w:name="TOC Heading" w:uiPriority="39" w:qFormat="1"/>
+  </w:latentStyles>
+  <w:style w:type="paragraph" w:default="1" w:styleId="Normal">
+    <w:name w:val="Normal"/>
+    <w:qFormat/>
+    <w:rsid w:val="00B17822"/>
+  </w:style>
+  <w:style w:type="character" w:default="1" w:styleId="DefaultParagraphFont">
+    <w:name w:val="Default Paragraph Font"/>
+    <w:uiPriority w:val="1"/>
+    <w:semiHidden/>
+    <w:unhideWhenUsed/>
+  </w:style>
+  <w:style w:type="table" w:default="1" w:styleId="TableNormal">
+    <w:name w:val="Normal Table"/>
+    <w:uiPriority w:val="99"/>
+    <w:semiHidden/>
+    <w:unhideWhenUsed/>
+    <w:tblPr>
+      <w:tblInd w:w="0" w:type="dxa"/>
+      <w:tblCellMar>
+        <w:top w:w="0" w:type="dxa"/>
+        <w:left w:w="108" w:type="dxa"/>
+        <w:bottom w:w="0" w:type="dxa"/>
+        <w:right w:w="108" w:type="dxa"/>
+      </w:tblCellMar>
+    </w:tblPr>
+  </w:style>
+  <w:style w:type="numbering" w:default="1" w:styleId="NoList">
+    <w:name w:val="No List"/>
+    <w:uiPriority w:val="99"/>
+    <w:semiHidden/>
+    <w:unhideWhenUsed/>
+  </w:style>
+  <w:style w:type="paragraph" w:styleId="ListParagraph">
+    <w:name w:val="List Paragraph"/>
+    <w:basedOn w:val="Normal"/>
+    <w:uiPriority w:val="34"/>
+    <w:qFormat/>
+    <w:rsid w:val="00423D38"/>
+    <w:pPr>
+      <w:ind w:left="720"/>
+      <w:contextualSpacing/>
+    </w:pPr>
+  </w:style>
+  <w:style w:type="paragraph" w:styleId="HTMLPreformatted">
+    <w:name w:val="HTML Preformatted"/>
+    <w:basedOn w:val="Normal"/>
+    <w:link w:val="HTMLPreformattedChar"/>
+    <w:uiPriority w:val="99"/>
+    <w:semiHidden/>
+    <w:unhideWhenUsed/>
+    <w:rsid w:val="00A14B5E"/>
+    <w:pPr>
+      <w:tabs>
+        <w:tab w:val="left" w:pos="916"/>
+        <w:tab w:val="left" w:pos="1832"/>
+        <w:tab w:val="left" w:pos="2748"/>
+        <w:tab w:val="left" w:pos="3664"/>
+        <w:tab w:val="left" w:pos="4580"/>
+        <w:tab w:val="left" w:pos="5496"/>
+        <w:tab w:val="left" w:pos="6412"/>
+        <w:tab w:val="left" w:pos="7328"/>
+        <w:tab w:val="left" w:pos="8244"/>
+        <w:tab w:val="left" w:pos="9160"/>
+        <w:tab w:val="left" w:pos="10076"/>
+        <w:tab w:val="left" w:pos="10992"/>
+        <w:tab w:val="left" w:pos="11908"/>
+        <w:tab w:val="left" w:pos="12824"/>
+        <w:tab w:val="left" w:pos="13740"/>
+        <w:tab w:val="left" w:pos="14656"/>
+      </w:tabs>
+      <w:spacing w:after="0" w:line="240" w:lineRule="auto"/>
+    </w:pPr>
+    <w:rPr>
+      <w:rFonts w:ascii="Courier New" w:eastAsia="Times New Roman" w:hAnsi="Courier New" w:cs="Courier New"/>
+      <w:sz w:val="20"/>
+      <w:szCs w:val="20"/>
+    </w:rPr>
+  </w:style>
+  <w:style w:type="character" w:customStyle="1" w:styleId="HTMLPreformattedChar">
+    <w:name w:val="HTML Preformatted Char"/>
+    <w:basedOn w:val="DefaultParagraphFont"/>
+    <w:link w:val="HTMLPreformatted"/>
+    <w:uiPriority w:val="99"/>
+    <w:semiHidden/>
+    <w:rsid w:val="00A14B5E"/>
+    <w:rPr>
+      <w:rFonts w:ascii="Courier New" w:eastAsia="Times New Roman" w:hAnsi="Courier New" w:cs="Courier New"/>
+      <w:sz w:val="20"/>
+      <w:szCs w:val="20"/>
+    </w:rPr>
+  </w:style>
+  <w:style w:type="character" w:customStyle="1" w:styleId="com">
+    <w:name w:val="com"/>
+    <w:basedOn w:val="DefaultParagraphFont"/>
+    <w:rsid w:val="00A14B5E"/>
+  </w:style>
+  <w:style w:type="character" w:customStyle="1" w:styleId="pln">
+    <w:name w:val="pln"/>
+    <w:basedOn w:val="DefaultParagraphFont"/>
+    <w:rsid w:val="00A14B5E"/>
+  </w:style>
+  <w:style w:type="character" w:customStyle="1" w:styleId="kwd">
+    <w:name w:val="kwd"/>
+    <w:basedOn w:val="DefaultParagraphFont"/>
+    <w:rsid w:val="00A14B5E"/>
+  </w:style>
+  <w:style w:type="character" w:customStyle="1" w:styleId="str">
+    <w:name w:val="str"/>
+    <w:basedOn w:val="DefaultParagraphFont"/>
+    <w:rsid w:val="00A14B5E"/>
+  </w:style>
+  <w:style w:type="character" w:customStyle="1" w:styleId="pun">
+    <w:name w:val="pun"/>
+    <w:basedOn w:val="DefaultParagraphFont"/>
+    <w:rsid w:val="00A14B5E"/>
+  </w:style>
+  <w:style w:type="character" w:customStyle="1" w:styleId="lit">
+    <w:name w:val="lit"/>
+    <w:basedOn w:val="DefaultParagraphFont"/>
+    <w:rsid w:val="00A14B5E"/>
+  </w:style>
+</w:styles>
+</file>
+
+<file path=word/stylesWithEffects.xml><?xml version="1.0" encoding="utf-8"?>
+<w:styles xmlns:wpc="http://schemas.microsoft.com/office/word/2010/wordprocessingCanvas" xmlns:mc="http://schemas.openxmlformats.org/markup-compatibility/2006" xmlns:o="urn:schemas-microsoft-com:office:office" xmlns:r="http://schemas.openxmlformats.org/officeDocument/2006/relationships" xmlns:m="http://schemas.openxmlformats.org/officeDocument/2006/math" xmlns:v="urn:schemas-microsoft-com:vml" xmlns:wp14="http://schemas.microsoft.com/office/word/2010/wordprocessingDrawing" xmlns:wp="http://schemas.openxmlformats.org/drawingml/2006/wordprocessingDrawing" xmlns:w10="urn:schemas-microsoft-com:office:word" xmlns:w="http://schemas.openxmlformats.org/wordprocessingml/2006/main" xmlns:w14="http://schemas.microsoft.com/office/word/2010/wordml" xmlns:wpg="http://schemas.microsoft.com/office/word/2010/wordprocessingGroup" xmlns:wpi="http://schemas.microsoft.com/office/word/2010/wordprocessingInk" xmlns:wne="http://schemas.microsoft.com/office/word/2006/wordml" xmlns:wps="http://schemas.microsoft.com/office/word/2010/wordprocessingShape" mc:Ignorable="w14 wp14">
+  <w:docDefaults>
+    <w:rPrDefault>
+      <w:rPr>
+        <w:rFonts w:ascii="Times New Roman" w:eastAsiaTheme="minorHAnsi" w:hAnsi="Times New Roman" w:cs="Times New Roman"/>
+        <w:sz w:val="24"/>
+        <w:szCs w:val="24"/>
+        <w:lang w:val="en-US" w:eastAsia="en-US" w:bidi="ar-SA"/>
+      </w:rPr>
+    </w:rPrDefault>
+    <w:pPrDefault>
+      <w:pPr>
+        <w:spacing w:after="200" w:line="276" w:lineRule="auto"/>
+      </w:pPr>
+    </w:pPrDefault>
+  </w:docDefaults>
+  <w:latentStyles w:defLockedState="0" w:defUIPriority="99" w:defSemiHidden="1" w:defUnhideWhenUsed="1" w:defQFormat="0" w:count="267">
+    <w:lsdException w:name="Normal" w:semiHidden="0" w:uiPriority="0" w:unhideWhenUsed="0" w:qFormat="1"/>
+    <w:lsdException w:name="heading 1" w:semiHidden="0" w:uiPriority="9" w:unhideWhenUsed="0" w:qFormat="1"/>
+    <w:lsdException w:name="heading 2" w:uiPriority="9" w:qFormat="1"/>
+    <w:lsdException w:name="heading 3" w:uiPriority="9" w:qFormat="1"/>
+    <w:lsdException w:name="heading 4" w:uiPriority="9" w:qFormat="1"/>
+    <w:lsdException w:name="heading 5" w:uiPriority="9" w:qFormat="1"/>
+    <w:lsdException w:name="heading 6" w:uiPriority="9" w:qFormat="1"/>
+    <w:lsdException w:name="heading 7" w:uiPriority="9" w:qFormat="1"/>
+    <w:lsdException w:name="heading 8" w:uiPriority="9" w:qFormat="1"/>
+    <w:lsdException w:name="heading 9" w:uiPriority="9" w:qFormat="1"/>
+    <w:lsdException w:name="toc 1" w:uiPriority="39"/>
+    <w:lsdException w:name="toc 2" w:uiPriority="39"/>
+    <w:lsdException w:name="toc 3" w:uiPriority="39"/>
+    <w:lsdException w:name="toc 4" w:uiPriority="39"/>
+    <w:lsdException w:name="toc 5" w:uiPriority="39"/>
+    <w:lsdException w:name="toc 6" w:uiPriority="39"/>
+    <w:lsdException w:name="toc 7" w:uiPriority="39"/>
+    <w:lsdException w:name="toc 8" w:uiPriority="39"/>
+    <w:lsdException w:name="toc 9" w:uiPriority="39"/>
+    <w:lsdException w:name="caption" w:uiPriority="35" w:qFormat="1"/>
+    <w:lsdException w:name="Title" w:semiHidden="0" w:uiPriority="10" w:unhideWhenUsed="0" w:qFormat="1"/>
+    <w:lsdException w:name="Default Paragraph Font" w:uiPriority="1"/>
+    <w:lsdException w:name="Subtitle" w:semiHidden="0" w:uiPriority="11" w:unhideWhenUsed="0" w:qFormat="1"/>
+    <w:lsdException w:name="Strong" w:semiHidden="0" w:uiPriority="22" w:unhideWhenUsed="0" w:qFormat="1"/>
+    <w:lsdException w:name="Emphasis" w:semiHidden="0" w:uiPriority="20" w:unhideWhenUsed="0" w:qFormat="1"/>
+    <w:lsdException w:name="Table Grid" w:semiHidden="0" w:uiPriority="59" w:unhideWhenUsed="0"/>
+    <w:lsdException w:name="Placeholder Text" w:unhideWhenUsed="0"/>
+    <w:lsdException w:name="No Spacing" w:semiHidden="0" w:uiPriority="1" w:unhideWhenUsed="0" w:qFormat="1"/>
+    <w:lsdException w:name="Light Shading" w:semiHidden="0" w:uiPriority="60" w:unhideWhenUsed="0"/>
+    <w:lsdException w:name="Light List" w:semiHidden="0" w:uiPriority="61" w:unhideWhenUsed="0"/>
+    <w:lsdException w:name="Light Grid" w:semiHidden="0" w:uiPriority="62" w:unhideWhenUsed="0"/>
+    <w:lsdException w:name="Medium Shading 1" w:semiHidden="0" w:uiPriority="63" w:unhideWhenUsed="0"/>
+    <w:lsdException w:name="Medium Shading 2" w:semiHidden="0" w:uiPriority="64" w:unhideWhenUsed="0"/>
+    <w:lsdException w:name="Medium List 1" w:semiHidden="0" w:uiPriority="65" w:unhideWhenUsed="0"/>
+    <w:lsdException w:name="Medium List 2" w:semiHidden="0" w:uiPriority="66" w:unhideWhenUsed="0"/>
+    <w:lsdException w:name="Medium Grid 1" w:semiHidden="0" w:uiPriority="67" w:unhideWhenUsed="0"/>
+    <w:lsdException w:name="Medium Grid 2" w:semiHidden="0" w:uiPriority="68" w:unhideWhenUsed="0"/>
+    <w:lsdException w:name="Medium Grid 3" w:semiHidden="0" w:uiPriority="69" w:unhideWhenUsed="0"/>
+    <w:lsdException w:name="Dark List" w:semiHidden="0" w:uiPriority="70" w:unhideWhenUsed="0"/>
+    <w:lsdException w:name="Colorful Shading" w:semiHidden="0" w:uiPriority="71" w:unhideWhenUsed="0"/>
+    <w:lsdException w:name="Colorful List" w:semiHidden="0" w:uiPriority="72" w:unhideWhenUsed="0"/>
+    <w:lsdException w:name="Colorful Grid" w:semiHidden="0" w:uiPriority="73" w:unhideWhenUsed="0"/>
+    <w:lsdException w:name="Light Shading Accent 1" w:semiHidden="0" w:uiPriority="60" w:unhideWhenUsed="0"/>
+    <w:lsdException w:name="Light List Accent 1" w:semiHidden="0" w:uiPriority="61" w:unhideWhenUsed="0"/>
+    <w:lsdException w:name="Light Grid Accent 1" w:semiHidden="0" w:uiPriority="62" w:unhideWhenUsed="0"/>
+    <w:lsdException w:name="Medium Shading 1 Accent 1" w:semiHidden="0" w:uiPriority="63" w:unhideWhenUsed="0"/>
+    <w:lsdException w:name="Medium Shading 2 Accent 1" w:semiHidden="0" w:uiPriority="64" w:unhideWhenUsed="0"/>
+    <w:lsdException w:name="Medium List 1 Accent 1" w:semiHidden="0" w:uiPriority="65" w:unhideWhenUsed="0"/>
+    <w:lsdException w:name="Revision" w:unhideWhenUsed="0"/>
+    <w:lsdException w:name="List Paragraph" w:semiHidden="0" w:uiPriority="34" w:unhideWhenUsed="0" w:qFormat="1"/>
+    <w:lsdException w:name="Quote" w:semiHidden="0" w:uiPriority="29" w:unhideWhenUsed="0" w:qFormat="1"/>
+    <w:lsdException w:name="Intense Quote" w:semiHidden="0" w:uiPriority="30" w:unhideWhenUsed="0" w:qFormat="1"/>
+    <w:lsdException w:name="Medium List 2 Accent 1" w:semiHidden="0" w:uiPriority="66" w:unhideWhenUsed="0"/>
+    <w:lsdException w:name="Medium Grid 1 Accent 1" w:semiHidden="0" w:uiPriority="67" w:unhideWhenUsed="0"/>
+    <w:lsdException w:name="Medium Grid 2 Accent 1" w:semiHidden="0" w:uiPriority="68" w:unhideWhenUsed="0"/>
+    <w:lsdException w:name="Medium Grid 3 Accent 1" w:semiHidden="0" w:uiPriority="69" w:unhideWhenUsed="0"/>
+    <w:lsdException w:name="Dark List Accent 1" w:semiHidden="0" w:uiPriority="70" w:unhideWhenUsed="0"/>
+    <w:lsdException w:name="Colorful Shading Accent 1" w:semiHidden="0" w:uiPriority="71" w:unhideWhenUsed="0"/>
+    <w:lsdException w:name="Colorful List Accent 1" w:semiHidden="0" w:uiPriority="72" w:unhideWhenUsed="0"/>
+    <w:lsdException w:name="Colorful Grid Accent 1" w:semiHidden="0" w:uiPriority="73" w:unhideWhenUsed="0"/>
+    <w:lsdException w:name="Light Shading Accent 2" w:semiHidden="0" w:uiPriority="60" w:unhideWhenUsed="0"/>
+    <w:lsdException w:name="Light List Accent 2" w:semiHidden="0" w:uiPriority="61" w:unhideWhenUsed="0"/>
+    <w:lsdException w:name="Light Grid Accent 2" w:semiHidden="0" w:uiPriority="62" w:unhideWhenUsed="0"/>
+    <w:lsdException w:name="Medium Shading 1 Accent 2" w:semiHidden="0" w:uiPriority="63" w:unhideWhenUsed="0"/>
+    <w:lsdException w:name="Medium Shading 2 Accent 2" w:semiHidden="0" w:uiPriority="64" w:unhideWhenUsed="0"/>
+    <w:lsdException w:name="Medium List 1 Accent 2" w:semiHidden="0" w:uiPriority="65" w:unhideWhenUsed="0"/>
+    <w:lsdException w:name="Medium List 2 Accent 2" w:semiHidden="0" w:uiPriority="66" w:unhideWhenUsed="0"/>
+    <w:lsdException w:name="Medium Grid 1 Accent 2" w:semiHidden="0" w:uiPriority="67" w:unhideWhenUsed="0"/>
+    <w:lsdException w:name="Medium Grid 2 Accent 2" w:semiHidden="0" w:uiPriority="68" w:unhideWhenUsed="0"/>
+    <w:lsdException w:name="Medium Grid 3 Accent 2" w:semiHidden="0" w:uiPriority="69" w:unhideWhenUsed="0"/>
+    <w:lsdException w:name="Dark List Accent 2" w:semiHidden="0" w:uiPriority="70" w:unhideWhenUsed="0"/>
+    <w:lsdException w:name="Colorful Shading Accent 2" w:semiHidden="0" w:uiPriority="71" w:unhideWhenUsed="0"/>
+    <w:lsdException w:name="Colorful List Accent 2" w:semiHidden="0" w:uiPriority="72" w:unhideWhenUsed="0"/>
+    <w:lsdException w:name="Colorful Grid Accent 2" w:semiHidden="0" w:uiPriority="73" w:unhideWhenUsed="0"/>
+    <w:lsdException w:name="Light Shading Accent 3" w:semiHidden="0" w:uiPriority="60" w:unhideWhenUsed="0"/>
+    <w:lsdException w:name="Light List Accent 3" w:semiHidden="0" w:uiPriority="61" w:unhideWhenUsed="0"/>
+    <w:lsdException w:name="Light Grid Accent 3" w:semiHidden="0" w:uiPriority="62" w:unhideWhenUsed="0"/>
+    <w:lsdException w:name="Medium Shading 1 Accent 3" w:semiHidden="0" w:uiPriority="63" w:unhideWhenUsed="0"/>
+    <w:lsdException w:name="Medium Shading 2 Accent 3" w:semiHidden="0" w:uiPriority="64" w:unhideWhenUsed="0"/>
+    <w:lsdException w:name="Medium List 1 Accent 3" w:semiHidden="0" w:uiPriority="65" w:unhideWhenUsed="0"/>
+    <w:lsdException w:name="Medium List 2 Accent 3" w:semiHidden="0" w:uiPriority="66" w:unhideWhenUsed="0"/>
+    <w:lsdException w:name="Medium Grid 1 Accent 3" w:semiHidden="0" w:uiPriority="67" w:unhideWhenUsed="0"/>
+    <w:lsdException w:name="Medium Grid 2 Accent 3" w:semiHidden="0" w:uiPriority="68" w:unhideWhenUsed="0"/>
+    <w:lsdException w:name="Medium Grid 3 Accent 3" w:semiHidden="0" w:uiPriority="69" w:unhideWhenUsed="0"/>
+    <w:lsdException w:name="Dark List Accent 3" w:semiHidden="0" w:uiPriority="70" w:unhideWhenUsed="0"/>
+    <w:lsdException w:name="Colorful Shading Accent 3" w:semiHidden="0" w:uiPriority="71" w:unhideWhenUsed="0"/>
+    <w:lsdException w:name="Colorful List Accent 3" w:semiHidden="0" w:uiPriority="72" w:unhideWhenUsed="0"/>
+    <w:lsdException w:name="Colorful Grid Accent 3" w:semiHidden="0" w:uiPriority="73" w:unhideWhenUsed="0"/>
+    <w:lsdException w:name="Light Shading Accent 4" w:semiHidden="0" w:uiPriority="60" w:unhideWhenUsed="0"/>
+    <w:lsdException w:name="Light List Accent 4" w:semiHidden="0" w:uiPriority="61" w:unhideWhenUsed="0"/>
+    <w:lsdException w:name="Light Grid Accent 4" w:semiHidden="0" w:uiPriority="62" w:unhideWhenUsed="0"/>
+    <w:lsdException w:name="Medium Shading 1 Accent 4" w:semiHidden="0" w:uiPriority="63" w:unhideWhenUsed="0"/>
+    <w:lsdException w:name="Medium Shading 2 Accent 4" w:semiHidden="0" w:uiPriority="64" w:unhideWhenUsed="0"/>
+    <w:lsdException w:name="Medium List 1 Accent 4" w:semiHidden="0" w:uiPriority="65" w:unhideWhenUsed="0"/>
+    <w:lsdException w:name="Medium List 2 Accent 4" w:semiHidden="0" w:uiPriority="66" w:unhideWhenUsed="0"/>
+    <w:lsdException w:name="Medium Grid 1 Accent 4" w:semiHidden="0" w:uiPriority="67" w:unhideWhenUsed="0"/>
+    <w:lsdException w:name="Medium Grid 2 Accent 4" w:semiHidden="0" w:uiPriority="68" w:unhideWhenUsed="0"/>
+    <w:lsdException w:name="Medium Grid 3 Accent 4" w:semiHidden="0" w:uiPriority="69" w:unhideWhenUsed="0"/>
+    <w:lsdException w:name="Dark List Accent 4" w:semiHidden="0" w:uiPriority="70" w:unhideWhenUsed="0"/>
+    <w:lsdException w:name="Colorful Shading Accent 4" w:semiHidden="0" w:uiPriority="71" w:unhideWhenUsed="0"/>
+    <w:lsdException w:name="Colorful List Accent 4" w:semiHidden="0" w:uiPriority="72" w:unhideWhenUsed="0"/>
+    <w:lsdException w:name="Colorful Grid Accent 4" w:semiHidden="0" w:uiPriority="73" w:unhideWhenUsed="0"/>
+    <w:lsdException w:name="Light Shading Accent 5" w:semiHidden="0" w:uiPriority="60" w:unhideWhenUsed="0"/>
+    <w:lsdException w:name="Light List Accent 5" w:semiHidden="0" w:uiPriority="61" w:unhideWhenUsed="0"/>
+    <w:lsdException w:name="Light Grid Accent 5" w:semiHidden="0" w:uiPriority="62" w:unhideWhenUsed="0"/>
+    <w:lsdException w:name="Medium Shading 1 Accent 5" w:semiHidden="0" w:uiPriority="63" w:unhideWhenUsed="0"/>
+    <w:lsdException w:name="Medium Shading 2 Accent 5" w:semiHidden="0" w:uiPriority="64" w:unhideWhenUsed="0"/>
+    <w:lsdException w:name="Medium List 1 Accent 5" w:semiHidden="0" w:uiPriority="65" w:unhideWhenUsed="0"/>
+    <w:lsdException w:name="Medium List 2 Accent 5" w:semiHidden="0" w:uiPriority="66" w:unhideWhenUsed="0"/>
+    <w:lsdException w:name="Medium Grid 1 Accent 5" w:semiHidden="0" w:uiPriority="67" w:unhideWhenUsed="0"/>
+    <w:lsdException w:name="Medium Grid 2 Accent 5" w:semiHidden="0" w:uiPriority="68" w:unhideWhenUsed="0"/>
+    <w:lsdException w:name="Medium Grid 3 Accent 5" w:semiHidden="0" w:uiPriority="69" w:unhideWhenUsed="0"/>
+    <w:lsdException w:name="Dark List Accent 5" w:semiHidden="0" w:uiPriority="70" w:unhideWhenUsed="0"/>
+    <w:lsdException w:name="Colorful Shading Accent 5" w:semiHidden="0" w:uiPriority="71" w:unhideWhenUsed="0"/>
+    <w:lsdException w:name="Colorful List Accent 5" w:semiHidden="0" w:uiPriority="72" w:unhideWhenUsed="0"/>
+    <w:lsdException w:name="Colorful Grid Accent 5" w:semiHidden="0" w:uiPriority="73" w:unhideWhenUsed="0"/>
+    <w:lsdException w:name="Light Shading Accent 6" w:semiHidden="0" w:uiPriority="60" w:unhideWhenUsed="0"/>
+    <w:lsdException w:name="Light List Accent 6" w:semiHidden="0" w:uiPriority="61" w:unhideWhenUsed="0"/>
+    <w:lsdException w:name="Light Grid Accent 6" w:semiHidden="0" w:uiPriority="62" w:unhideWhenUsed="0"/>
+    <w:lsdException w:name="Medium Shading 1 Accent 6" w:semiHidden="0" w:uiPriority="63" w:unhideWhenUsed="0"/>
+    <w:lsdException w:name="Medium Shading 2 Accent 6" w:semiHidden="0" w:uiPriority="64" w:unhideWhenUsed="0"/>
+    <w:lsdException w:name="Medium List 1 Accent 6" w:semiHidden="0" w:uiPriority="65" w:unhideWhenUsed="0"/>
+    <w:lsdException w:name="Medium List 2 Accent 6" w:semiHidden="0" w:uiPriority="66" w:unhideWhenUsed="0"/>
+    <w:lsdException w:name="Medium Grid 1 Accent 6" w:semiHidden="0" w:uiPriority="67" w:unhideWhenUsed="0"/>
+    <w:lsdException w:name="Medium Grid 2 Accent 6" w:semiHidden="0" w:uiPriority="68" w:unhideWhenUsed="0"/>
+    <w:lsdException w:name="Medium Grid 3 Accent 6" w:semiHidden="0" w:uiPriority="69" w:unhideWhenUsed="0"/>
+    <w:lsdException w:name="Dark List Accent 6" w:semiHidden="0" w:uiPriority="70" w:unhideWhenUsed="0"/>
+    <w:lsdException w:name="Colorful Shading Accent 6" w:semiHidden="0" w:uiPriority="71" w:unhideWhenUsed="0"/>
+    <w:lsdException w:name="Colorful List Accent 6" w:semiHidden="0" w:uiPriority="72" w:unhideWhenUsed="0"/>
+    <w:lsdException w:name="Colorful Grid Accent 6" w:semiHidden="0" w:uiPriority="73" w:unhideWhenUsed="0"/>
+    <w:lsdException w:name="Subtle Emphasis" w:semiHidden="0" w:uiPriority="19" w:unhideWhenUsed="0" w:qFormat="1"/>
+    <w:lsdException w:name="Intense Emphasis" w:semiHidden="0" w:uiPriority="21" w:unhideWhenUsed="0" w:qFormat="1"/>
+    <w:lsdException w:name="Subtle Reference" w:semiHidden="0" w:uiPriority="31" w:unhideWhenUsed="0" w:qFormat="1"/>
+    <w:lsdException w:name="Intense Reference" w:semiHidden="0" w:uiPriority="32" w:unhideWhenUsed="0" w:qFormat="1"/>
+    <w:lsdException w:name="Book Title" w:semiHidden="0" w:uiPriority="33" w:unhideWhenUsed="0" w:qFormat="1"/>
+    <w:lsdException w:name="Bibliography" w:uiPriority="37"/>
+    <w:lsdException w:name="TOC Heading" w:uiPriority="39" w:qFormat="1"/>
   </w:latentStyles>
   <w:style w:type="paragraph" w:default="1" w:styleId="Normal">
     <w:name w:val="Normal"/>
